--- a/X-P_Bulles-amizeqiri-rapport.docx
+++ b/X-P_Bulles-amizeqiri-rapport.docx
@@ -241,7 +241,7 @@
         </w:rPr>
         <w:fldChar w:fldCharType="separate"/>
       </w:r>
-      <w:hyperlink w:anchor="_Toc150262502" w:history="1">
+      <w:hyperlink w:anchor="_Toc150862277" w:history="1">
         <w:r>
           <w:rPr>
             <w:rStyle w:val="Lienhypertexte"/>
@@ -285,7 +285,7 @@
             <w:noProof/>
             <w:webHidden/>
           </w:rPr>
-          <w:instrText xml:space="preserve"> PAGEREF _Toc150262502 \h </w:instrText>
+          <w:instrText xml:space="preserve"> PAGEREF _Toc150862277 \h </w:instrText>
         </w:r>
         <w:r>
           <w:rPr>
@@ -329,7 +329,7 @@
           <w:noProof/>
         </w:rPr>
       </w:pPr>
-      <w:hyperlink w:anchor="_Toc150262503" w:history="1">
+      <w:hyperlink w:anchor="_Toc150862278" w:history="1">
         <w:r>
           <w:rPr>
             <w:rStyle w:val="Lienhypertexte"/>
@@ -371,7 +371,7 @@
             <w:noProof/>
             <w:webHidden/>
           </w:rPr>
-          <w:instrText xml:space="preserve"> PAGEREF _Toc150262503 \h </w:instrText>
+          <w:instrText xml:space="preserve"> PAGEREF _Toc150862278 \h </w:instrText>
         </w:r>
         <w:r>
           <w:rPr>
@@ -415,7 +415,7 @@
           <w:noProof/>
         </w:rPr>
       </w:pPr>
-      <w:hyperlink w:anchor="_Toc150262504" w:history="1">
+      <w:hyperlink w:anchor="_Toc150862279" w:history="1">
         <w:r>
           <w:rPr>
             <w:rStyle w:val="Lienhypertexte"/>
@@ -457,7 +457,7 @@
             <w:noProof/>
             <w:webHidden/>
           </w:rPr>
-          <w:instrText xml:space="preserve"> PAGEREF _Toc150262504 \h </w:instrText>
+          <w:instrText xml:space="preserve"> PAGEREF _Toc150862279 \h </w:instrText>
         </w:r>
         <w:r>
           <w:rPr>
@@ -503,7 +503,7 @@
           <w:noProof/>
         </w:rPr>
       </w:pPr>
-      <w:hyperlink w:anchor="_Toc150262505" w:history="1">
+      <w:hyperlink w:anchor="_Toc150862280" w:history="1">
         <w:r>
           <w:rPr>
             <w:rStyle w:val="Lienhypertexte"/>
@@ -547,7 +547,7 @@
             <w:noProof/>
             <w:webHidden/>
           </w:rPr>
-          <w:instrText xml:space="preserve"> PAGEREF _Toc150262505 \h </w:instrText>
+          <w:instrText xml:space="preserve"> PAGEREF _Toc150862280 \h </w:instrText>
         </w:r>
         <w:r>
           <w:rPr>
@@ -591,7 +591,7 @@
           <w:noProof/>
         </w:rPr>
       </w:pPr>
-      <w:hyperlink w:anchor="_Toc150262506" w:history="1">
+      <w:hyperlink w:anchor="_Toc150862281" w:history="1">
         <w:r>
           <w:rPr>
             <w:rStyle w:val="Lienhypertexte"/>
@@ -633,7 +633,7 @@
             <w:noProof/>
             <w:webHidden/>
           </w:rPr>
-          <w:instrText xml:space="preserve"> PAGEREF _Toc150262506 \h </w:instrText>
+          <w:instrText xml:space="preserve"> PAGEREF _Toc150862281 \h </w:instrText>
         </w:r>
         <w:r>
           <w:rPr>
@@ -654,6 +654,92 @@
             <w:webHidden/>
           </w:rPr>
           <w:t>3</w:t>
+        </w:r>
+        <w:r>
+          <w:rPr>
+            <w:noProof/>
+            <w:webHidden/>
+          </w:rPr>
+          <w:fldChar w:fldCharType="end"/>
+        </w:r>
+      </w:hyperlink>
+    </w:p>
+    <w:p>
+      <w:pPr>
+        <w:pStyle w:val="TM2"/>
+        <w:tabs>
+          <w:tab w:val="left" w:pos="800"/>
+          <w:tab w:val="right" w:leader="dot" w:pos="9060"/>
+        </w:tabs>
+        <w:rPr>
+          <w:rFonts w:eastAsiaTheme="minorEastAsia" w:cstheme="minorBidi"/>
+          <w:smallCaps w:val="0"/>
+          <w:noProof/>
+        </w:rPr>
+      </w:pPr>
+      <w:hyperlink w:anchor="_Toc150862282" w:history="1">
+        <w:r>
+          <w:rPr>
+            <w:rStyle w:val="Lienhypertexte"/>
+            <w:noProof/>
+          </w:rPr>
+          <w:t>2.2</w:t>
+        </w:r>
+        <w:r>
+          <w:rPr>
+            <w:rFonts w:eastAsiaTheme="minorEastAsia" w:cstheme="minorBidi"/>
+            <w:smallCaps w:val="0"/>
+            <w:noProof/>
+          </w:rPr>
+          <w:tab/>
+        </w:r>
+        <w:r>
+          <w:rPr>
+            <w:rStyle w:val="Lienhypertexte"/>
+            <w:noProof/>
+          </w:rPr>
+          <w:t>Codage du Snake en JS</w:t>
+        </w:r>
+        <w:r>
+          <w:rPr>
+            <w:noProof/>
+            <w:webHidden/>
+          </w:rPr>
+          <w:tab/>
+        </w:r>
+        <w:r>
+          <w:rPr>
+            <w:noProof/>
+            <w:webHidden/>
+          </w:rPr>
+          <w:fldChar w:fldCharType="begin"/>
+        </w:r>
+        <w:r>
+          <w:rPr>
+            <w:noProof/>
+            <w:webHidden/>
+          </w:rPr>
+          <w:instrText xml:space="preserve"> PAGEREF _Toc150862282 \h </w:instrText>
+        </w:r>
+        <w:r>
+          <w:rPr>
+            <w:noProof/>
+            <w:webHidden/>
+          </w:rPr>
+        </w:r>
+        <w:r>
+          <w:rPr>
+            <w:noProof/>
+            <w:webHidden/>
+          </w:rPr>
+          <w:fldChar w:fldCharType="separate"/>
+        </w:r>
+        <w:r>
+          <w:rPr>
+            <w:noProof/>
+            <w:webHidden/>
+          </w:rPr>
+          <w:t>4</w:t>
         </w:r>
         <w:r>
           <w:rPr>
@@ -677,43 +763,27 @@
       <w:r>
         <w:br w:type="page"/>
       </w:r>
-    </w:p>
-    <w:p>
-      <w:pPr>
-        <w:pStyle w:val="Titre1"/>
-      </w:pPr>
-      <w:bookmarkStart w:id="1" w:name="_Toc150262502"/>
-      <w:r>
-        <w:lastRenderedPageBreak/>
-        <w:t>Description du projet dans son ensemble</w:t>
-      </w:r>
+      <w:bookmarkStart w:id="1" w:name="_GoBack"/>
       <w:bookmarkEnd w:id="1"/>
     </w:p>
     <w:p>
       <w:pPr>
-        <w:pStyle w:val="Titre2"/>
-      </w:pPr>
-      <w:bookmarkStart w:id="2" w:name="_Toc150262503"/>
-      <w:r>
-        <w:t>Titre</w:t>
+        <w:pStyle w:val="Titre1"/>
+      </w:pPr>
+      <w:bookmarkStart w:id="2" w:name="_Toc150862277"/>
+      <w:r>
+        <w:lastRenderedPageBreak/>
+        <w:t>Description du projet dans son ensemble</w:t>
       </w:r>
       <w:bookmarkEnd w:id="2"/>
     </w:p>
     <w:p>
       <w:pPr>
-        <w:pStyle w:val="Retraitcorpsdetexte"/>
-      </w:pPr>
-      <w:r>
-        <w:t>Snake en JS</w:t>
-      </w:r>
-    </w:p>
-    <w:p>
-      <w:pPr>
         <w:pStyle w:val="Titre2"/>
       </w:pPr>
-      <w:bookmarkStart w:id="3" w:name="_Toc150262504"/>
-      <w:r>
-        <w:t>Sujet</w:t>
+      <w:bookmarkStart w:id="3" w:name="_Toc150862278"/>
+      <w:r>
+        <w:t>Titre</w:t>
       </w:r>
       <w:bookmarkEnd w:id="3"/>
     </w:p>
@@ -722,36 +792,54 @@
         <w:pStyle w:val="Retraitcorpsdetexte"/>
       </w:pPr>
       <w:r>
-        <w:t xml:space="preserve">Faire un réplica </w:t>
-      </w:r>
-      <w:r>
-        <w:t>du jeu célèbre jeu Snake</w:t>
+        <w:t>Snake en JS</w:t>
       </w:r>
     </w:p>
     <w:p>
       <w:pPr>
-        <w:pStyle w:val="Retraitcorpsdetexte"/>
-      </w:pPr>
-    </w:p>
-    <w:p>
-      <w:pPr>
-        <w:pStyle w:val="Titre1"/>
-      </w:pPr>
-      <w:bookmarkStart w:id="4" w:name="_Toc150262505"/>
-      <w:r>
-        <w:t>Support de cours</w:t>
+        <w:pStyle w:val="Titre2"/>
+      </w:pPr>
+      <w:bookmarkStart w:id="4" w:name="_Toc150862279"/>
+      <w:r>
+        <w:t>Sujet</w:t>
       </w:r>
       <w:bookmarkEnd w:id="4"/>
     </w:p>
     <w:p>
       <w:pPr>
+        <w:pStyle w:val="Retraitcorpsdetexte"/>
+      </w:pPr>
+      <w:r>
+        <w:t xml:space="preserve">Faire un réplica </w:t>
+      </w:r>
+      <w:r>
+        <w:t>du jeu célèbre jeu Snake</w:t>
+      </w:r>
+    </w:p>
+    <w:p>
+      <w:pPr>
+        <w:pStyle w:val="Retraitcorpsdetexte"/>
+      </w:pPr>
+    </w:p>
+    <w:p>
+      <w:pPr>
+        <w:pStyle w:val="Titre1"/>
+      </w:pPr>
+      <w:bookmarkStart w:id="5" w:name="_Toc150862280"/>
+      <w:r>
+        <w:t>Support de cours</w:t>
+      </w:r>
+      <w:bookmarkEnd w:id="5"/>
+    </w:p>
+    <w:p>
+      <w:pPr>
         <w:pStyle w:val="Titre2"/>
       </w:pPr>
-      <w:bookmarkStart w:id="5" w:name="_Toc150262506"/>
+      <w:bookmarkStart w:id="6" w:name="_Toc150862281"/>
       <w:r>
         <w:t>Installation des dépendances JS</w:t>
       </w:r>
-      <w:bookmarkEnd w:id="5"/>
+      <w:bookmarkEnd w:id="6"/>
     </w:p>
     <w:p>
       <w:pPr>
@@ -984,9 +1072,7 @@
       <w:pPr>
         <w:pStyle w:val="Retraitcorpsdetexte"/>
       </w:pPr>
-      <w:bookmarkStart w:id="6" w:name="_GoBack"/>
     </w:p>
-    <w:bookmarkEnd w:id="6"/>
     <w:p>
       <w:pPr>
         <w:pStyle w:val="Retraitcorpsdetexte"/>
@@ -1082,6 +1168,27 @@
         </w:drawing>
       </w:r>
     </w:p>
+    <w:p>
+      <w:pPr>
+        <w:pStyle w:val="Retraitcorpsdetexte"/>
+      </w:pPr>
+    </w:p>
+    <w:p>
+      <w:pPr>
+        <w:pStyle w:val="Retraitcorpsdetexte"/>
+      </w:pPr>
+    </w:p>
+    <w:p>
+      <w:pPr>
+        <w:pStyle w:val="Titre2"/>
+      </w:pPr>
+      <w:bookmarkStart w:id="7" w:name="_Toc150862282"/>
+      <w:r>
+        <w:lastRenderedPageBreak/>
+        <w:t>Codage du Snake en JS</w:t>
+      </w:r>
+      <w:bookmarkEnd w:id="7"/>
+    </w:p>
     <w:sectPr>
       <w:headerReference w:type="default" r:id="rId14"/>
       <w:footerReference w:type="default" r:id="rId15"/>
@@ -1155,7 +1262,7 @@
             <w:noProof/>
             <w:lang w:val="fr-FR"/>
           </w:rPr>
-          <w:t>2</w:t>
+          <w:t>3</w:t>
         </w:r>
         <w:r>
           <w:fldChar w:fldCharType="end"/>
@@ -1291,7 +1398,7 @@
         <v:path o:extrusionok="f" gradientshapeok="t" o:connecttype="rect"/>
         <o:lock v:ext="edit" aspectratio="t"/>
       </v:shapetype>
-      <v:shape id="_x0000_i1040" type="#_x0000_t75" style="width:11.25pt;height:11.25pt" o:bullet="t">
+      <v:shape id="_x0000_i1028" type="#_x0000_t75" style="width:11.25pt;height:11.25pt" o:bullet="t">
         <v:imagedata r:id="rId1" o:title="BD10263_"/>
       </v:shape>
     </w:pict>
@@ -5476,15 +5583,6 @@
 </file>
 
 <file path=customXml/item1.xml><?xml version="1.0" encoding="utf-8"?>
-<?mso-contentType ?>
-<FormTemplates xmlns="http://schemas.microsoft.com/sharepoint/v3/contenttype/forms">
-  <Display>DocumentLibraryForm</Display>
-  <Edit>DocumentLibraryForm</Edit>
-  <New>DocumentLibraryForm</New>
-</FormTemplates>
-</file>
-
-<file path=customXml/item2.xml><?xml version="1.0" encoding="utf-8"?>
 <p:properties xmlns:p="http://schemas.microsoft.com/office/2006/metadata/properties" xmlns:xsi="http://www.w3.org/2001/XMLSchema-instance" xmlns:pc="http://schemas.microsoft.com/office/infopath/2007/PartnerControls">
   <documentManagement>
     <Total xmlns="98d92101-24da-4498-9971-a24673344bd8" xsi:nil="true"/>
@@ -5494,6 +5592,15 @@
     </lcf76f155ced4ddcb4097134ff3c332f>
   </documentManagement>
 </p:properties>
+</file>
+
+<file path=customXml/item2.xml><?xml version="1.0" encoding="utf-8"?>
+<?mso-contentType ?>
+<FormTemplates xmlns="http://schemas.microsoft.com/sharepoint/v3/contenttype/forms">
+  <Display>DocumentLibraryForm</Display>
+  <Edit>DocumentLibraryForm</Edit>
+  <New>DocumentLibraryForm</New>
+</FormTemplates>
 </file>
 
 <file path=customXml/item3.xml><?xml version="1.0" encoding="utf-8"?>
@@ -5724,20 +5831,20 @@
 </file>
 
 <file path=customXml/itemProps1.xml><?xml version="1.0" encoding="utf-8"?>
-<ds:datastoreItem xmlns:ds="http://schemas.openxmlformats.org/officeDocument/2006/customXml" ds:itemID="{17BB236F-1E40-438F-95F2-06C15F3EF314}">
-  <ds:schemaRefs>
-    <ds:schemaRef ds:uri="http://schemas.microsoft.com/sharepoint/v3/contenttype/forms"/>
-  </ds:schemaRefs>
-</ds:datastoreItem>
-</file>
-
-<file path=customXml/itemProps2.xml><?xml version="1.0" encoding="utf-8"?>
 <ds:datastoreItem xmlns:ds="http://schemas.openxmlformats.org/officeDocument/2006/customXml" ds:itemID="{E4C379ED-99CE-474E-BE51-D6618EB059A5}">
   <ds:schemaRefs>
     <ds:schemaRef ds:uri="http://schemas.microsoft.com/office/2006/metadata/properties"/>
     <ds:schemaRef ds:uri="http://schemas.microsoft.com/office/infopath/2007/PartnerControls"/>
     <ds:schemaRef ds:uri="98d92101-24da-4498-9971-a24673344bd8"/>
     <ds:schemaRef ds:uri="dfa80de1-e9bb-4cf2-893d-d06220b3971a"/>
+  </ds:schemaRefs>
+</ds:datastoreItem>
+</file>
+
+<file path=customXml/itemProps2.xml><?xml version="1.0" encoding="utf-8"?>
+<ds:datastoreItem xmlns:ds="http://schemas.openxmlformats.org/officeDocument/2006/customXml" ds:itemID="{17BB236F-1E40-438F-95F2-06C15F3EF314}">
+  <ds:schemaRefs>
+    <ds:schemaRef ds:uri="http://schemas.microsoft.com/sharepoint/v3/contenttype/forms"/>
   </ds:schemaRefs>
 </ds:datastoreItem>
 </file>
@@ -5762,7 +5869,7 @@
 </file>
 
 <file path=customXml/itemProps4.xml><?xml version="1.0" encoding="utf-8"?>
-<ds:datastoreItem xmlns:ds="http://schemas.openxmlformats.org/officeDocument/2006/customXml" ds:itemID="{577416ED-ECA7-4B42-AF62-B9B6C980E162}">
+<ds:datastoreItem xmlns:ds="http://schemas.openxmlformats.org/officeDocument/2006/customXml" ds:itemID="{8A17D00A-AEEC-4A93-BA01-1E23E9400664}">
   <ds:schemaRefs>
     <ds:schemaRef ds:uri="http://schemas.openxmlformats.org/officeDocument/2006/bibliography"/>
   </ds:schemaRefs>

--- a/X-P_Bulles-amizeqiri-rapport.docx
+++ b/X-P_Bulles-amizeqiri-rapport.docx
@@ -5,27 +5,29 @@
     <w:p>
       <w:pPr>
         <w:pStyle w:val="Titre"/>
+        <w:spacing w:line="276" w:lineRule="auto"/>
       </w:pPr>
       <w:bookmarkStart w:id="0" w:name="_Hlk129898344"/>
       <w:bookmarkEnd w:id="0"/>
       <w:r>
-        <w:t>Projet</w:t>
-      </w:r>
-      <w:r>
-        <w:t xml:space="preserve"> </w:t>
-      </w:r>
-      <w:r>
-        <w:t>Bulles</w:t>
-      </w:r>
-      <w:r>
-        <w:t xml:space="preserve"> </w:t>
+        <w:t>Projet Bulles</w:t>
       </w:r>
     </w:p>
-    <w:p/>
-    <w:p/>
     <w:p>
       <w:pPr>
-        <w:spacing w:before="2400"/>
+        <w:spacing w:line="276" w:lineRule="auto"/>
+        <w:jc w:val="center"/>
+      </w:pPr>
+    </w:p>
+    <w:p>
+      <w:pPr>
+        <w:spacing w:line="276" w:lineRule="auto"/>
+        <w:jc w:val="center"/>
+      </w:pPr>
+    </w:p>
+    <w:p>
+      <w:pPr>
+        <w:spacing w:before="2400" w:line="276" w:lineRule="auto"/>
         <w:jc w:val="center"/>
         <w:rPr>
           <w:rFonts w:cs="Arial"/>
@@ -36,7 +38,7 @@
           <w:noProof/>
         </w:rPr>
         <w:drawing>
-          <wp:inline distT="0" distB="0" distL="0" distR="0" wp14:anchorId="6E1B1DF5" wp14:editId="291C79C8">
+          <wp:inline distT="0" distB="0" distL="0" distR="0" wp14:anchorId="733F270C" wp14:editId="58C9E880">
             <wp:extent cx="4305300" cy="2152650"/>
             <wp:effectExtent l="0" t="0" r="0" b="0"/>
             <wp:docPr id="6" name="Image 6" descr="JavaScript snake game tutorial: Build a simple, interactive game"/>
@@ -87,12 +89,13 @@
     </w:p>
     <w:p>
       <w:pPr>
+        <w:spacing w:line="276" w:lineRule="auto"/>
         <w:jc w:val="center"/>
       </w:pPr>
     </w:p>
     <w:p>
       <w:pPr>
-        <w:spacing w:before="2000"/>
+        <w:spacing w:before="2000" w:line="276" w:lineRule="auto"/>
         <w:jc w:val="center"/>
         <w:rPr>
           <w:rStyle w:val="lev"/>
@@ -111,85 +114,51 @@
     </w:p>
     <w:p>
       <w:pPr>
-        <w:spacing w:before="2000"/>
+        <w:spacing w:before="2000" w:line="276" w:lineRule="auto"/>
         <w:jc w:val="center"/>
       </w:pPr>
       <w:r>
-        <w:t>Ze</w:t>
-      </w:r>
-      <w:r>
-        <w:t>q</w:t>
-      </w:r>
-      <w:r>
-        <w:t>iri Amir</w:t>
+        <w:t>Zeqiri Amir</w:t>
       </w:r>
       <w:r>
         <w:t xml:space="preserve"> – </w:t>
       </w:r>
       <w:r>
-        <w:t>CI</w:t>
-      </w:r>
-      <w:r>
-        <w:t>D2</w:t>
-      </w:r>
-      <w:r>
-        <w:t>A</w:t>
+        <w:t>CID2A</w:t>
       </w:r>
     </w:p>
     <w:p>
       <w:pPr>
+        <w:spacing w:line="276" w:lineRule="auto"/>
         <w:jc w:val="center"/>
       </w:pPr>
       <w:r>
-        <w:t>ETML</w:t>
-      </w:r>
-      <w:r>
-        <w:t xml:space="preserve">, </w:t>
-      </w:r>
-      <w:r>
-        <w:t>Sébeillon</w:t>
-      </w:r>
-      <w:r>
-        <w:t xml:space="preserve"> – </w:t>
-      </w:r>
-      <w:r>
-        <w:t>N512A</w:t>
+        <w:t>ETML, Sébeillon – N512A</w:t>
       </w:r>
     </w:p>
     <w:p>
       <w:pPr>
+        <w:spacing w:line="276" w:lineRule="auto"/>
         <w:jc w:val="center"/>
       </w:pPr>
       <w:r>
-        <w:t>40</w:t>
-      </w:r>
-      <w:r>
-        <w:t xml:space="preserve"> </w:t>
-      </w:r>
-      <w:r>
-        <w:t>Périodes</w:t>
+        <w:t>40 Périodes</w:t>
       </w:r>
     </w:p>
     <w:p>
       <w:pPr>
+        <w:spacing w:line="276" w:lineRule="auto"/>
         <w:jc w:val="center"/>
       </w:pPr>
       <w:r>
-        <w:t>Maître</w:t>
-      </w:r>
-      <w:r>
-        <w:t xml:space="preserve"> : </w:t>
-      </w:r>
-      <w:r>
-        <w:t xml:space="preserve">M. </w:t>
-      </w:r>
-      <w:r>
-        <w:t>Chenaux</w:t>
+        <w:t>Maître : M. Chenaux</w:t>
       </w:r>
     </w:p>
     <w:p>
       <w:pPr>
         <w:pStyle w:val="Titre"/>
+        <w:spacing w:line="276" w:lineRule="auto"/>
+        <w:jc w:val="both"/>
       </w:pPr>
       <w:r>
         <w:br w:type="page"/>
@@ -241,7 +210,7 @@
         </w:rPr>
         <w:fldChar w:fldCharType="separate"/>
       </w:r>
-      <w:hyperlink w:anchor="_Toc150862277" w:history="1">
+      <w:hyperlink w:anchor="_Toc153263405" w:history="1">
         <w:r>
           <w:rPr>
             <w:rStyle w:val="Lienhypertexte"/>
@@ -285,7 +254,7 @@
             <w:noProof/>
             <w:webHidden/>
           </w:rPr>
-          <w:instrText xml:space="preserve"> PAGEREF _Toc150862277 \h </w:instrText>
+          <w:instrText xml:space="preserve"> PAGEREF _Toc153263405 \h </w:instrText>
         </w:r>
         <w:r>
           <w:rPr>
@@ -329,7 +298,7 @@
           <w:noProof/>
         </w:rPr>
       </w:pPr>
-      <w:hyperlink w:anchor="_Toc150862278" w:history="1">
+      <w:hyperlink w:anchor="_Toc153263406" w:history="1">
         <w:r>
           <w:rPr>
             <w:rStyle w:val="Lienhypertexte"/>
@@ -371,7 +340,7 @@
             <w:noProof/>
             <w:webHidden/>
           </w:rPr>
-          <w:instrText xml:space="preserve"> PAGEREF _Toc150862278 \h </w:instrText>
+          <w:instrText xml:space="preserve"> PAGEREF _Toc153263406 \h </w:instrText>
         </w:r>
         <w:r>
           <w:rPr>
@@ -415,7 +384,7 @@
           <w:noProof/>
         </w:rPr>
       </w:pPr>
-      <w:hyperlink w:anchor="_Toc150862279" w:history="1">
+      <w:hyperlink w:anchor="_Toc153263407" w:history="1">
         <w:r>
           <w:rPr>
             <w:rStyle w:val="Lienhypertexte"/>
@@ -457,7 +426,7 @@
             <w:noProof/>
             <w:webHidden/>
           </w:rPr>
-          <w:instrText xml:space="preserve"> PAGEREF _Toc150862279 \h </w:instrText>
+          <w:instrText xml:space="preserve"> PAGEREF _Toc153263407 \h </w:instrText>
         </w:r>
         <w:r>
           <w:rPr>
@@ -503,7 +472,7 @@
           <w:noProof/>
         </w:rPr>
       </w:pPr>
-      <w:hyperlink w:anchor="_Toc150862280" w:history="1">
+      <w:hyperlink w:anchor="_Toc153263408" w:history="1">
         <w:r>
           <w:rPr>
             <w:rStyle w:val="Lienhypertexte"/>
@@ -547,7 +516,7 @@
             <w:noProof/>
             <w:webHidden/>
           </w:rPr>
-          <w:instrText xml:space="preserve"> PAGEREF _Toc150862280 \h </w:instrText>
+          <w:instrText xml:space="preserve"> PAGEREF _Toc153263408 \h </w:instrText>
         </w:r>
         <w:r>
           <w:rPr>
@@ -591,7 +560,7 @@
           <w:noProof/>
         </w:rPr>
       </w:pPr>
-      <w:hyperlink w:anchor="_Toc150862281" w:history="1">
+      <w:hyperlink w:anchor="_Toc153263409" w:history="1">
         <w:r>
           <w:rPr>
             <w:rStyle w:val="Lienhypertexte"/>
@@ -612,7 +581,7 @@
             <w:rStyle w:val="Lienhypertexte"/>
             <w:noProof/>
           </w:rPr>
-          <w:t>Installation des dépendances JS</w:t>
+          <w:t>Importation de la machine virtuelle</w:t>
         </w:r>
         <w:r>
           <w:rPr>
@@ -633,7 +602,7 @@
             <w:noProof/>
             <w:webHidden/>
           </w:rPr>
-          <w:instrText xml:space="preserve"> PAGEREF _Toc150862281 \h </w:instrText>
+          <w:instrText xml:space="preserve"> PAGEREF _Toc153263409 \h </w:instrText>
         </w:r>
         <w:r>
           <w:rPr>
@@ -677,7 +646,7 @@
           <w:noProof/>
         </w:rPr>
       </w:pPr>
-      <w:hyperlink w:anchor="_Toc150862282" w:history="1">
+      <w:hyperlink w:anchor="_Toc153263410" w:history="1">
         <w:r>
           <w:rPr>
             <w:rStyle w:val="Lienhypertexte"/>
@@ -698,7 +667,7 @@
             <w:rStyle w:val="Lienhypertexte"/>
             <w:noProof/>
           </w:rPr>
-          <w:t>Codage du Snake en JS</w:t>
+          <w:t>Installation des prérequis</w:t>
         </w:r>
         <w:r>
           <w:rPr>
@@ -719,7 +688,7 @@
             <w:noProof/>
             <w:webHidden/>
           </w:rPr>
-          <w:instrText xml:space="preserve"> PAGEREF _Toc150862282 \h </w:instrText>
+          <w:instrText xml:space="preserve"> PAGEREF _Toc153263410 \h </w:instrText>
         </w:r>
         <w:r>
           <w:rPr>
@@ -739,7 +708,7 @@
             <w:noProof/>
             <w:webHidden/>
           </w:rPr>
-          <w:t>4</w:t>
+          <w:t>3</w:t>
         </w:r>
         <w:r>
           <w:rPr>
@@ -751,6 +720,95 @@
       </w:hyperlink>
     </w:p>
     <w:p>
+      <w:pPr>
+        <w:pStyle w:val="TM2"/>
+        <w:tabs>
+          <w:tab w:val="left" w:pos="800"/>
+          <w:tab w:val="right" w:leader="dot" w:pos="9060"/>
+        </w:tabs>
+        <w:rPr>
+          <w:rFonts w:eastAsiaTheme="minorEastAsia" w:cstheme="minorBidi"/>
+          <w:smallCaps w:val="0"/>
+          <w:noProof/>
+        </w:rPr>
+      </w:pPr>
+      <w:hyperlink w:anchor="_Toc153263411" w:history="1">
+        <w:r>
+          <w:rPr>
+            <w:rStyle w:val="Lienhypertexte"/>
+            <w:noProof/>
+          </w:rPr>
+          <w:t>2.3</w:t>
+        </w:r>
+        <w:r>
+          <w:rPr>
+            <w:rFonts w:eastAsiaTheme="minorEastAsia" w:cstheme="minorBidi"/>
+            <w:smallCaps w:val="0"/>
+            <w:noProof/>
+          </w:rPr>
+          <w:tab/>
+        </w:r>
+        <w:r>
+          <w:rPr>
+            <w:rStyle w:val="Lienhypertexte"/>
+            <w:noProof/>
+          </w:rPr>
+          <w:t>Codage du Snake en JS</w:t>
+        </w:r>
+        <w:r>
+          <w:rPr>
+            <w:noProof/>
+            <w:webHidden/>
+          </w:rPr>
+          <w:tab/>
+        </w:r>
+        <w:r>
+          <w:rPr>
+            <w:noProof/>
+            <w:webHidden/>
+          </w:rPr>
+          <w:fldChar w:fldCharType="begin"/>
+        </w:r>
+        <w:r>
+          <w:rPr>
+            <w:noProof/>
+            <w:webHidden/>
+          </w:rPr>
+          <w:instrText xml:space="preserve"> PAGEREF _Toc153263411 \h </w:instrText>
+        </w:r>
+        <w:r>
+          <w:rPr>
+            <w:noProof/>
+            <w:webHidden/>
+          </w:rPr>
+        </w:r>
+        <w:r>
+          <w:rPr>
+            <w:noProof/>
+            <w:webHidden/>
+          </w:rPr>
+          <w:fldChar w:fldCharType="separate"/>
+        </w:r>
+        <w:r>
+          <w:rPr>
+            <w:noProof/>
+            <w:webHidden/>
+          </w:rPr>
+          <w:t>4</w:t>
+        </w:r>
+        <w:r>
+          <w:rPr>
+            <w:noProof/>
+            <w:webHidden/>
+          </w:rPr>
+          <w:fldChar w:fldCharType="end"/>
+        </w:r>
+      </w:hyperlink>
+    </w:p>
+    <w:p>
+      <w:pPr>
+        <w:spacing w:line="276" w:lineRule="auto"/>
+      </w:pPr>
       <w:r>
         <w:rPr>
           <w:rFonts w:cs="Arial"/>
@@ -763,83 +821,158 @@
       <w:r>
         <w:br w:type="page"/>
       </w:r>
-      <w:bookmarkStart w:id="1" w:name="_GoBack"/>
+    </w:p>
+    <w:p>
+      <w:pPr>
+        <w:pStyle w:val="Titre1"/>
+        <w:spacing w:line="276" w:lineRule="auto"/>
+        <w:jc w:val="both"/>
+      </w:pPr>
+      <w:bookmarkStart w:id="1" w:name="_Toc153263405"/>
+      <w:r>
+        <w:lastRenderedPageBreak/>
+        <w:t>Description du projet dans son ensemble</w:t>
+      </w:r>
       <w:bookmarkEnd w:id="1"/>
     </w:p>
     <w:p>
       <w:pPr>
-        <w:pStyle w:val="Titre1"/>
-      </w:pPr>
-      <w:bookmarkStart w:id="2" w:name="_Toc150862277"/>
-      <w:r>
-        <w:lastRenderedPageBreak/>
-        <w:t>Description du projet dans son ensemble</w:t>
+        <w:pStyle w:val="Titre2"/>
+        <w:spacing w:line="276" w:lineRule="auto"/>
+        <w:jc w:val="both"/>
+      </w:pPr>
+      <w:bookmarkStart w:id="2" w:name="_Toc153263406"/>
+      <w:r>
+        <w:t>Titre</w:t>
       </w:r>
       <w:bookmarkEnd w:id="2"/>
     </w:p>
     <w:p>
       <w:pPr>
+        <w:pStyle w:val="Retraitcorpsdetexte"/>
+        <w:spacing w:line="276" w:lineRule="auto"/>
+      </w:pPr>
+      <w:r>
+        <w:t>Snake en JS</w:t>
+      </w:r>
+    </w:p>
+    <w:p>
+      <w:pPr>
         <w:pStyle w:val="Titre2"/>
-      </w:pPr>
-      <w:bookmarkStart w:id="3" w:name="_Toc150862278"/>
-      <w:r>
-        <w:t>Titre</w:t>
+        <w:spacing w:line="276" w:lineRule="auto"/>
+        <w:jc w:val="both"/>
+      </w:pPr>
+      <w:bookmarkStart w:id="3" w:name="_Toc153263407"/>
+      <w:r>
+        <w:t>Sujet</w:t>
       </w:r>
       <w:bookmarkEnd w:id="3"/>
     </w:p>
     <w:p>
       <w:pPr>
         <w:pStyle w:val="Retraitcorpsdetexte"/>
-      </w:pPr>
-      <w:r>
-        <w:t>Snake en JS</w:t>
+        <w:spacing w:line="276" w:lineRule="auto"/>
+      </w:pPr>
+      <w:r>
+        <w:t>Faire un réplica du jeu célèbre jeu Snake</w:t>
       </w:r>
     </w:p>
     <w:p>
       <w:pPr>
-        <w:pStyle w:val="Titre2"/>
-      </w:pPr>
-      <w:bookmarkStart w:id="4" w:name="_Toc150862279"/>
-      <w:r>
-        <w:t>Sujet</w:t>
+        <w:pStyle w:val="Retraitcorpsdetexte"/>
+        <w:spacing w:line="276" w:lineRule="auto"/>
+      </w:pPr>
+    </w:p>
+    <w:p>
+      <w:pPr>
+        <w:pStyle w:val="Titre1"/>
+        <w:spacing w:line="276" w:lineRule="auto"/>
+        <w:jc w:val="both"/>
+      </w:pPr>
+      <w:bookmarkStart w:id="4" w:name="_Toc153263408"/>
+      <w:r>
+        <w:t>Support de cours</w:t>
       </w:r>
       <w:bookmarkEnd w:id="4"/>
     </w:p>
     <w:p>
       <w:pPr>
-        <w:pStyle w:val="Retraitcorpsdetexte"/>
-      </w:pPr>
-      <w:r>
-        <w:t xml:space="preserve">Faire un réplica </w:t>
-      </w:r>
-      <w:r>
-        <w:t>du jeu célèbre jeu Snake</w:t>
-      </w:r>
-    </w:p>
-    <w:p>
-      <w:pPr>
-        <w:pStyle w:val="Retraitcorpsdetexte"/>
-      </w:pPr>
-    </w:p>
-    <w:p>
-      <w:pPr>
-        <w:pStyle w:val="Titre1"/>
-      </w:pPr>
-      <w:bookmarkStart w:id="5" w:name="_Toc150862280"/>
-      <w:r>
-        <w:t>Support de cours</w:t>
+        <w:pStyle w:val="Titre2"/>
+        <w:spacing w:line="276" w:lineRule="auto"/>
+        <w:jc w:val="both"/>
+      </w:pPr>
+      <w:bookmarkStart w:id="5" w:name="_Toc153263409"/>
+      <w:r>
+        <w:t>Importation de la machine virtuelle</w:t>
       </w:r>
       <w:bookmarkEnd w:id="5"/>
     </w:p>
     <w:p>
       <w:pPr>
+        <w:pStyle w:val="Retraitcorpsdetexte"/>
+        <w:spacing w:line="276" w:lineRule="auto"/>
+      </w:pPr>
+      <w:r>
+        <w:t xml:space="preserve">La machine virtuelle sur laquelle nous allons faire notre projet nous a été donné par le maître M. Chenaux. Nous avons dû l’importer sur Oracle VM VirtualBox afin de pouvoir l’ouvrir comme il se doit. La machine était toute configurée et Visual Studio Code était installé au préalable. Personnellement, j’ai installé l’extension Live </w:t>
+      </w:r>
+      <w:proofErr w:type="spellStart"/>
+      <w:r>
+        <w:t>Preview</w:t>
+      </w:r>
+      <w:proofErr w:type="spellEnd"/>
+      <w:r>
+        <w:t xml:space="preserve"> sur VS Code. C’est une extension Microsoft qui me permet d’avoir un rendu de mon code et de voir les changements de mon code en temps réel sur mon navigateur (localhost). La VM fonctionne sur Linux Ubuntu, c’est un changement pour moi car la grande majorité de mon temps passé sur un ordinateur est sur Windows. Malgré ça, c’est un OS où j’ai déjà pu travailler dessus et qui n’est pas compliqué à utiliser.</w:t>
+      </w:r>
+    </w:p>
+    <w:p>
+      <w:pPr>
+        <w:pStyle w:val="Retraitcorpsdetexte"/>
+        <w:spacing w:line="276" w:lineRule="auto"/>
+      </w:pPr>
+    </w:p>
+    <w:p>
+      <w:pPr>
         <w:pStyle w:val="Titre2"/>
-      </w:pPr>
-      <w:bookmarkStart w:id="6" w:name="_Toc150862281"/>
-      <w:r>
-        <w:t>Installation des dépendances JS</w:t>
+        <w:spacing w:line="276" w:lineRule="auto"/>
+        <w:jc w:val="both"/>
+      </w:pPr>
+      <w:bookmarkStart w:id="6" w:name="_Toc153263410"/>
+      <w:r>
+        <w:t>Installation des prérequis</w:t>
       </w:r>
       <w:bookmarkEnd w:id="6"/>
+    </w:p>
+    <w:p>
+      <w:pPr>
+        <w:pStyle w:val="Retraitcorpsdetexte"/>
+        <w:spacing w:line="276" w:lineRule="auto"/>
+      </w:pPr>
+      <w:r>
+        <w:t>Avant de commencer quoi que ce soit, j’ai dû installer les dépendances JS (</w:t>
+      </w:r>
+      <w:proofErr w:type="spellStart"/>
+      <w:r>
+        <w:t>Node</w:t>
+      </w:r>
+      <w:proofErr w:type="spellEnd"/>
+      <w:r>
+        <w:t xml:space="preserve"> JS) pour le bon fonctionnement du projet.</w:t>
+      </w:r>
+    </w:p>
+    <w:p>
+      <w:pPr>
+        <w:pStyle w:val="Retraitcorpsdetexte"/>
+        <w:spacing w:line="276" w:lineRule="auto"/>
+      </w:pPr>
+      <w:r>
+        <w:t>Voici comment j’ai procédé :</w:t>
+      </w:r>
+    </w:p>
+    <w:p>
+      <w:pPr>
+        <w:pStyle w:val="Retraitcorpsdetexte"/>
+        <w:spacing w:line="276" w:lineRule="auto"/>
+      </w:pPr>
     </w:p>
     <w:p>
       <w:pPr>
@@ -848,6 +981,7 @@
           <w:ilvl w:val="0"/>
           <w:numId w:val="24"/>
         </w:numPr>
+        <w:spacing w:line="276" w:lineRule="auto"/>
       </w:pPr>
       <w:r>
         <w:t xml:space="preserve">Ouvrir le terminal dans le dossier </w:t>
@@ -884,6 +1018,7 @@
           <w:ilvl w:val="0"/>
           <w:numId w:val="24"/>
         </w:numPr>
+        <w:spacing w:line="276" w:lineRule="auto"/>
       </w:pPr>
       <w:r>
         <w:t>Ecrire "</w:t>
@@ -928,6 +1063,7 @@
           <w:ilvl w:val="0"/>
           <w:numId w:val="24"/>
         </w:numPr>
+        <w:spacing w:line="276" w:lineRule="auto"/>
       </w:pPr>
       <w:r>
         <w:t>Ecrire "</w:t>
@@ -956,6 +1092,7 @@
           <w:ilvl w:val="0"/>
           <w:numId w:val="24"/>
         </w:numPr>
+        <w:spacing w:line="276" w:lineRule="auto"/>
       </w:pPr>
       <w:r>
         <w:t>Ecrire "</w:t>
@@ -984,6 +1121,7 @@
           <w:ilvl w:val="0"/>
           <w:numId w:val="24"/>
         </w:numPr>
+        <w:spacing w:line="276" w:lineRule="auto"/>
       </w:pPr>
       <w:r>
         <w:t>Ecrire "source ~</w:t>
@@ -1004,6 +1142,7 @@
           <w:ilvl w:val="0"/>
           <w:numId w:val="24"/>
         </w:numPr>
+        <w:spacing w:line="276" w:lineRule="auto"/>
       </w:pPr>
       <w:r>
         <w:t>Ecrire "</w:t>
@@ -1024,6 +1163,7 @@
           <w:ilvl w:val="0"/>
           <w:numId w:val="24"/>
         </w:numPr>
+        <w:spacing w:line="276" w:lineRule="auto"/>
       </w:pPr>
       <w:r>
         <w:t>Ecrire "</w:t>
@@ -1052,44 +1192,50 @@
           <w:ilvl w:val="0"/>
           <w:numId w:val="24"/>
         </w:numPr>
+        <w:spacing w:line="276" w:lineRule="auto"/>
       </w:pPr>
       <w:r>
         <w:t>Ecrire "</w:t>
       </w:r>
-      <w:r>
-        <w:t>nod</w:t>
-      </w:r>
-      <w:r>
-        <w:t>e –v"</w:t>
+      <w:proofErr w:type="spellStart"/>
+      <w:r>
+        <w:t>node</w:t>
+      </w:r>
+      <w:proofErr w:type="spellEnd"/>
+      <w:r>
+        <w:t xml:space="preserve"> –v"</w:t>
       </w:r>
     </w:p>
     <w:p>
       <w:pPr>
         <w:pStyle w:val="Retraitcorpsdetexte"/>
+        <w:spacing w:line="276" w:lineRule="auto"/>
       </w:pPr>
     </w:p>
     <w:p>
       <w:pPr>
         <w:pStyle w:val="Retraitcorpsdetexte"/>
-      </w:pPr>
+        <w:spacing w:line="276" w:lineRule="auto"/>
+      </w:pPr>
+      <w:r>
+        <w:t>Et voici quelques photos prises durant la procédure :</w:t>
+      </w:r>
     </w:p>
     <w:p>
       <w:pPr>
         <w:pStyle w:val="Retraitcorpsdetexte"/>
-      </w:pPr>
-    </w:p>
-    <w:p>
-      <w:pPr>
-        <w:pStyle w:val="Retraitcorpsdetexte"/>
+        <w:spacing w:line="276" w:lineRule="auto"/>
+        <w:jc w:val="left"/>
       </w:pPr>
       <w:r>
         <w:rPr>
           <w:noProof/>
         </w:rPr>
+        <w:lastRenderedPageBreak/>
         <w:drawing>
-          <wp:inline distT="0" distB="0" distL="0" distR="0" wp14:anchorId="3220F77F" wp14:editId="601E9587">
-            <wp:extent cx="3433177" cy="2209800"/>
-            <wp:effectExtent l="0" t="0" r="0" b="0"/>
+          <wp:inline distT="0" distB="0" distL="0" distR="0" wp14:anchorId="54E95B21" wp14:editId="1759D8A8">
+            <wp:extent cx="4010305" cy="2581275"/>
+            <wp:effectExtent l="152400" t="152400" r="371475" b="352425"/>
             <wp:docPr id="1" name="Image 1"/>
             <wp:cNvGraphicFramePr>
               <a:graphicFrameLocks xmlns:a="http://schemas.openxmlformats.org/drawingml/2006/main" noChangeAspect="1"/>
@@ -1110,11 +1256,21 @@
                   <pic:spPr>
                     <a:xfrm>
                       <a:off x="0" y="0"/>
-                      <a:ext cx="3449249" cy="2220145"/>
+                      <a:ext cx="4021201" cy="2588288"/>
                     </a:xfrm>
                     <a:prstGeom prst="rect">
                       <a:avLst/>
                     </a:prstGeom>
+                    <a:ln>
+                      <a:noFill/>
+                    </a:ln>
+                    <a:effectLst>
+                      <a:outerShdw blurRad="292100" dist="139700" dir="2700000" algn="tl" rotWithShape="0">
+                        <a:srgbClr val="333333">
+                          <a:alpha val="65000"/>
+                        </a:srgbClr>
+                      </a:outerShdw>
+                    </a:effectLst>
                   </pic:spPr>
                 </pic:pic>
               </a:graphicData>
@@ -1126,15 +1282,17 @@
     <w:p>
       <w:pPr>
         <w:pStyle w:val="Retraitcorpsdetexte"/>
+        <w:spacing w:line="276" w:lineRule="auto"/>
+        <w:jc w:val="left"/>
       </w:pPr>
       <w:r>
         <w:rPr>
           <w:noProof/>
         </w:rPr>
         <w:drawing>
-          <wp:inline distT="0" distB="0" distL="0" distR="0" wp14:anchorId="269BA2FF" wp14:editId="392E6B88">
-            <wp:extent cx="3400425" cy="2242331"/>
-            <wp:effectExtent l="0" t="0" r="0" b="5715"/>
+          <wp:inline distT="0" distB="0" distL="0" distR="0" wp14:anchorId="6CD96C6F" wp14:editId="6C21E27F">
+            <wp:extent cx="4038600" cy="2663161"/>
+            <wp:effectExtent l="152400" t="152400" r="361950" b="366395"/>
             <wp:docPr id="2" name="Image 2"/>
             <wp:cNvGraphicFramePr>
               <a:graphicFrameLocks xmlns:a="http://schemas.openxmlformats.org/drawingml/2006/main" noChangeAspect="1"/>
@@ -1155,11 +1313,21 @@
                   <pic:spPr>
                     <a:xfrm>
                       <a:off x="0" y="0"/>
-                      <a:ext cx="3439216" cy="2267911"/>
+                      <a:ext cx="4088277" cy="2695919"/>
                     </a:xfrm>
                     <a:prstGeom prst="rect">
                       <a:avLst/>
                     </a:prstGeom>
+                    <a:ln>
+                      <a:noFill/>
+                    </a:ln>
+                    <a:effectLst>
+                      <a:outerShdw blurRad="292100" dist="139700" dir="2700000" algn="tl" rotWithShape="0">
+                        <a:srgbClr val="333333">
+                          <a:alpha val="65000"/>
+                        </a:srgbClr>
+                      </a:outerShdw>
+                    </a:effectLst>
                   </pic:spPr>
                 </pic:pic>
               </a:graphicData>
@@ -1171,27 +1339,281 @@
     <w:p>
       <w:pPr>
         <w:pStyle w:val="Retraitcorpsdetexte"/>
+        <w:spacing w:line="276" w:lineRule="auto"/>
       </w:pPr>
     </w:p>
     <w:p>
       <w:pPr>
-        <w:pStyle w:val="Retraitcorpsdetexte"/>
-      </w:pPr>
+        <w:pStyle w:val="Titre2"/>
+        <w:spacing w:line="276" w:lineRule="auto"/>
+        <w:jc w:val="both"/>
+      </w:pPr>
+      <w:bookmarkStart w:id="7" w:name="_Toc153263411"/>
+      <w:r>
+        <w:t>Codage du Snake en JS</w:t>
+      </w:r>
+      <w:bookmarkEnd w:id="7"/>
     </w:p>
     <w:p>
       <w:pPr>
-        <w:pStyle w:val="Titre2"/>
-      </w:pPr>
-      <w:bookmarkStart w:id="7" w:name="_Toc150862282"/>
-      <w:r>
+        <w:pStyle w:val="Retraitcorpsdetexte"/>
+      </w:pPr>
+      <w:r>
+        <w:t>Il est maintenant grand temps de commencer à coder mon Snake en JavaScript. Nous disposons d’une base pour commencer le projet, en effet, nous avons le fichier index en HTML, le fichier source en CSS, le fichier main en JavaScript et les différents packages qui je ne devrai normalement pas y toucher. La base qui nous a été donné ne fonctionnais pas parfaitement, le CSS n’était pas lié à l’HTML. J’ai simplement ajouté cette ligne dans le "</w:t>
+      </w:r>
+      <w:proofErr w:type="spellStart"/>
+      <w:r>
+        <w:t>head</w:t>
+      </w:r>
+      <w:proofErr w:type="spellEnd"/>
+      <w:r>
+        <w:t xml:space="preserve">" de ma page index : </w:t>
+      </w:r>
+    </w:p>
+    <w:p>
+      <w:pPr>
+        <w:pStyle w:val="Retraitcorpsdetexte"/>
+        <w:rPr>
+          <w:rFonts w:ascii="Consolas" w:hAnsi="Consolas"/>
+          <w:color w:val="808080"/>
+          <w:sz w:val="21"/>
+          <w:szCs w:val="21"/>
+        </w:rPr>
+      </w:pPr>
+      <w:r>
+        <w:rPr>
+          <w:rFonts w:ascii="Consolas" w:hAnsi="Consolas"/>
+          <w:color w:val="808080"/>
+          <w:sz w:val="21"/>
+          <w:szCs w:val="21"/>
+        </w:rPr>
+        <w:t>&lt;</w:t>
+      </w:r>
+      <w:proofErr w:type="spellStart"/>
+      <w:proofErr w:type="gramStart"/>
+      <w:r>
+        <w:rPr>
+          <w:rFonts w:ascii="Consolas" w:hAnsi="Consolas"/>
+          <w:color w:val="569CD6"/>
+          <w:sz w:val="21"/>
+          <w:szCs w:val="21"/>
+        </w:rPr>
+        <w:t>link</w:t>
+      </w:r>
+      <w:proofErr w:type="spellEnd"/>
+      <w:proofErr w:type="gramEnd"/>
+      <w:r>
+        <w:rPr>
+          <w:rFonts w:ascii="Consolas" w:hAnsi="Consolas"/>
+          <w:color w:val="CCCCCC"/>
+          <w:sz w:val="21"/>
+          <w:szCs w:val="21"/>
+        </w:rPr>
+        <w:t xml:space="preserve"> </w:t>
+      </w:r>
+      <w:proofErr w:type="spellStart"/>
+      <w:r>
+        <w:rPr>
+          <w:rFonts w:ascii="Consolas" w:hAnsi="Consolas"/>
+          <w:color w:val="9CDCFE"/>
+          <w:sz w:val="21"/>
+          <w:szCs w:val="21"/>
+        </w:rPr>
+        <w:t>rel</w:t>
+      </w:r>
+      <w:proofErr w:type="spellEnd"/>
+      <w:r>
+        <w:rPr>
+          <w:rFonts w:ascii="Consolas" w:hAnsi="Consolas"/>
+          <w:color w:val="CCCCCC"/>
+          <w:sz w:val="21"/>
+          <w:szCs w:val="21"/>
+        </w:rPr>
+        <w:t>=</w:t>
+      </w:r>
+      <w:r>
+        <w:rPr>
+          <w:rFonts w:ascii="Consolas" w:hAnsi="Consolas"/>
+          <w:color w:val="CE9178"/>
+          <w:sz w:val="21"/>
+          <w:szCs w:val="21"/>
+        </w:rPr>
+        <w:t>"</w:t>
+      </w:r>
+      <w:proofErr w:type="spellStart"/>
+      <w:r>
+        <w:rPr>
+          <w:rFonts w:ascii="Consolas" w:hAnsi="Consolas"/>
+          <w:color w:val="CE9178"/>
+          <w:sz w:val="21"/>
+          <w:szCs w:val="21"/>
+        </w:rPr>
+        <w:t>stylesheet</w:t>
+      </w:r>
+      <w:proofErr w:type="spellEnd"/>
+      <w:r>
+        <w:rPr>
+          <w:rFonts w:ascii="Consolas" w:hAnsi="Consolas"/>
+          <w:color w:val="CE9178"/>
+          <w:sz w:val="21"/>
+          <w:szCs w:val="21"/>
+        </w:rPr>
+        <w:t>"</w:t>
+      </w:r>
+      <w:r>
+        <w:rPr>
+          <w:rFonts w:ascii="Consolas" w:hAnsi="Consolas"/>
+          <w:color w:val="CCCCCC"/>
+          <w:sz w:val="21"/>
+          <w:szCs w:val="21"/>
+        </w:rPr>
+        <w:t xml:space="preserve"> </w:t>
+      </w:r>
+      <w:proofErr w:type="spellStart"/>
+      <w:r>
+        <w:rPr>
+          <w:rFonts w:ascii="Consolas" w:hAnsi="Consolas"/>
+          <w:color w:val="9CDCFE"/>
+          <w:sz w:val="21"/>
+          <w:szCs w:val="21"/>
+        </w:rPr>
+        <w:t>href</w:t>
+      </w:r>
+      <w:proofErr w:type="spellEnd"/>
+      <w:r>
+        <w:rPr>
+          <w:rFonts w:ascii="Consolas" w:hAnsi="Consolas"/>
+          <w:color w:val="CCCCCC"/>
+          <w:sz w:val="21"/>
+          <w:szCs w:val="21"/>
+        </w:rPr>
+        <w:t>=</w:t>
+      </w:r>
+      <w:r>
+        <w:rPr>
+          <w:rFonts w:ascii="Consolas" w:hAnsi="Consolas"/>
+          <w:color w:val="CE9178"/>
+          <w:sz w:val="21"/>
+          <w:szCs w:val="21"/>
+        </w:rPr>
+        <w:t>"</w:t>
+      </w:r>
+      <w:proofErr w:type="spellStart"/>
+      <w:r>
+        <w:rPr>
+          <w:rFonts w:ascii="Consolas" w:hAnsi="Consolas"/>
+          <w:color w:val="CE9178"/>
+          <w:sz w:val="21"/>
+          <w:szCs w:val="21"/>
+        </w:rPr>
+        <w:t>css</w:t>
+      </w:r>
+      <w:proofErr w:type="spellEnd"/>
+      <w:r>
+        <w:rPr>
+          <w:rFonts w:ascii="Consolas" w:hAnsi="Consolas"/>
+          <w:color w:val="CE9178"/>
+          <w:sz w:val="21"/>
+          <w:szCs w:val="21"/>
+        </w:rPr>
+        <w:t>/style.css"</w:t>
+      </w:r>
+      <w:r>
+        <w:rPr>
+          <w:rFonts w:ascii="Consolas" w:hAnsi="Consolas"/>
+          <w:color w:val="808080"/>
+          <w:sz w:val="21"/>
+          <w:szCs w:val="21"/>
+        </w:rPr>
+        <w:t>&gt;.</w:t>
+      </w:r>
+    </w:p>
+    <w:p>
+      <w:pPr>
+        <w:pStyle w:val="Retraitcorpsdetexte"/>
+      </w:pPr>
+      <w:r>
+        <w:t>Une fois</w:t>
+      </w:r>
+      <w:r>
+        <w:t xml:space="preserve"> ceci ajouté, j’avais ce rendu :</w:t>
+      </w:r>
+    </w:p>
+    <w:p>
+      <w:pPr>
+        <w:pStyle w:val="Retraitcorpsdetexte"/>
+        <w:spacing w:line="276" w:lineRule="auto"/>
+      </w:pPr>
+      <w:r>
+        <w:rPr>
+          <w:noProof/>
+        </w:rPr>
         <w:lastRenderedPageBreak/>
-        <w:t>Codage du Snake en JS</w:t>
-      </w:r>
-      <w:bookmarkEnd w:id="7"/>
+        <w:drawing>
+          <wp:inline distT="0" distB="0" distL="0" distR="0" wp14:anchorId="6AFB0BDC" wp14:editId="3C02DC27">
+            <wp:extent cx="2219131" cy="2190750"/>
+            <wp:effectExtent l="152400" t="152400" r="353060" b="361950"/>
+            <wp:docPr id="4" name="Image 4"/>
+            <wp:cNvGraphicFramePr>
+              <a:graphicFrameLocks xmlns:a="http://schemas.openxmlformats.org/drawingml/2006/main" noChangeAspect="1"/>
+            </wp:cNvGraphicFramePr>
+            <a:graphic xmlns:a="http://schemas.openxmlformats.org/drawingml/2006/main">
+              <a:graphicData uri="http://schemas.openxmlformats.org/drawingml/2006/picture">
+                <pic:pic xmlns:pic="http://schemas.openxmlformats.org/drawingml/2006/picture">
+                  <pic:nvPicPr>
+                    <pic:cNvPr id="1" name=""/>
+                    <pic:cNvPicPr/>
+                  </pic:nvPicPr>
+                  <pic:blipFill>
+                    <a:blip r:embed="rId14"/>
+                    <a:stretch>
+                      <a:fillRect/>
+                    </a:stretch>
+                  </pic:blipFill>
+                  <pic:spPr>
+                    <a:xfrm>
+                      <a:off x="0" y="0"/>
+                      <a:ext cx="2236828" cy="2208220"/>
+                    </a:xfrm>
+                    <a:prstGeom prst="rect">
+                      <a:avLst/>
+                    </a:prstGeom>
+                    <a:ln>
+                      <a:noFill/>
+                    </a:ln>
+                    <a:effectLst>
+                      <a:outerShdw blurRad="292100" dist="139700" dir="2700000" algn="tl" rotWithShape="0">
+                        <a:srgbClr val="333333">
+                          <a:alpha val="65000"/>
+                        </a:srgbClr>
+                      </a:outerShdw>
+                    </a:effectLst>
+                  </pic:spPr>
+                </pic:pic>
+              </a:graphicData>
+            </a:graphic>
+          </wp:inline>
+        </w:drawing>
+      </w:r>
     </w:p>
+    <w:p>
+      <w:pPr>
+        <w:pStyle w:val="Retraitcorpsdetexte"/>
+        <w:spacing w:line="276" w:lineRule="auto"/>
+      </w:pPr>
+      <w:r>
+        <w:t>On peut voir que le canvas est là et que le CSS est bien relié.</w:t>
+      </w:r>
+      <w:r>
+        <w:t xml:space="preserve"> C’est maintenant que je vais devoir, de moi-même, coder le snake</w:t>
+      </w:r>
+      <w:bookmarkStart w:id="8" w:name="_GoBack"/>
+      <w:bookmarkEnd w:id="8"/>
+    </w:p>
+    <w:p/>
     <w:sectPr>
-      <w:headerReference w:type="default" r:id="rId14"/>
-      <w:footerReference w:type="default" r:id="rId15"/>
+      <w:headerReference w:type="default" r:id="rId15"/>
+      <w:footerReference w:type="default" r:id="rId16"/>
       <w:pgSz w:w="11906" w:h="16838" w:code="9"/>
       <w:pgMar w:top="1418" w:right="1418" w:bottom="1418" w:left="1418" w:header="709" w:footer="709" w:gutter="0"/>
       <w:cols w:space="708"/>
@@ -1262,7 +1684,7 @@
             <w:noProof/>
             <w:lang w:val="fr-FR"/>
           </w:rPr>
-          <w:t>3</w:t>
+          <w:t>4</w:t>
         </w:r>
         <w:r>
           <w:fldChar w:fldCharType="end"/>
@@ -1398,7 +1820,7 @@
         <v:path o:extrusionok="f" gradientshapeok="t" o:connecttype="rect"/>
         <o:lock v:ext="edit" aspectratio="t"/>
       </v:shapetype>
-      <v:shape id="_x0000_i1028" type="#_x0000_t75" style="width:11.25pt;height:11.25pt" o:bullet="t">
+      <v:shape id="_x0000_i1029" type="#_x0000_t75" style="width:11.25pt;height:11.25pt" o:bullet="t">
         <v:imagedata r:id="rId1" o:title="BD10263_"/>
       </v:shape>
     </w:pict>
@@ -5869,7 +6291,7 @@
 </file>
 
 <file path=customXml/itemProps4.xml><?xml version="1.0" encoding="utf-8"?>
-<ds:datastoreItem xmlns:ds="http://schemas.openxmlformats.org/officeDocument/2006/customXml" ds:itemID="{8A17D00A-AEEC-4A93-BA01-1E23E9400664}">
+<ds:datastoreItem xmlns:ds="http://schemas.openxmlformats.org/officeDocument/2006/customXml" ds:itemID="{A3944458-8ED3-4DF1-97DE-1119A32C8212}">
   <ds:schemaRefs>
     <ds:schemaRef ds:uri="http://schemas.openxmlformats.org/officeDocument/2006/bibliography"/>
   </ds:schemaRefs>

--- a/X-P_Bulles-amizeqiri-rapport.docx
+++ b/X-P_Bulles-amizeqiri-rapport.docx
@@ -210,7 +210,7 @@
         </w:rPr>
         <w:fldChar w:fldCharType="separate"/>
       </w:r>
-      <w:hyperlink w:anchor="_Toc153263405" w:history="1">
+      <w:hyperlink w:anchor="_Toc153277210" w:history="1">
         <w:r>
           <w:rPr>
             <w:rStyle w:val="Lienhypertexte"/>
@@ -254,7 +254,7 @@
             <w:noProof/>
             <w:webHidden/>
           </w:rPr>
-          <w:instrText xml:space="preserve"> PAGEREF _Toc153263405 \h </w:instrText>
+          <w:instrText xml:space="preserve"> PAGEREF _Toc153277210 \h </w:instrText>
         </w:r>
         <w:r>
           <w:rPr>
@@ -298,7 +298,7 @@
           <w:noProof/>
         </w:rPr>
       </w:pPr>
-      <w:hyperlink w:anchor="_Toc153263406" w:history="1">
+      <w:hyperlink w:anchor="_Toc153277211" w:history="1">
         <w:r>
           <w:rPr>
             <w:rStyle w:val="Lienhypertexte"/>
@@ -340,7 +340,7 @@
             <w:noProof/>
             <w:webHidden/>
           </w:rPr>
-          <w:instrText xml:space="preserve"> PAGEREF _Toc153263406 \h </w:instrText>
+          <w:instrText xml:space="preserve"> PAGEREF _Toc153277211 \h </w:instrText>
         </w:r>
         <w:r>
           <w:rPr>
@@ -384,7 +384,7 @@
           <w:noProof/>
         </w:rPr>
       </w:pPr>
-      <w:hyperlink w:anchor="_Toc153263407" w:history="1">
+      <w:hyperlink w:anchor="_Toc153277212" w:history="1">
         <w:r>
           <w:rPr>
             <w:rStyle w:val="Lienhypertexte"/>
@@ -426,7 +426,7 @@
             <w:noProof/>
             <w:webHidden/>
           </w:rPr>
-          <w:instrText xml:space="preserve"> PAGEREF _Toc153263407 \h </w:instrText>
+          <w:instrText xml:space="preserve"> PAGEREF _Toc153277212 \h </w:instrText>
         </w:r>
         <w:r>
           <w:rPr>
@@ -472,7 +472,7 @@
           <w:noProof/>
         </w:rPr>
       </w:pPr>
-      <w:hyperlink w:anchor="_Toc153263408" w:history="1">
+      <w:hyperlink w:anchor="_Toc153277213" w:history="1">
         <w:r>
           <w:rPr>
             <w:rStyle w:val="Lienhypertexte"/>
@@ -516,7 +516,7 @@
             <w:noProof/>
             <w:webHidden/>
           </w:rPr>
-          <w:instrText xml:space="preserve"> PAGEREF _Toc153263408 \h </w:instrText>
+          <w:instrText xml:space="preserve"> PAGEREF _Toc153277213 \h </w:instrText>
         </w:r>
         <w:r>
           <w:rPr>
@@ -560,7 +560,7 @@
           <w:noProof/>
         </w:rPr>
       </w:pPr>
-      <w:hyperlink w:anchor="_Toc153263409" w:history="1">
+      <w:hyperlink w:anchor="_Toc153277214" w:history="1">
         <w:r>
           <w:rPr>
             <w:rStyle w:val="Lienhypertexte"/>
@@ -602,7 +602,7 @@
             <w:noProof/>
             <w:webHidden/>
           </w:rPr>
-          <w:instrText xml:space="preserve"> PAGEREF _Toc153263409 \h </w:instrText>
+          <w:instrText xml:space="preserve"> PAGEREF _Toc153277214 \h </w:instrText>
         </w:r>
         <w:r>
           <w:rPr>
@@ -646,7 +646,7 @@
           <w:noProof/>
         </w:rPr>
       </w:pPr>
-      <w:hyperlink w:anchor="_Toc153263410" w:history="1">
+      <w:hyperlink w:anchor="_Toc153277215" w:history="1">
         <w:r>
           <w:rPr>
             <w:rStyle w:val="Lienhypertexte"/>
@@ -688,7 +688,7 @@
             <w:noProof/>
             <w:webHidden/>
           </w:rPr>
-          <w:instrText xml:space="preserve"> PAGEREF _Toc153263410 \h </w:instrText>
+          <w:instrText xml:space="preserve"> PAGEREF _Toc153277215 \h </w:instrText>
         </w:r>
         <w:r>
           <w:rPr>
@@ -732,7 +732,7 @@
           <w:noProof/>
         </w:rPr>
       </w:pPr>
-      <w:hyperlink w:anchor="_Toc153263411" w:history="1">
+      <w:hyperlink w:anchor="_Toc153277216" w:history="1">
         <w:r>
           <w:rPr>
             <w:rStyle w:val="Lienhypertexte"/>
@@ -774,7 +774,7 @@
             <w:noProof/>
             <w:webHidden/>
           </w:rPr>
-          <w:instrText xml:space="preserve"> PAGEREF _Toc153263411 \h </w:instrText>
+          <w:instrText xml:space="preserve"> PAGEREF _Toc153277216 \h </w:instrText>
         </w:r>
         <w:r>
           <w:rPr>
@@ -828,7 +828,7 @@
         <w:spacing w:line="276" w:lineRule="auto"/>
         <w:jc w:val="both"/>
       </w:pPr>
-      <w:bookmarkStart w:id="1" w:name="_Toc153263405"/>
+      <w:bookmarkStart w:id="1" w:name="_Toc153277210"/>
       <w:r>
         <w:lastRenderedPageBreak/>
         <w:t>Description du projet dans son ensemble</w:t>
@@ -841,7 +841,7 @@
         <w:spacing w:line="276" w:lineRule="auto"/>
         <w:jc w:val="both"/>
       </w:pPr>
-      <w:bookmarkStart w:id="2" w:name="_Toc153263406"/>
+      <w:bookmarkStart w:id="2" w:name="_Toc153277211"/>
       <w:r>
         <w:t>Titre</w:t>
       </w:r>
@@ -862,7 +862,7 @@
         <w:spacing w:line="276" w:lineRule="auto"/>
         <w:jc w:val="both"/>
       </w:pPr>
-      <w:bookmarkStart w:id="3" w:name="_Toc153263407"/>
+      <w:bookmarkStart w:id="3" w:name="_Toc153277212"/>
       <w:r>
         <w:t>Sujet</w:t>
       </w:r>
@@ -889,7 +889,7 @@
         <w:spacing w:line="276" w:lineRule="auto"/>
         <w:jc w:val="both"/>
       </w:pPr>
-      <w:bookmarkStart w:id="4" w:name="_Toc153263408"/>
+      <w:bookmarkStart w:id="4" w:name="_Toc153277213"/>
       <w:r>
         <w:t>Support de cours</w:t>
       </w:r>
@@ -901,7 +901,7 @@
         <w:spacing w:line="276" w:lineRule="auto"/>
         <w:jc w:val="both"/>
       </w:pPr>
-      <w:bookmarkStart w:id="5" w:name="_Toc153263409"/>
+      <w:bookmarkStart w:id="5" w:name="_Toc153277214"/>
       <w:r>
         <w:t>Importation de la machine virtuelle</w:t>
       </w:r>
@@ -936,7 +936,7 @@
         <w:spacing w:line="276" w:lineRule="auto"/>
         <w:jc w:val="both"/>
       </w:pPr>
-      <w:bookmarkStart w:id="6" w:name="_Toc153263410"/>
+      <w:bookmarkStart w:id="6" w:name="_Toc153277215"/>
       <w:r>
         <w:t>Installation des prérequis</w:t>
       </w:r>
@@ -986,29 +986,8 @@
       <w:r>
         <w:t xml:space="preserve">Ouvrir le terminal dans le dossier </w:t>
       </w:r>
-      <w:proofErr w:type="spellStart"/>
-      <w:r>
-        <w:t>snake</w:t>
-      </w:r>
-      <w:proofErr w:type="spellEnd"/>
-      <w:r>
-        <w:t>-</w:t>
-      </w:r>
-      <w:proofErr w:type="spellStart"/>
-      <w:r>
-        <w:t>js</w:t>
-      </w:r>
-      <w:proofErr w:type="spellEnd"/>
-      <w:r>
-        <w:t>-</w:t>
-      </w:r>
-      <w:proofErr w:type="spellStart"/>
-      <w:r>
-        <w:t>game</w:t>
-      </w:r>
-      <w:proofErr w:type="spellEnd"/>
-      <w:r>
-        <w:t>-main</w:t>
+      <w:r>
+        <w:t>où se trouve le snake</w:t>
       </w:r>
     </w:p>
     <w:p>
@@ -1340,6 +1319,7 @@
       <w:pPr>
         <w:pStyle w:val="Retraitcorpsdetexte"/>
         <w:spacing w:line="276" w:lineRule="auto"/>
+        <w:jc w:val="left"/>
       </w:pPr>
     </w:p>
     <w:p>
@@ -1348,7 +1328,7 @@
         <w:spacing w:line="276" w:lineRule="auto"/>
         <w:jc w:val="both"/>
       </w:pPr>
-      <w:bookmarkStart w:id="7" w:name="_Toc153263411"/>
+      <w:bookmarkStart w:id="7" w:name="_Toc153277216"/>
       <w:r>
         <w:t>Codage du Snake en JS</w:t>
       </w:r>
@@ -1357,6 +1337,7 @@
     <w:p>
       <w:pPr>
         <w:pStyle w:val="Retraitcorpsdetexte"/>
+        <w:spacing w:line="276" w:lineRule="auto"/>
       </w:pPr>
       <w:r>
         <w:t>Il est maintenant grand temps de commencer à coder mon Snake en JavaScript. Nous disposons d’une base pour commencer le projet, en effet, nous avons le fichier index en HTML, le fichier source en CSS, le fichier main en JavaScript et les différents packages qui je ne devrai normalement pas y toucher. La base qui nous a été donné ne fonctionnais pas parfaitement, le CSS n’était pas lié à l’HTML. J’ai simplement ajouté cette ligne dans le "</w:t>
@@ -1373,6 +1354,7 @@
     <w:p>
       <w:pPr>
         <w:pStyle w:val="Retraitcorpsdetexte"/>
+        <w:spacing w:line="276" w:lineRule="auto"/>
         <w:rPr>
           <w:rFonts w:ascii="Consolas" w:hAnsi="Consolas"/>
           <w:color w:val="808080"/>
@@ -1531,6 +1513,7 @@
     <w:p>
       <w:pPr>
         <w:pStyle w:val="Retraitcorpsdetexte"/>
+        <w:spacing w:line="276" w:lineRule="auto"/>
       </w:pPr>
       <w:r>
         <w:t>Une fois</w:t>
@@ -1550,10 +1533,10 @@
         </w:rPr>
         <w:lastRenderedPageBreak/>
         <w:drawing>
-          <wp:inline distT="0" distB="0" distL="0" distR="0" wp14:anchorId="6AFB0BDC" wp14:editId="3C02DC27">
-            <wp:extent cx="2219131" cy="2190750"/>
-            <wp:effectExtent l="152400" t="152400" r="353060" b="361950"/>
-            <wp:docPr id="4" name="Image 4"/>
+          <wp:inline distT="0" distB="0" distL="0" distR="0" wp14:anchorId="08F14687" wp14:editId="3DF942FA">
+            <wp:extent cx="2257425" cy="2257425"/>
+            <wp:effectExtent l="152400" t="152400" r="371475" b="371475"/>
+            <wp:docPr id="8" name="Image 8"/>
             <wp:cNvGraphicFramePr>
               <a:graphicFrameLocks xmlns:a="http://schemas.openxmlformats.org/drawingml/2006/main" noChangeAspect="1"/>
             </wp:cNvGraphicFramePr>
@@ -1573,7 +1556,7 @@
                   <pic:spPr>
                     <a:xfrm>
                       <a:off x="0" y="0"/>
-                      <a:ext cx="2236828" cy="2208220"/>
+                      <a:ext cx="2257425" cy="2257425"/>
                     </a:xfrm>
                     <a:prstGeom prst="rect">
                       <a:avLst/>
@@ -1605,15 +1588,126 @@
         <w:t>On peut voir que le canvas est là et que le CSS est bien relié.</w:t>
       </w:r>
       <w:r>
-        <w:t xml:space="preserve"> C’est maintenant que je vais devoir, de moi-même, coder le snake</w:t>
+        <w:t xml:space="preserve"> </w:t>
+      </w:r>
+      <w:r>
+        <w:t xml:space="preserve">Je peux </w:t>
+      </w:r>
+      <w:r>
+        <w:t>maintenant, de moi-même, coder le snake</w:t>
+      </w:r>
+      <w:r>
+        <w:t>.</w:t>
+      </w:r>
+    </w:p>
+    <w:p>
+      <w:pPr>
+        <w:pStyle w:val="Retraitcorpsdetexte"/>
+        <w:spacing w:line="276" w:lineRule="auto"/>
+      </w:pPr>
+      <w:r>
+        <w:t xml:space="preserve">Je commence donc par </w:t>
+      </w:r>
+      <w:r>
+        <w:t>mettre les bords du canvas en vert, comme la couleur du serpent et je fais en sorte à ce qu’il n’y a</w:t>
+      </w:r>
+      <w:r>
+        <w:t>it</w:t>
+      </w:r>
+      <w:r>
+        <w:t xml:space="preserve"> pas de curseur sur le canvas afin que</w:t>
+      </w:r>
+      <w:r>
+        <w:t>,</w:t>
+      </w:r>
+      <w:r>
+        <w:t xml:space="preserve"> quand je joue, cela ne me dérange pas</w:t>
+      </w:r>
+      <w:r>
+        <w:t>.</w:t>
+      </w:r>
+    </w:p>
+    <w:p>
+      <w:pPr>
+        <w:pStyle w:val="Retraitcorpsdetexte"/>
+        <w:spacing w:line="276" w:lineRule="auto"/>
+      </w:pPr>
+      <w:r>
+        <w:t>Voici le rendu :</w:t>
+      </w:r>
+    </w:p>
+    <w:p>
+      <w:pPr>
+        <w:pStyle w:val="Retraitcorpsdetexte"/>
+        <w:spacing w:line="276" w:lineRule="auto"/>
+      </w:pPr>
+      <w:r>
+        <w:drawing>
+          <wp:inline distT="0" distB="0" distL="0" distR="0" wp14:anchorId="0CB09DF0" wp14:editId="2AAA6575">
+            <wp:extent cx="2292745" cy="2295525"/>
+            <wp:effectExtent l="152400" t="152400" r="355600" b="352425"/>
+            <wp:docPr id="9" name="Image 9"/>
+            <wp:cNvGraphicFramePr>
+              <a:graphicFrameLocks xmlns:a="http://schemas.openxmlformats.org/drawingml/2006/main" noChangeAspect="1"/>
+            </wp:cNvGraphicFramePr>
+            <a:graphic xmlns:a="http://schemas.openxmlformats.org/drawingml/2006/main">
+              <a:graphicData uri="http://schemas.openxmlformats.org/drawingml/2006/picture">
+                <pic:pic xmlns:pic="http://schemas.openxmlformats.org/drawingml/2006/picture">
+                  <pic:nvPicPr>
+                    <pic:cNvPr id="1" name=""/>
+                    <pic:cNvPicPr/>
+                  </pic:nvPicPr>
+                  <pic:blipFill>
+                    <a:blip r:embed="rId15"/>
+                    <a:stretch>
+                      <a:fillRect/>
+                    </a:stretch>
+                  </pic:blipFill>
+                  <pic:spPr>
+                    <a:xfrm>
+                      <a:off x="0" y="0"/>
+                      <a:ext cx="2312277" cy="2315081"/>
+                    </a:xfrm>
+                    <a:prstGeom prst="rect">
+                      <a:avLst/>
+                    </a:prstGeom>
+                    <a:ln>
+                      <a:noFill/>
+                    </a:ln>
+                    <a:effectLst>
+                      <a:outerShdw blurRad="292100" dist="139700" dir="2700000" algn="tl" rotWithShape="0">
+                        <a:srgbClr val="333333">
+                          <a:alpha val="65000"/>
+                        </a:srgbClr>
+                      </a:outerShdw>
+                    </a:effectLst>
+                  </pic:spPr>
+                </pic:pic>
+              </a:graphicData>
+            </a:graphic>
+          </wp:inline>
+        </w:drawing>
+      </w:r>
+    </w:p>
+    <w:p>
+      <w:pPr>
+        <w:pStyle w:val="Retraitcorpsdetexte"/>
+        <w:spacing w:line="276" w:lineRule="auto"/>
+      </w:pPr>
+      <w:r>
+        <w:t>Ensuite, je vais me consacrer au sérieux, c’est-à-dire afficher un bloc vert qui sera la tête du serpent, et à chaque fois que le serpent mangera une pomme un bloc s’ajoutera à lui qui suivra sa trace.</w:t>
       </w:r>
       <w:bookmarkStart w:id="8" w:name="_GoBack"/>
       <w:bookmarkEnd w:id="8"/>
     </w:p>
-    <w:p/>
+    <w:p>
+      <w:pPr>
+        <w:spacing w:line="276" w:lineRule="auto"/>
+      </w:pPr>
+    </w:p>
     <w:sectPr>
-      <w:headerReference w:type="default" r:id="rId15"/>
-      <w:footerReference w:type="default" r:id="rId16"/>
+      <w:headerReference w:type="default" r:id="rId16"/>
+      <w:footerReference w:type="default" r:id="rId17"/>
       <w:pgSz w:w="11906" w:h="16838" w:code="9"/>
       <w:pgMar w:top="1418" w:right="1418" w:bottom="1418" w:left="1418" w:header="709" w:footer="709" w:gutter="0"/>
       <w:cols w:space="708"/>
@@ -1820,7 +1914,7 @@
         <v:path o:extrusionok="f" gradientshapeok="t" o:connecttype="rect"/>
         <o:lock v:ext="edit" aspectratio="t"/>
       </v:shapetype>
-      <v:shape id="_x0000_i1029" type="#_x0000_t75" style="width:11.25pt;height:11.25pt" o:bullet="t">
+      <v:shape id="_x0000_i1046" type="#_x0000_t75" style="width:11.25pt;height:11.25pt" o:bullet="t">
         <v:imagedata r:id="rId1" o:title="BD10263_"/>
       </v:shape>
     </w:pict>
@@ -6005,6 +6099,15 @@
 </file>
 
 <file path=customXml/item1.xml><?xml version="1.0" encoding="utf-8"?>
+<?mso-contentType ?>
+<FormTemplates xmlns="http://schemas.microsoft.com/sharepoint/v3/contenttype/forms">
+  <Display>DocumentLibraryForm</Display>
+  <Edit>DocumentLibraryForm</Edit>
+  <New>DocumentLibraryForm</New>
+</FormTemplates>
+</file>
+
+<file path=customXml/item2.xml><?xml version="1.0" encoding="utf-8"?>
 <p:properties xmlns:p="http://schemas.microsoft.com/office/2006/metadata/properties" xmlns:xsi="http://www.w3.org/2001/XMLSchema-instance" xmlns:pc="http://schemas.microsoft.com/office/infopath/2007/PartnerControls">
   <documentManagement>
     <Total xmlns="98d92101-24da-4498-9971-a24673344bd8" xsi:nil="true"/>
@@ -6014,15 +6117,6 @@
     </lcf76f155ced4ddcb4097134ff3c332f>
   </documentManagement>
 </p:properties>
-</file>
-
-<file path=customXml/item2.xml><?xml version="1.0" encoding="utf-8"?>
-<?mso-contentType ?>
-<FormTemplates xmlns="http://schemas.microsoft.com/sharepoint/v3/contenttype/forms">
-  <Display>DocumentLibraryForm</Display>
-  <Edit>DocumentLibraryForm</Edit>
-  <New>DocumentLibraryForm</New>
-</FormTemplates>
 </file>
 
 <file path=customXml/item3.xml><?xml version="1.0" encoding="utf-8"?>
@@ -6253,20 +6347,20 @@
 </file>
 
 <file path=customXml/itemProps1.xml><?xml version="1.0" encoding="utf-8"?>
+<ds:datastoreItem xmlns:ds="http://schemas.openxmlformats.org/officeDocument/2006/customXml" ds:itemID="{17BB236F-1E40-438F-95F2-06C15F3EF314}">
+  <ds:schemaRefs>
+    <ds:schemaRef ds:uri="http://schemas.microsoft.com/sharepoint/v3/contenttype/forms"/>
+  </ds:schemaRefs>
+</ds:datastoreItem>
+</file>
+
+<file path=customXml/itemProps2.xml><?xml version="1.0" encoding="utf-8"?>
 <ds:datastoreItem xmlns:ds="http://schemas.openxmlformats.org/officeDocument/2006/customXml" ds:itemID="{E4C379ED-99CE-474E-BE51-D6618EB059A5}">
   <ds:schemaRefs>
     <ds:schemaRef ds:uri="http://schemas.microsoft.com/office/2006/metadata/properties"/>
     <ds:schemaRef ds:uri="http://schemas.microsoft.com/office/infopath/2007/PartnerControls"/>
     <ds:schemaRef ds:uri="98d92101-24da-4498-9971-a24673344bd8"/>
     <ds:schemaRef ds:uri="dfa80de1-e9bb-4cf2-893d-d06220b3971a"/>
-  </ds:schemaRefs>
-</ds:datastoreItem>
-</file>
-
-<file path=customXml/itemProps2.xml><?xml version="1.0" encoding="utf-8"?>
-<ds:datastoreItem xmlns:ds="http://schemas.openxmlformats.org/officeDocument/2006/customXml" ds:itemID="{17BB236F-1E40-438F-95F2-06C15F3EF314}">
-  <ds:schemaRefs>
-    <ds:schemaRef ds:uri="http://schemas.microsoft.com/sharepoint/v3/contenttype/forms"/>
   </ds:schemaRefs>
 </ds:datastoreItem>
 </file>
@@ -6291,7 +6385,7 @@
 </file>
 
 <file path=customXml/itemProps4.xml><?xml version="1.0" encoding="utf-8"?>
-<ds:datastoreItem xmlns:ds="http://schemas.openxmlformats.org/officeDocument/2006/customXml" ds:itemID="{A3944458-8ED3-4DF1-97DE-1119A32C8212}">
+<ds:datastoreItem xmlns:ds="http://schemas.openxmlformats.org/officeDocument/2006/customXml" ds:itemID="{B3B9F580-5AB3-4FAB-9B22-C0E6534ED707}">
   <ds:schemaRefs>
     <ds:schemaRef ds:uri="http://schemas.openxmlformats.org/officeDocument/2006/bibliography"/>
   </ds:schemaRefs>

--- a/X-P_Bulles-amizeqiri-rapport.docx
+++ b/X-P_Bulles-amizeqiri-rapport.docx
@@ -210,7 +210,7 @@
         </w:rPr>
         <w:fldChar w:fldCharType="separate"/>
       </w:r>
-      <w:hyperlink w:anchor="_Toc153277210" w:history="1">
+      <w:hyperlink w:anchor="_Toc153895086" w:history="1">
         <w:r>
           <w:rPr>
             <w:rStyle w:val="Lienhypertexte"/>
@@ -254,7 +254,7 @@
             <w:noProof/>
             <w:webHidden/>
           </w:rPr>
-          <w:instrText xml:space="preserve"> PAGEREF _Toc153277210 \h </w:instrText>
+          <w:instrText xml:space="preserve"> PAGEREF _Toc153895086 \h </w:instrText>
         </w:r>
         <w:r>
           <w:rPr>
@@ -298,7 +298,7 @@
           <w:noProof/>
         </w:rPr>
       </w:pPr>
-      <w:hyperlink w:anchor="_Toc153277211" w:history="1">
+      <w:hyperlink w:anchor="_Toc153895087" w:history="1">
         <w:r>
           <w:rPr>
             <w:rStyle w:val="Lienhypertexte"/>
@@ -340,7 +340,7 @@
             <w:noProof/>
             <w:webHidden/>
           </w:rPr>
-          <w:instrText xml:space="preserve"> PAGEREF _Toc153277211 \h </w:instrText>
+          <w:instrText xml:space="preserve"> PAGEREF _Toc153895087 \h </w:instrText>
         </w:r>
         <w:r>
           <w:rPr>
@@ -384,7 +384,7 @@
           <w:noProof/>
         </w:rPr>
       </w:pPr>
-      <w:hyperlink w:anchor="_Toc153277212" w:history="1">
+      <w:hyperlink w:anchor="_Toc153895088" w:history="1">
         <w:r>
           <w:rPr>
             <w:rStyle w:val="Lienhypertexte"/>
@@ -426,7 +426,7 @@
             <w:noProof/>
             <w:webHidden/>
           </w:rPr>
-          <w:instrText xml:space="preserve"> PAGEREF _Toc153277212 \h </w:instrText>
+          <w:instrText xml:space="preserve"> PAGEREF _Toc153895088 \h </w:instrText>
         </w:r>
         <w:r>
           <w:rPr>
@@ -472,7 +472,7 @@
           <w:noProof/>
         </w:rPr>
       </w:pPr>
-      <w:hyperlink w:anchor="_Toc153277213" w:history="1">
+      <w:hyperlink w:anchor="_Toc153895089" w:history="1">
         <w:r>
           <w:rPr>
             <w:rStyle w:val="Lienhypertexte"/>
@@ -516,7 +516,7 @@
             <w:noProof/>
             <w:webHidden/>
           </w:rPr>
-          <w:instrText xml:space="preserve"> PAGEREF _Toc153277213 \h </w:instrText>
+          <w:instrText xml:space="preserve"> PAGEREF _Toc153895089 \h </w:instrText>
         </w:r>
         <w:r>
           <w:rPr>
@@ -560,7 +560,7 @@
           <w:noProof/>
         </w:rPr>
       </w:pPr>
-      <w:hyperlink w:anchor="_Toc153277214" w:history="1">
+      <w:hyperlink w:anchor="_Toc153895090" w:history="1">
         <w:r>
           <w:rPr>
             <w:rStyle w:val="Lienhypertexte"/>
@@ -602,7 +602,7 @@
             <w:noProof/>
             <w:webHidden/>
           </w:rPr>
-          <w:instrText xml:space="preserve"> PAGEREF _Toc153277214 \h </w:instrText>
+          <w:instrText xml:space="preserve"> PAGEREF _Toc153895090 \h </w:instrText>
         </w:r>
         <w:r>
           <w:rPr>
@@ -646,7 +646,7 @@
           <w:noProof/>
         </w:rPr>
       </w:pPr>
-      <w:hyperlink w:anchor="_Toc153277215" w:history="1">
+      <w:hyperlink w:anchor="_Toc153895091" w:history="1">
         <w:r>
           <w:rPr>
             <w:rStyle w:val="Lienhypertexte"/>
@@ -688,7 +688,7 @@
             <w:noProof/>
             <w:webHidden/>
           </w:rPr>
-          <w:instrText xml:space="preserve"> PAGEREF _Toc153277215 \h </w:instrText>
+          <w:instrText xml:space="preserve"> PAGEREF _Toc153895091 \h </w:instrText>
         </w:r>
         <w:r>
           <w:rPr>
@@ -732,7 +732,7 @@
           <w:noProof/>
         </w:rPr>
       </w:pPr>
-      <w:hyperlink w:anchor="_Toc153277216" w:history="1">
+      <w:hyperlink w:anchor="_Toc153895092" w:history="1">
         <w:r>
           <w:rPr>
             <w:rStyle w:val="Lienhypertexte"/>
@@ -774,7 +774,7 @@
             <w:noProof/>
             <w:webHidden/>
           </w:rPr>
-          <w:instrText xml:space="preserve"> PAGEREF _Toc153277216 \h </w:instrText>
+          <w:instrText xml:space="preserve"> PAGEREF _Toc153895092 \h </w:instrText>
         </w:r>
         <w:r>
           <w:rPr>
@@ -795,6 +795,446 @@
             <w:webHidden/>
           </w:rPr>
           <w:t>4</w:t>
+        </w:r>
+        <w:r>
+          <w:rPr>
+            <w:noProof/>
+            <w:webHidden/>
+          </w:rPr>
+          <w:fldChar w:fldCharType="end"/>
+        </w:r>
+      </w:hyperlink>
+    </w:p>
+    <w:p>
+      <w:pPr>
+        <w:pStyle w:val="TM3"/>
+        <w:tabs>
+          <w:tab w:val="left" w:pos="1200"/>
+          <w:tab w:val="right" w:leader="dot" w:pos="9060"/>
+        </w:tabs>
+        <w:rPr>
+          <w:rFonts w:eastAsiaTheme="minorEastAsia" w:cstheme="minorBidi"/>
+          <w:i w:val="0"/>
+          <w:iCs w:val="0"/>
+          <w:noProof/>
+        </w:rPr>
+      </w:pPr>
+      <w:hyperlink w:anchor="_Toc153895093" w:history="1">
+        <w:r>
+          <w:rPr>
+            <w:rStyle w:val="Lienhypertexte"/>
+            <w:noProof/>
+          </w:rPr>
+          <w:t>2.3.1</w:t>
+        </w:r>
+        <w:r>
+          <w:rPr>
+            <w:rFonts w:eastAsiaTheme="minorEastAsia" w:cstheme="minorBidi"/>
+            <w:i w:val="0"/>
+            <w:iCs w:val="0"/>
+            <w:noProof/>
+          </w:rPr>
+          <w:tab/>
+        </w:r>
+        <w:r>
+          <w:rPr>
+            <w:rStyle w:val="Lienhypertexte"/>
+            <w:noProof/>
+          </w:rPr>
+          <w:t>Utiliser const et let mais jamais var</w:t>
+        </w:r>
+        <w:r>
+          <w:rPr>
+            <w:noProof/>
+            <w:webHidden/>
+          </w:rPr>
+          <w:tab/>
+        </w:r>
+        <w:r>
+          <w:rPr>
+            <w:noProof/>
+            <w:webHidden/>
+          </w:rPr>
+          <w:fldChar w:fldCharType="begin"/>
+        </w:r>
+        <w:r>
+          <w:rPr>
+            <w:noProof/>
+            <w:webHidden/>
+          </w:rPr>
+          <w:instrText xml:space="preserve"> PAGEREF _Toc153895093 \h </w:instrText>
+        </w:r>
+        <w:r>
+          <w:rPr>
+            <w:noProof/>
+            <w:webHidden/>
+          </w:rPr>
+        </w:r>
+        <w:r>
+          <w:rPr>
+            <w:noProof/>
+            <w:webHidden/>
+          </w:rPr>
+          <w:fldChar w:fldCharType="separate"/>
+        </w:r>
+        <w:r>
+          <w:rPr>
+            <w:noProof/>
+            <w:webHidden/>
+          </w:rPr>
+          <w:t>6</w:t>
+        </w:r>
+        <w:r>
+          <w:rPr>
+            <w:noProof/>
+            <w:webHidden/>
+          </w:rPr>
+          <w:fldChar w:fldCharType="end"/>
+        </w:r>
+      </w:hyperlink>
+    </w:p>
+    <w:p>
+      <w:pPr>
+        <w:pStyle w:val="TM3"/>
+        <w:tabs>
+          <w:tab w:val="left" w:pos="1200"/>
+          <w:tab w:val="right" w:leader="dot" w:pos="9060"/>
+        </w:tabs>
+        <w:rPr>
+          <w:rFonts w:eastAsiaTheme="minorEastAsia" w:cstheme="minorBidi"/>
+          <w:i w:val="0"/>
+          <w:iCs w:val="0"/>
+          <w:noProof/>
+        </w:rPr>
+      </w:pPr>
+      <w:hyperlink w:anchor="_Toc153895094" w:history="1">
+        <w:r>
+          <w:rPr>
+            <w:rStyle w:val="Lienhypertexte"/>
+            <w:noProof/>
+          </w:rPr>
+          <w:t>2.3.2</w:t>
+        </w:r>
+        <w:r>
+          <w:rPr>
+            <w:rFonts w:eastAsiaTheme="minorEastAsia" w:cstheme="minorBidi"/>
+            <w:i w:val="0"/>
+            <w:iCs w:val="0"/>
+            <w:noProof/>
+          </w:rPr>
+          <w:tab/>
+        </w:r>
+        <w:r>
+          <w:rPr>
+            <w:rStyle w:val="Lienhypertexte"/>
+            <w:noProof/>
+          </w:rPr>
+          <w:t>Créer des classes (Snake, Apple, etc)</w:t>
+        </w:r>
+        <w:r>
+          <w:rPr>
+            <w:noProof/>
+            <w:webHidden/>
+          </w:rPr>
+          <w:tab/>
+        </w:r>
+        <w:r>
+          <w:rPr>
+            <w:noProof/>
+            <w:webHidden/>
+          </w:rPr>
+          <w:fldChar w:fldCharType="begin"/>
+        </w:r>
+        <w:r>
+          <w:rPr>
+            <w:noProof/>
+            <w:webHidden/>
+          </w:rPr>
+          <w:instrText xml:space="preserve"> PAGEREF _Toc153895094 \h </w:instrText>
+        </w:r>
+        <w:r>
+          <w:rPr>
+            <w:noProof/>
+            <w:webHidden/>
+          </w:rPr>
+        </w:r>
+        <w:r>
+          <w:rPr>
+            <w:noProof/>
+            <w:webHidden/>
+          </w:rPr>
+          <w:fldChar w:fldCharType="separate"/>
+        </w:r>
+        <w:r>
+          <w:rPr>
+            <w:noProof/>
+            <w:webHidden/>
+          </w:rPr>
+          <w:t>6</w:t>
+        </w:r>
+        <w:r>
+          <w:rPr>
+            <w:noProof/>
+            <w:webHidden/>
+          </w:rPr>
+          <w:fldChar w:fldCharType="end"/>
+        </w:r>
+      </w:hyperlink>
+    </w:p>
+    <w:p>
+      <w:pPr>
+        <w:pStyle w:val="TM3"/>
+        <w:tabs>
+          <w:tab w:val="left" w:pos="1200"/>
+          <w:tab w:val="right" w:leader="dot" w:pos="9060"/>
+        </w:tabs>
+        <w:rPr>
+          <w:rFonts w:eastAsiaTheme="minorEastAsia" w:cstheme="minorBidi"/>
+          <w:i w:val="0"/>
+          <w:iCs w:val="0"/>
+          <w:noProof/>
+        </w:rPr>
+      </w:pPr>
+      <w:hyperlink w:anchor="_Toc153895095" w:history="1">
+        <w:r>
+          <w:rPr>
+            <w:rStyle w:val="Lienhypertexte"/>
+            <w:noProof/>
+          </w:rPr>
+          <w:t>2.3.3</w:t>
+        </w:r>
+        <w:r>
+          <w:rPr>
+            <w:rFonts w:eastAsiaTheme="minorEastAsia" w:cstheme="minorBidi"/>
+            <w:i w:val="0"/>
+            <w:iCs w:val="0"/>
+            <w:noProof/>
+          </w:rPr>
+          <w:tab/>
+        </w:r>
+        <w:r>
+          <w:rPr>
+            <w:rStyle w:val="Lienhypertexte"/>
+            <w:noProof/>
+          </w:rPr>
+          <w:t>Utiliser les fonctions fléchées (sauf dans le cas des méthodes d’une classe)</w:t>
+        </w:r>
+        <w:r>
+          <w:rPr>
+            <w:noProof/>
+            <w:webHidden/>
+          </w:rPr>
+          <w:tab/>
+        </w:r>
+        <w:r>
+          <w:rPr>
+            <w:noProof/>
+            <w:webHidden/>
+          </w:rPr>
+          <w:fldChar w:fldCharType="begin"/>
+        </w:r>
+        <w:r>
+          <w:rPr>
+            <w:noProof/>
+            <w:webHidden/>
+          </w:rPr>
+          <w:instrText xml:space="preserve"> PAGEREF _Toc153895095 \h </w:instrText>
+        </w:r>
+        <w:r>
+          <w:rPr>
+            <w:noProof/>
+            <w:webHidden/>
+          </w:rPr>
+        </w:r>
+        <w:r>
+          <w:rPr>
+            <w:noProof/>
+            <w:webHidden/>
+          </w:rPr>
+          <w:fldChar w:fldCharType="separate"/>
+        </w:r>
+        <w:r>
+          <w:rPr>
+            <w:noProof/>
+            <w:webHidden/>
+          </w:rPr>
+          <w:t>6</w:t>
+        </w:r>
+        <w:r>
+          <w:rPr>
+            <w:noProof/>
+            <w:webHidden/>
+          </w:rPr>
+          <w:fldChar w:fldCharType="end"/>
+        </w:r>
+      </w:hyperlink>
+    </w:p>
+    <w:p>
+      <w:pPr>
+        <w:pStyle w:val="TM3"/>
+        <w:tabs>
+          <w:tab w:val="left" w:pos="1200"/>
+          <w:tab w:val="right" w:leader="dot" w:pos="9060"/>
+        </w:tabs>
+        <w:rPr>
+          <w:rFonts w:eastAsiaTheme="minorEastAsia" w:cstheme="minorBidi"/>
+          <w:i w:val="0"/>
+          <w:iCs w:val="0"/>
+          <w:noProof/>
+        </w:rPr>
+      </w:pPr>
+      <w:hyperlink w:anchor="_Toc153895096" w:history="1">
+        <w:r>
+          <w:rPr>
+            <w:rStyle w:val="Lienhypertexte"/>
+            <w:noProof/>
+          </w:rPr>
+          <w:t>2.3.4</w:t>
+        </w:r>
+        <w:r>
+          <w:rPr>
+            <w:rFonts w:eastAsiaTheme="minorEastAsia" w:cstheme="minorBidi"/>
+            <w:i w:val="0"/>
+            <w:iCs w:val="0"/>
+            <w:noProof/>
+          </w:rPr>
+          <w:tab/>
+        </w:r>
+        <w:r>
+          <w:rPr>
+            <w:rStyle w:val="Lienhypertexte"/>
+            <w:noProof/>
+          </w:rPr>
+          <w:t>Les modules : import / export</w:t>
+        </w:r>
+        <w:r>
+          <w:rPr>
+            <w:noProof/>
+            <w:webHidden/>
+          </w:rPr>
+          <w:tab/>
+        </w:r>
+        <w:r>
+          <w:rPr>
+            <w:noProof/>
+            <w:webHidden/>
+          </w:rPr>
+          <w:fldChar w:fldCharType="begin"/>
+        </w:r>
+        <w:r>
+          <w:rPr>
+            <w:noProof/>
+            <w:webHidden/>
+          </w:rPr>
+          <w:instrText xml:space="preserve"> PAGEREF _Toc153895096 \h </w:instrText>
+        </w:r>
+        <w:r>
+          <w:rPr>
+            <w:noProof/>
+            <w:webHidden/>
+          </w:rPr>
+        </w:r>
+        <w:r>
+          <w:rPr>
+            <w:noProof/>
+            <w:webHidden/>
+          </w:rPr>
+          <w:fldChar w:fldCharType="separate"/>
+        </w:r>
+        <w:r>
+          <w:rPr>
+            <w:noProof/>
+            <w:webHidden/>
+          </w:rPr>
+          <w:t>7</w:t>
+        </w:r>
+        <w:r>
+          <w:rPr>
+            <w:noProof/>
+            <w:webHidden/>
+          </w:rPr>
+          <w:fldChar w:fldCharType="end"/>
+        </w:r>
+      </w:hyperlink>
+    </w:p>
+    <w:p>
+      <w:pPr>
+        <w:pStyle w:val="TM3"/>
+        <w:tabs>
+          <w:tab w:val="left" w:pos="1200"/>
+          <w:tab w:val="right" w:leader="dot" w:pos="9060"/>
+        </w:tabs>
+        <w:rPr>
+          <w:rFonts w:eastAsiaTheme="minorEastAsia" w:cstheme="minorBidi"/>
+          <w:i w:val="0"/>
+          <w:iCs w:val="0"/>
+          <w:noProof/>
+        </w:rPr>
+      </w:pPr>
+      <w:hyperlink w:anchor="_Toc153895097" w:history="1">
+        <w:r>
+          <w:rPr>
+            <w:rStyle w:val="Lienhypertexte"/>
+            <w:noProof/>
+          </w:rPr>
+          <w:t>2.3.5</w:t>
+        </w:r>
+        <w:r>
+          <w:rPr>
+            <w:rFonts w:eastAsiaTheme="minorEastAsia" w:cstheme="minorBidi"/>
+            <w:i w:val="0"/>
+            <w:iCs w:val="0"/>
+            <w:noProof/>
+          </w:rPr>
+          <w:tab/>
+        </w:r>
+        <w:r>
+          <w:rPr>
+            <w:rStyle w:val="Lienhypertexte"/>
+            <w:noProof/>
+          </w:rPr>
+          <w:t>Utiliser l’opérateur rest pour décomposer un tableau</w:t>
+        </w:r>
+        <w:r>
+          <w:rPr>
+            <w:noProof/>
+            <w:webHidden/>
+          </w:rPr>
+          <w:tab/>
+        </w:r>
+        <w:r>
+          <w:rPr>
+            <w:noProof/>
+            <w:webHidden/>
+          </w:rPr>
+          <w:fldChar w:fldCharType="begin"/>
+        </w:r>
+        <w:r>
+          <w:rPr>
+            <w:noProof/>
+            <w:webHidden/>
+          </w:rPr>
+          <w:instrText xml:space="preserve"> PAGEREF _Toc153895097 \h </w:instrText>
+        </w:r>
+        <w:r>
+          <w:rPr>
+            <w:noProof/>
+            <w:webHidden/>
+          </w:rPr>
+        </w:r>
+        <w:r>
+          <w:rPr>
+            <w:noProof/>
+            <w:webHidden/>
+          </w:rPr>
+          <w:fldChar w:fldCharType="separate"/>
+        </w:r>
+        <w:r>
+          <w:rPr>
+            <w:noProof/>
+            <w:webHidden/>
+          </w:rPr>
+          <w:t>7</w:t>
         </w:r>
         <w:r>
           <w:rPr>
@@ -828,7 +1268,7 @@
         <w:spacing w:line="276" w:lineRule="auto"/>
         <w:jc w:val="both"/>
       </w:pPr>
-      <w:bookmarkStart w:id="1" w:name="_Toc153277210"/>
+      <w:bookmarkStart w:id="1" w:name="_Toc153895086"/>
       <w:r>
         <w:lastRenderedPageBreak/>
         <w:t>Description du projet dans son ensemble</w:t>
@@ -841,7 +1281,7 @@
         <w:spacing w:line="276" w:lineRule="auto"/>
         <w:jc w:val="both"/>
       </w:pPr>
-      <w:bookmarkStart w:id="2" w:name="_Toc153277211"/>
+      <w:bookmarkStart w:id="2" w:name="_Toc153895087"/>
       <w:r>
         <w:t>Titre</w:t>
       </w:r>
@@ -862,7 +1302,7 @@
         <w:spacing w:line="276" w:lineRule="auto"/>
         <w:jc w:val="both"/>
       </w:pPr>
-      <w:bookmarkStart w:id="3" w:name="_Toc153277212"/>
+      <w:bookmarkStart w:id="3" w:name="_Toc153895088"/>
       <w:r>
         <w:t>Sujet</w:t>
       </w:r>
@@ -889,7 +1329,7 @@
         <w:spacing w:line="276" w:lineRule="auto"/>
         <w:jc w:val="both"/>
       </w:pPr>
-      <w:bookmarkStart w:id="4" w:name="_Toc153277213"/>
+      <w:bookmarkStart w:id="4" w:name="_Toc153895089"/>
       <w:r>
         <w:t>Support de cours</w:t>
       </w:r>
@@ -901,7 +1341,7 @@
         <w:spacing w:line="276" w:lineRule="auto"/>
         <w:jc w:val="both"/>
       </w:pPr>
-      <w:bookmarkStart w:id="5" w:name="_Toc153277214"/>
+      <w:bookmarkStart w:id="5" w:name="_Toc153895090"/>
       <w:r>
         <w:t>Importation de la machine virtuelle</w:t>
       </w:r>
@@ -936,7 +1376,7 @@
         <w:spacing w:line="276" w:lineRule="auto"/>
         <w:jc w:val="both"/>
       </w:pPr>
-      <w:bookmarkStart w:id="6" w:name="_Toc153277215"/>
+      <w:bookmarkStart w:id="6" w:name="_Toc153895091"/>
       <w:r>
         <w:t>Installation des prérequis</w:t>
       </w:r>
@@ -1328,7 +1768,7 @@
         <w:spacing w:line="276" w:lineRule="auto"/>
         <w:jc w:val="both"/>
       </w:pPr>
-      <w:bookmarkStart w:id="7" w:name="_Toc153277216"/>
+      <w:bookmarkStart w:id="7" w:name="_Toc153895092"/>
       <w:r>
         <w:t>Codage du Snake en JS</w:t>
       </w:r>
@@ -1642,6 +2082,9 @@
         <w:spacing w:line="276" w:lineRule="auto"/>
       </w:pPr>
       <w:r>
+        <w:rPr>
+          <w:noProof/>
+        </w:rPr>
         <w:drawing>
           <wp:inline distT="0" distB="0" distL="0" distR="0" wp14:anchorId="0CB09DF0" wp14:editId="2AAA6575">
             <wp:extent cx="2292745" cy="2295525"/>
@@ -1697,17 +2140,509 @@
       <w:r>
         <w:t>Ensuite, je vais me consacrer au sérieux, c’est-à-dire afficher un bloc vert qui sera la tête du serpent, et à chaque fois que le serpent mangera une pomme un bloc s’ajoutera à lui qui suivra sa trace.</w:t>
       </w:r>
-      <w:bookmarkStart w:id="8" w:name="_GoBack"/>
+    </w:p>
+    <w:p>
+      <w:pPr>
+        <w:spacing w:line="276" w:lineRule="auto"/>
+      </w:pPr>
+    </w:p>
+    <w:p>
+      <w:pPr>
+        <w:spacing w:line="276" w:lineRule="auto"/>
+      </w:pPr>
+    </w:p>
+    <w:p>
+      <w:pPr>
+        <w:spacing w:line="276" w:lineRule="auto"/>
+      </w:pPr>
+    </w:p>
+    <w:p>
+      <w:pPr>
+        <w:spacing w:line="276" w:lineRule="auto"/>
+      </w:pPr>
+    </w:p>
+    <w:p>
+      <w:pPr>
+        <w:spacing w:line="276" w:lineRule="auto"/>
+      </w:pPr>
+    </w:p>
+    <w:p>
+      <w:pPr>
+        <w:spacing w:line="276" w:lineRule="auto"/>
+      </w:pPr>
+    </w:p>
+    <w:p>
+      <w:pPr>
+        <w:spacing w:line="276" w:lineRule="auto"/>
+      </w:pPr>
+    </w:p>
+    <w:p>
+      <w:pPr>
+        <w:pStyle w:val="Titre3"/>
+      </w:pPr>
+      <w:bookmarkStart w:id="8" w:name="_Toc153895093"/>
+      <w:r>
+        <w:lastRenderedPageBreak/>
+        <w:t xml:space="preserve">Utiliser </w:t>
+      </w:r>
+      <w:proofErr w:type="spellStart"/>
+      <w:r>
+        <w:t>const</w:t>
+      </w:r>
+      <w:proofErr w:type="spellEnd"/>
+      <w:r>
+        <w:t xml:space="preserve"> et let mais jamais var</w:t>
+      </w:r>
       <w:bookmarkEnd w:id="8"/>
     </w:p>
     <w:p>
       <w:pPr>
-        <w:spacing w:line="276" w:lineRule="auto"/>
-      </w:pPr>
+        <w:pStyle w:val="Retraitcorpsdetexte3"/>
+      </w:pPr>
+      <w:r>
+        <w:drawing>
+          <wp:inline distT="0" distB="0" distL="0" distR="0" wp14:anchorId="693EC57A" wp14:editId="61CF7658">
+            <wp:extent cx="4403625" cy="1455089"/>
+            <wp:effectExtent l="152400" t="152400" r="359410" b="354965"/>
+            <wp:docPr id="3" name="Image 3"/>
+            <wp:cNvGraphicFramePr>
+              <a:graphicFrameLocks xmlns:a="http://schemas.openxmlformats.org/drawingml/2006/main" noChangeAspect="1"/>
+            </wp:cNvGraphicFramePr>
+            <a:graphic xmlns:a="http://schemas.openxmlformats.org/drawingml/2006/main">
+              <a:graphicData uri="http://schemas.openxmlformats.org/drawingml/2006/picture">
+                <pic:pic xmlns:pic="http://schemas.openxmlformats.org/drawingml/2006/picture">
+                  <pic:nvPicPr>
+                    <pic:cNvPr id="1" name=""/>
+                    <pic:cNvPicPr/>
+                  </pic:nvPicPr>
+                  <pic:blipFill>
+                    <a:blip r:embed="rId16"/>
+                    <a:stretch>
+                      <a:fillRect/>
+                    </a:stretch>
+                  </pic:blipFill>
+                  <pic:spPr>
+                    <a:xfrm>
+                      <a:off x="0" y="0"/>
+                      <a:ext cx="4466499" cy="1475864"/>
+                    </a:xfrm>
+                    <a:prstGeom prst="rect">
+                      <a:avLst/>
+                    </a:prstGeom>
+                    <a:ln>
+                      <a:noFill/>
+                    </a:ln>
+                    <a:effectLst>
+                      <a:outerShdw blurRad="292100" dist="139700" dir="2700000" algn="tl" rotWithShape="0">
+                        <a:srgbClr val="333333">
+                          <a:alpha val="65000"/>
+                        </a:srgbClr>
+                      </a:outerShdw>
+                    </a:effectLst>
+                  </pic:spPr>
+                </pic:pic>
+              </a:graphicData>
+            </a:graphic>
+          </wp:inline>
+        </w:drawing>
+      </w:r>
+    </w:p>
+    <w:p>
+      <w:pPr>
+        <w:pStyle w:val="Retraitcorpsdetexte3"/>
+      </w:pPr>
+      <w:r>
+        <w:t xml:space="preserve">Ce </w:t>
+      </w:r>
+      <w:proofErr w:type="spellStart"/>
+      <w:r>
+        <w:t>printscreen</w:t>
+      </w:r>
+      <w:proofErr w:type="spellEnd"/>
+      <w:r>
+        <w:t xml:space="preserve"> montre les variables que j’utilise dans le main. On peut voir qu’aucune variable var n’est déclarée</w:t>
+      </w:r>
+    </w:p>
+    <w:p>
+      <w:pPr>
+        <w:pStyle w:val="Retraitcorpsdetexte3"/>
+      </w:pPr>
+    </w:p>
+    <w:p>
+      <w:pPr>
+        <w:pStyle w:val="Titre3"/>
+      </w:pPr>
+      <w:bookmarkStart w:id="9" w:name="_Toc153895094"/>
+      <w:r>
+        <w:t xml:space="preserve">Créer des classes (Snake, Apple, </w:t>
+      </w:r>
+      <w:proofErr w:type="spellStart"/>
+      <w:r>
+        <w:t>etc</w:t>
+      </w:r>
+      <w:proofErr w:type="spellEnd"/>
+      <w:r>
+        <w:t>)</w:t>
+      </w:r>
+      <w:bookmarkEnd w:id="9"/>
+    </w:p>
+    <w:p>
+      <w:pPr>
+        <w:pStyle w:val="Retraitcorpsdetexte3"/>
+      </w:pPr>
+      <w:r>
+        <w:rPr>
+          <w:noProof/>
+        </w:rPr>
+        <w:drawing>
+          <wp:inline distT="0" distB="0" distL="0" distR="0" wp14:anchorId="308FFC76" wp14:editId="7BB39142">
+            <wp:extent cx="3427012" cy="2190606"/>
+            <wp:effectExtent l="152400" t="152400" r="364490" b="362585"/>
+            <wp:docPr id="5" name="Image 5" descr="C:\Users\amizeqiri\Desktop\GitHub\P_Bulles\X-P_Bulles-amizeqiri-diagramme_classes.png"/>
+            <wp:cNvGraphicFramePr>
+              <a:graphicFrameLocks xmlns:a="http://schemas.openxmlformats.org/drawingml/2006/main" noChangeAspect="1"/>
+            </wp:cNvGraphicFramePr>
+            <a:graphic xmlns:a="http://schemas.openxmlformats.org/drawingml/2006/main">
+              <a:graphicData uri="http://schemas.openxmlformats.org/drawingml/2006/picture">
+                <pic:pic xmlns:pic="http://schemas.openxmlformats.org/drawingml/2006/picture">
+                  <pic:nvPicPr>
+                    <pic:cNvPr id="0" name="Picture 8" descr="C:\Users\amizeqiri\Desktop\GitHub\P_Bulles\X-P_Bulles-amizeqiri-diagramme_classes.png"/>
+                    <pic:cNvPicPr>
+                      <a:picLocks noChangeAspect="1" noChangeArrowheads="1"/>
+                    </pic:cNvPicPr>
+                  </pic:nvPicPr>
+                  <pic:blipFill rotWithShape="1">
+                    <a:blip r:embed="rId17" cstate="print">
+                      <a:extLst>
+                        <a:ext uri="{28A0092B-C50C-407E-A947-70E740481C1C}">
+                          <a14:useLocalDpi xmlns:a14="http://schemas.microsoft.com/office/drawing/2010/main" val="0"/>
+                        </a:ext>
+                      </a:extLst>
+                    </a:blip>
+                    <a:srcRect b="15149"/>
+                    <a:stretch/>
+                  </pic:blipFill>
+                  <pic:spPr bwMode="auto">
+                    <a:xfrm>
+                      <a:off x="0" y="0"/>
+                      <a:ext cx="3463681" cy="2214045"/>
+                    </a:xfrm>
+                    <a:prstGeom prst="rect">
+                      <a:avLst/>
+                    </a:prstGeom>
+                    <a:ln>
+                      <a:noFill/>
+                    </a:ln>
+                    <a:effectLst>
+                      <a:outerShdw blurRad="292100" dist="139700" dir="2700000" algn="tl" rotWithShape="0">
+                        <a:srgbClr val="333333">
+                          <a:alpha val="65000"/>
+                        </a:srgbClr>
+                      </a:outerShdw>
+                    </a:effectLst>
+                    <a:extLst>
+                      <a:ext uri="{53640926-AAD7-44D8-BBD7-CCE9431645EC}">
+                        <a14:shadowObscured xmlns:a14="http://schemas.microsoft.com/office/drawing/2010/main"/>
+                      </a:ext>
+                    </a:extLst>
+                  </pic:spPr>
+                </pic:pic>
+              </a:graphicData>
+            </a:graphic>
+          </wp:inline>
+        </w:drawing>
+      </w:r>
+    </w:p>
+    <w:p>
+      <w:pPr>
+        <w:pStyle w:val="Retraitcorpsdetexte3"/>
+      </w:pPr>
+      <w:r>
+        <w:t>Sur ce diagramme de classes sont affichés les différentes classes que j’utilise : "Apple" et "Snake"</w:t>
+      </w:r>
+    </w:p>
+    <w:p>
+      <w:pPr>
+        <w:pStyle w:val="Retraitcorpsdetexte3"/>
+      </w:pPr>
+    </w:p>
+    <w:p>
+      <w:pPr>
+        <w:pStyle w:val="Titre3"/>
+      </w:pPr>
+      <w:bookmarkStart w:id="10" w:name="_Toc153895095"/>
+      <w:r>
+        <w:t>Utiliser les fonctions fléchées (sauf dans le cas des méthodes d’une classe)</w:t>
+      </w:r>
+      <w:bookmarkEnd w:id="10"/>
+    </w:p>
+    <w:p>
+      <w:pPr>
+        <w:pStyle w:val="Retraitcorpsdetexte3"/>
+      </w:pPr>
+      <w:r>
+        <w:drawing>
+          <wp:inline distT="0" distB="0" distL="0" distR="0" wp14:anchorId="05D36AFF" wp14:editId="0AEDC625">
+            <wp:extent cx="4277802" cy="247141"/>
+            <wp:effectExtent l="152400" t="152400" r="332740" b="362585"/>
+            <wp:docPr id="12" name="Image 12"/>
+            <wp:cNvGraphicFramePr>
+              <a:graphicFrameLocks xmlns:a="http://schemas.openxmlformats.org/drawingml/2006/main" noChangeAspect="1"/>
+            </wp:cNvGraphicFramePr>
+            <a:graphic xmlns:a="http://schemas.openxmlformats.org/drawingml/2006/main">
+              <a:graphicData uri="http://schemas.openxmlformats.org/drawingml/2006/picture">
+                <pic:pic xmlns:pic="http://schemas.openxmlformats.org/drawingml/2006/picture">
+                  <pic:nvPicPr>
+                    <pic:cNvPr id="1" name=""/>
+                    <pic:cNvPicPr/>
+                  </pic:nvPicPr>
+                  <pic:blipFill>
+                    <a:blip r:embed="rId18"/>
+                    <a:stretch>
+                      <a:fillRect/>
+                    </a:stretch>
+                  </pic:blipFill>
+                  <pic:spPr>
+                    <a:xfrm>
+                      <a:off x="0" y="0"/>
+                      <a:ext cx="5122660" cy="295951"/>
+                    </a:xfrm>
+                    <a:prstGeom prst="rect">
+                      <a:avLst/>
+                    </a:prstGeom>
+                    <a:ln>
+                      <a:noFill/>
+                    </a:ln>
+                    <a:effectLst>
+                      <a:outerShdw blurRad="292100" dist="139700" dir="2700000" algn="tl" rotWithShape="0">
+                        <a:srgbClr val="333333">
+                          <a:alpha val="65000"/>
+                        </a:srgbClr>
+                      </a:outerShdw>
+                    </a:effectLst>
+                  </pic:spPr>
+                </pic:pic>
+              </a:graphicData>
+            </a:graphic>
+          </wp:inline>
+        </w:drawing>
+      </w:r>
+      <w:r>
+        <w:t xml:space="preserve">Sur cette capture de mon code, on voit la seule fonction fléchée. </w:t>
+      </w:r>
+      <w:bookmarkStart w:id="11" w:name="_GoBack"/>
+      <w:bookmarkEnd w:id="11"/>
+      <w:r>
+        <w:t>En effet, je n’en utilise pas d’autres</w:t>
+      </w:r>
+    </w:p>
+    <w:p>
+      <w:pPr>
+        <w:pStyle w:val="Retraitcorpsdetexte3"/>
+      </w:pPr>
+    </w:p>
+    <w:p>
+      <w:pPr>
+        <w:pStyle w:val="Retraitcorpsdetexte3"/>
+      </w:pPr>
+    </w:p>
+    <w:p>
+      <w:pPr>
+        <w:pStyle w:val="Titre3"/>
+      </w:pPr>
+      <w:bookmarkStart w:id="12" w:name="_Toc153895096"/>
+      <w:r>
+        <w:lastRenderedPageBreak/>
+        <w:t>Les modules : import / export</w:t>
+      </w:r>
+      <w:bookmarkEnd w:id="12"/>
+    </w:p>
+    <w:p>
+      <w:pPr>
+        <w:pStyle w:val="Retraitcorpsdetexte3"/>
+      </w:pPr>
+      <w:r>
+        <w:drawing>
+          <wp:inline distT="0" distB="0" distL="0" distR="0" wp14:anchorId="0967BC83" wp14:editId="79CABD91">
+            <wp:extent cx="2629267" cy="409632"/>
+            <wp:effectExtent l="152400" t="152400" r="361950" b="371475"/>
+            <wp:docPr id="10" name="Image 10"/>
+            <wp:cNvGraphicFramePr>
+              <a:graphicFrameLocks xmlns:a="http://schemas.openxmlformats.org/drawingml/2006/main" noChangeAspect="1"/>
+            </wp:cNvGraphicFramePr>
+            <a:graphic xmlns:a="http://schemas.openxmlformats.org/drawingml/2006/main">
+              <a:graphicData uri="http://schemas.openxmlformats.org/drawingml/2006/picture">
+                <pic:pic xmlns:pic="http://schemas.openxmlformats.org/drawingml/2006/picture">
+                  <pic:nvPicPr>
+                    <pic:cNvPr id="1" name=""/>
+                    <pic:cNvPicPr/>
+                  </pic:nvPicPr>
+                  <pic:blipFill>
+                    <a:blip r:embed="rId19"/>
+                    <a:stretch>
+                      <a:fillRect/>
+                    </a:stretch>
+                  </pic:blipFill>
+                  <pic:spPr>
+                    <a:xfrm>
+                      <a:off x="0" y="0"/>
+                      <a:ext cx="2629267" cy="409632"/>
+                    </a:xfrm>
+                    <a:prstGeom prst="rect">
+                      <a:avLst/>
+                    </a:prstGeom>
+                    <a:ln>
+                      <a:noFill/>
+                    </a:ln>
+                    <a:effectLst>
+                      <a:outerShdw blurRad="292100" dist="139700" dir="2700000" algn="tl" rotWithShape="0">
+                        <a:srgbClr val="333333">
+                          <a:alpha val="65000"/>
+                        </a:srgbClr>
+                      </a:outerShdw>
+                    </a:effectLst>
+                  </pic:spPr>
+                </pic:pic>
+              </a:graphicData>
+            </a:graphic>
+          </wp:inline>
+        </w:drawing>
+      </w:r>
+      <w:r>
+        <w:drawing>
+          <wp:inline distT="0" distB="0" distL="0" distR="0" wp14:anchorId="11CEDDF3" wp14:editId="7A8704EE">
+            <wp:extent cx="2648320" cy="371527"/>
+            <wp:effectExtent l="152400" t="152400" r="361950" b="371475"/>
+            <wp:docPr id="11" name="Image 11"/>
+            <wp:cNvGraphicFramePr>
+              <a:graphicFrameLocks xmlns:a="http://schemas.openxmlformats.org/drawingml/2006/main" noChangeAspect="1"/>
+            </wp:cNvGraphicFramePr>
+            <a:graphic xmlns:a="http://schemas.openxmlformats.org/drawingml/2006/main">
+              <a:graphicData uri="http://schemas.openxmlformats.org/drawingml/2006/picture">
+                <pic:pic xmlns:pic="http://schemas.openxmlformats.org/drawingml/2006/picture">
+                  <pic:nvPicPr>
+                    <pic:cNvPr id="1" name=""/>
+                    <pic:cNvPicPr/>
+                  </pic:nvPicPr>
+                  <pic:blipFill>
+                    <a:blip r:embed="rId20"/>
+                    <a:stretch>
+                      <a:fillRect/>
+                    </a:stretch>
+                  </pic:blipFill>
+                  <pic:spPr>
+                    <a:xfrm>
+                      <a:off x="0" y="0"/>
+                      <a:ext cx="2648320" cy="371527"/>
+                    </a:xfrm>
+                    <a:prstGeom prst="rect">
+                      <a:avLst/>
+                    </a:prstGeom>
+                    <a:ln>
+                      <a:noFill/>
+                    </a:ln>
+                    <a:effectLst>
+                      <a:outerShdw blurRad="292100" dist="139700" dir="2700000" algn="tl" rotWithShape="0">
+                        <a:srgbClr val="333333">
+                          <a:alpha val="65000"/>
+                        </a:srgbClr>
+                      </a:outerShdw>
+                    </a:effectLst>
+                  </pic:spPr>
+                </pic:pic>
+              </a:graphicData>
+            </a:graphic>
+          </wp:inline>
+        </w:drawing>
+      </w:r>
+      <w:r>
+        <w:drawing>
+          <wp:inline distT="0" distB="0" distL="0" distR="0" wp14:anchorId="0A1651CC" wp14:editId="50348A90">
+            <wp:extent cx="4412974" cy="400426"/>
+            <wp:effectExtent l="152400" t="152400" r="349885" b="361950"/>
+            <wp:docPr id="7" name="Image 7"/>
+            <wp:cNvGraphicFramePr>
+              <a:graphicFrameLocks xmlns:a="http://schemas.openxmlformats.org/drawingml/2006/main" noChangeAspect="1"/>
+            </wp:cNvGraphicFramePr>
+            <a:graphic xmlns:a="http://schemas.openxmlformats.org/drawingml/2006/main">
+              <a:graphicData uri="http://schemas.openxmlformats.org/drawingml/2006/picture">
+                <pic:pic xmlns:pic="http://schemas.openxmlformats.org/drawingml/2006/picture">
+                  <pic:nvPicPr>
+                    <pic:cNvPr id="1" name=""/>
+                    <pic:cNvPicPr/>
+                  </pic:nvPicPr>
+                  <pic:blipFill>
+                    <a:blip r:embed="rId21"/>
+                    <a:stretch>
+                      <a:fillRect/>
+                    </a:stretch>
+                  </pic:blipFill>
+                  <pic:spPr>
+                    <a:xfrm>
+                      <a:off x="0" y="0"/>
+                      <a:ext cx="4614114" cy="418677"/>
+                    </a:xfrm>
+                    <a:prstGeom prst="rect">
+                      <a:avLst/>
+                    </a:prstGeom>
+                    <a:ln>
+                      <a:noFill/>
+                    </a:ln>
+                    <a:effectLst>
+                      <a:outerShdw blurRad="292100" dist="139700" dir="2700000" algn="tl" rotWithShape="0">
+                        <a:srgbClr val="333333">
+                          <a:alpha val="65000"/>
+                        </a:srgbClr>
+                      </a:outerShdw>
+                    </a:effectLst>
+                  </pic:spPr>
+                </pic:pic>
+              </a:graphicData>
+            </a:graphic>
+          </wp:inline>
+        </w:drawing>
+      </w:r>
+      <w:r>
+        <w:t>Dans la première image</w:t>
+      </w:r>
+      <w:r>
+        <w:t>, j’exporte la classe "Snake"</w:t>
+      </w:r>
+    </w:p>
+    <w:p>
+      <w:pPr>
+        <w:pStyle w:val="Retraitcorpsdetexte3"/>
+      </w:pPr>
+      <w:r>
+        <w:t>Dans la deuxième image, j’exporte la classe "Apple"</w:t>
+      </w:r>
+    </w:p>
+    <w:p>
+      <w:pPr>
+        <w:pStyle w:val="Retraitcorpsdetexte3"/>
+      </w:pPr>
+      <w:r>
+        <w:t>Et dans la dernière image, j’importe les différentes classes dans le main</w:t>
+      </w:r>
+    </w:p>
+    <w:p>
+      <w:pPr>
+        <w:pStyle w:val="Retraitcorpsdetexte3"/>
+      </w:pPr>
+    </w:p>
+    <w:p>
+      <w:pPr>
+        <w:pStyle w:val="Titre3"/>
+      </w:pPr>
+      <w:bookmarkStart w:id="13" w:name="_Toc153895097"/>
+      <w:r>
+        <w:t>Utiliser l’opérateur rest pour décomposer un tableau</w:t>
+      </w:r>
+      <w:bookmarkEnd w:id="13"/>
     </w:p>
     <w:sectPr>
-      <w:headerReference w:type="default" r:id="rId16"/>
-      <w:footerReference w:type="default" r:id="rId17"/>
+      <w:headerReference w:type="default" r:id="rId22"/>
+      <w:footerReference w:type="default" r:id="rId23"/>
       <w:pgSz w:w="11906" w:h="16838" w:code="9"/>
       <w:pgMar w:top="1418" w:right="1418" w:bottom="1418" w:left="1418" w:header="709" w:footer="709" w:gutter="0"/>
       <w:cols w:space="708"/>
@@ -1778,7 +2713,7 @@
             <w:noProof/>
             <w:lang w:val="fr-FR"/>
           </w:rPr>
-          <w:t>4</w:t>
+          <w:t>7</w:t>
         </w:r>
         <w:r>
           <w:fldChar w:fldCharType="end"/>
@@ -1914,7 +2849,7 @@
         <v:path o:extrusionok="f" gradientshapeok="t" o:connecttype="rect"/>
         <o:lock v:ext="edit" aspectratio="t"/>
       </v:shapetype>
-      <v:shape id="_x0000_i1046" type="#_x0000_t75" style="width:11.25pt;height:11.25pt" o:bullet="t">
+      <v:shape id="_x0000_i1049" type="#_x0000_t75" style="width:11.25pt;height:11.25pt" o:bullet="t">
         <v:imagedata r:id="rId1" o:title="BD10263_"/>
       </v:shape>
     </w:pict>
@@ -6099,15 +7034,6 @@
 </file>
 
 <file path=customXml/item1.xml><?xml version="1.0" encoding="utf-8"?>
-<?mso-contentType ?>
-<FormTemplates xmlns="http://schemas.microsoft.com/sharepoint/v3/contenttype/forms">
-  <Display>DocumentLibraryForm</Display>
-  <Edit>DocumentLibraryForm</Edit>
-  <New>DocumentLibraryForm</New>
-</FormTemplates>
-</file>
-
-<file path=customXml/item2.xml><?xml version="1.0" encoding="utf-8"?>
 <p:properties xmlns:p="http://schemas.microsoft.com/office/2006/metadata/properties" xmlns:xsi="http://www.w3.org/2001/XMLSchema-instance" xmlns:pc="http://schemas.microsoft.com/office/infopath/2007/PartnerControls">
   <documentManagement>
     <Total xmlns="98d92101-24da-4498-9971-a24673344bd8" xsi:nil="true"/>
@@ -6117,6 +7043,15 @@
     </lcf76f155ced4ddcb4097134ff3c332f>
   </documentManagement>
 </p:properties>
+</file>
+
+<file path=customXml/item2.xml><?xml version="1.0" encoding="utf-8"?>
+<?mso-contentType ?>
+<FormTemplates xmlns="http://schemas.microsoft.com/sharepoint/v3/contenttype/forms">
+  <Display>DocumentLibraryForm</Display>
+  <Edit>DocumentLibraryForm</Edit>
+  <New>DocumentLibraryForm</New>
+</FormTemplates>
 </file>
 
 <file path=customXml/item3.xml><?xml version="1.0" encoding="utf-8"?>
@@ -6347,20 +7282,20 @@
 </file>
 
 <file path=customXml/itemProps1.xml><?xml version="1.0" encoding="utf-8"?>
-<ds:datastoreItem xmlns:ds="http://schemas.openxmlformats.org/officeDocument/2006/customXml" ds:itemID="{17BB236F-1E40-438F-95F2-06C15F3EF314}">
-  <ds:schemaRefs>
-    <ds:schemaRef ds:uri="http://schemas.microsoft.com/sharepoint/v3/contenttype/forms"/>
-  </ds:schemaRefs>
-</ds:datastoreItem>
-</file>
-
-<file path=customXml/itemProps2.xml><?xml version="1.0" encoding="utf-8"?>
 <ds:datastoreItem xmlns:ds="http://schemas.openxmlformats.org/officeDocument/2006/customXml" ds:itemID="{E4C379ED-99CE-474E-BE51-D6618EB059A5}">
   <ds:schemaRefs>
     <ds:schemaRef ds:uri="http://schemas.microsoft.com/office/2006/metadata/properties"/>
     <ds:schemaRef ds:uri="http://schemas.microsoft.com/office/infopath/2007/PartnerControls"/>
     <ds:schemaRef ds:uri="98d92101-24da-4498-9971-a24673344bd8"/>
     <ds:schemaRef ds:uri="dfa80de1-e9bb-4cf2-893d-d06220b3971a"/>
+  </ds:schemaRefs>
+</ds:datastoreItem>
+</file>
+
+<file path=customXml/itemProps2.xml><?xml version="1.0" encoding="utf-8"?>
+<ds:datastoreItem xmlns:ds="http://schemas.openxmlformats.org/officeDocument/2006/customXml" ds:itemID="{17BB236F-1E40-438F-95F2-06C15F3EF314}">
+  <ds:schemaRefs>
+    <ds:schemaRef ds:uri="http://schemas.microsoft.com/sharepoint/v3/contenttype/forms"/>
   </ds:schemaRefs>
 </ds:datastoreItem>
 </file>
@@ -6385,7 +7320,7 @@
 </file>
 
 <file path=customXml/itemProps4.xml><?xml version="1.0" encoding="utf-8"?>
-<ds:datastoreItem xmlns:ds="http://schemas.openxmlformats.org/officeDocument/2006/customXml" ds:itemID="{B3B9F580-5AB3-4FAB-9B22-C0E6534ED707}">
+<ds:datastoreItem xmlns:ds="http://schemas.openxmlformats.org/officeDocument/2006/customXml" ds:itemID="{A8A6EB8C-3CA8-448F-9F1E-58717C5FA508}">
   <ds:schemaRefs>
     <ds:schemaRef ds:uri="http://schemas.openxmlformats.org/officeDocument/2006/bibliography"/>
   </ds:schemaRefs>

--- a/X-P_Bulles-amizeqiri-rapport.docx
+++ b/X-P_Bulles-amizeqiri-rapport.docx
@@ -1353,15 +1353,7 @@
         <w:spacing w:line="276" w:lineRule="auto"/>
       </w:pPr>
       <w:r>
-        <w:t xml:space="preserve">La machine virtuelle sur laquelle nous allons faire notre projet nous a été donné par le maître M. Chenaux. Nous avons dû l’importer sur Oracle VM VirtualBox afin de pouvoir l’ouvrir comme il se doit. La machine était toute configurée et Visual Studio Code était installé au préalable. Personnellement, j’ai installé l’extension Live </w:t>
-      </w:r>
-      <w:proofErr w:type="spellStart"/>
-      <w:r>
-        <w:t>Preview</w:t>
-      </w:r>
-      <w:proofErr w:type="spellEnd"/>
-      <w:r>
-        <w:t xml:space="preserve"> sur VS Code. C’est une extension Microsoft qui me permet d’avoir un rendu de mon code et de voir les changements de mon code en temps réel sur mon navigateur (localhost). La VM fonctionne sur Linux Ubuntu, c’est un changement pour moi car la grande majorité de mon temps passé sur un ordinateur est sur Windows. Malgré ça, c’est un OS où j’ai déjà pu travailler dessus et qui n’est pas compliqué à utiliser.</w:t>
+        <w:t>La machine virtuelle sur laquelle nous allons faire notre projet nous a été donné par le maître M. Chenaux. Nous avons dû l’importer sur Oracle VM VirtualBox afin de pouvoir l’ouvrir comme il se doit. La machine était toute configurée et Visual Studio Code était installé au préalable. Personnellement, j’ai installé l’extension Live Preview sur VS Code. C’est une extension Microsoft qui me permet d’avoir un rendu de mon code et de voir les changements de mon code en temps réel sur mon navigateur (localhost). La VM fonctionne sur Linux Ubuntu, c’est un changement pour moi car la grande majorité de mon temps passé sur un ordinateur est sur Windows. Malgré ça, c’est un OS où j’ai déjà pu travailler dessus et qui n’est pas compliqué à utiliser.</w:t>
       </w:r>
     </w:p>
     <w:p>
@@ -1388,15 +1380,7 @@
         <w:spacing w:line="276" w:lineRule="auto"/>
       </w:pPr>
       <w:r>
-        <w:t>Avant de commencer quoi que ce soit, j’ai dû installer les dépendances JS (</w:t>
-      </w:r>
-      <w:proofErr w:type="spellStart"/>
-      <w:r>
-        <w:t>Node</w:t>
-      </w:r>
-      <w:proofErr w:type="spellEnd"/>
-      <w:r>
-        <w:t xml:space="preserve"> JS) pour le bon fonctionnement du projet.</w:t>
+        <w:t>Avant de commencer quoi que ce soit, j’ai dû installer les dépendances JS (Node JS) pour le bon fonctionnement du projet.</w:t>
       </w:r>
     </w:p>
     <w:p>
@@ -1440,39 +1424,7 @@
         <w:spacing w:line="276" w:lineRule="auto"/>
       </w:pPr>
       <w:r>
-        <w:t>Ecrire "</w:t>
-      </w:r>
-      <w:proofErr w:type="spellStart"/>
-      <w:r>
-        <w:t>sudo</w:t>
-      </w:r>
-      <w:proofErr w:type="spellEnd"/>
-      <w:r>
-        <w:t xml:space="preserve"> </w:t>
-      </w:r>
-      <w:proofErr w:type="spellStart"/>
-      <w:r>
-        <w:t>apt</w:t>
-      </w:r>
-      <w:proofErr w:type="spellEnd"/>
-      <w:r>
-        <w:t xml:space="preserve"> </w:t>
-      </w:r>
-      <w:proofErr w:type="spellStart"/>
-      <w:r>
-        <w:t>install</w:t>
-      </w:r>
-      <w:proofErr w:type="spellEnd"/>
-      <w:r>
-        <w:t xml:space="preserve"> </w:t>
-      </w:r>
-      <w:proofErr w:type="spellStart"/>
-      <w:r>
-        <w:t>npm</w:t>
-      </w:r>
-      <w:proofErr w:type="spellEnd"/>
-      <w:r>
-        <w:t>"</w:t>
+        <w:t>Ecrire "sudo apt install npm"</w:t>
       </w:r>
     </w:p>
     <w:p>
@@ -1485,23 +1437,7 @@
         <w:spacing w:line="276" w:lineRule="auto"/>
       </w:pPr>
       <w:r>
-        <w:t>Ecrire "</w:t>
-      </w:r>
-      <w:proofErr w:type="spellStart"/>
-      <w:r>
-        <w:t>sudo</w:t>
-      </w:r>
-      <w:proofErr w:type="spellEnd"/>
-      <w:r>
-        <w:t xml:space="preserve"> </w:t>
-      </w:r>
-      <w:proofErr w:type="spellStart"/>
-      <w:r>
-        <w:t>apt</w:t>
-      </w:r>
-      <w:proofErr w:type="spellEnd"/>
-      <w:r>
-        <w:t xml:space="preserve"> update"</w:t>
+        <w:t>Ecrire "sudo apt update"</w:t>
       </w:r>
     </w:p>
     <w:p>
@@ -1514,23 +1450,7 @@
         <w:spacing w:line="276" w:lineRule="auto"/>
       </w:pPr>
       <w:r>
-        <w:t>Ecrire "</w:t>
-      </w:r>
-      <w:proofErr w:type="spellStart"/>
-      <w:r>
-        <w:t>sudo</w:t>
-      </w:r>
-      <w:proofErr w:type="spellEnd"/>
-      <w:r>
-        <w:t xml:space="preserve"> </w:t>
-      </w:r>
-      <w:proofErr w:type="spellStart"/>
-      <w:r>
-        <w:t>wget</w:t>
-      </w:r>
-      <w:proofErr w:type="spellEnd"/>
-      <w:r>
-        <w:t xml:space="preserve"> –q0-"</w:t>
+        <w:t>Ecrire "sudo wget –q0-"</w:t>
       </w:r>
     </w:p>
     <w:p>
@@ -1543,15 +1463,7 @@
         <w:spacing w:line="276" w:lineRule="auto"/>
       </w:pPr>
       <w:r>
-        <w:t>Ecrire "source ~</w:t>
-      </w:r>
-      <w:proofErr w:type="gramStart"/>
-      <w:r>
-        <w:t>/.profile</w:t>
-      </w:r>
-      <w:proofErr w:type="gramEnd"/>
-      <w:r>
-        <w:t>"</w:t>
+        <w:t>Ecrire "source ~/.profile"</w:t>
       </w:r>
     </w:p>
     <w:p>
@@ -1564,15 +1476,7 @@
         <w:spacing w:line="276" w:lineRule="auto"/>
       </w:pPr>
       <w:r>
-        <w:t>Ecrire "</w:t>
-      </w:r>
-      <w:proofErr w:type="spellStart"/>
-      <w:r>
-        <w:t>nvm</w:t>
-      </w:r>
-      <w:proofErr w:type="spellEnd"/>
-      <w:r>
-        <w:t xml:space="preserve"> –v"</w:t>
+        <w:t>Ecrire "nvm –v"</w:t>
       </w:r>
     </w:p>
     <w:p>
@@ -1585,23 +1489,7 @@
         <w:spacing w:line="276" w:lineRule="auto"/>
       </w:pPr>
       <w:r>
-        <w:t>Ecrire "</w:t>
-      </w:r>
-      <w:proofErr w:type="spellStart"/>
-      <w:r>
-        <w:t>nvm</w:t>
-      </w:r>
-      <w:proofErr w:type="spellEnd"/>
-      <w:r>
-        <w:t xml:space="preserve"> </w:t>
-      </w:r>
-      <w:proofErr w:type="spellStart"/>
-      <w:r>
-        <w:t>ls-remote</w:t>
-      </w:r>
-      <w:proofErr w:type="spellEnd"/>
-      <w:r>
-        <w:t>"</w:t>
+        <w:t>Ecrire "nvm ls-remote"</w:t>
       </w:r>
     </w:p>
     <w:p>
@@ -1614,15 +1502,7 @@
         <w:spacing w:line="276" w:lineRule="auto"/>
       </w:pPr>
       <w:r>
-        <w:t>Ecrire "</w:t>
-      </w:r>
-      <w:proofErr w:type="spellStart"/>
-      <w:r>
-        <w:t>node</w:t>
-      </w:r>
-      <w:proofErr w:type="spellEnd"/>
-      <w:r>
-        <w:t xml:space="preserve"> –v"</w:t>
+        <w:t>Ecrire "node –v"</w:t>
       </w:r>
     </w:p>
     <w:p>
@@ -1780,15 +1660,7 @@
         <w:spacing w:line="276" w:lineRule="auto"/>
       </w:pPr>
       <w:r>
-        <w:t>Il est maintenant grand temps de commencer à coder mon Snake en JavaScript. Nous disposons d’une base pour commencer le projet, en effet, nous avons le fichier index en HTML, le fichier source en CSS, le fichier main en JavaScript et les différents packages qui je ne devrai normalement pas y toucher. La base qui nous a été donné ne fonctionnais pas parfaitement, le CSS n’était pas lié à l’HTML. J’ai simplement ajouté cette ligne dans le "</w:t>
-      </w:r>
-      <w:proofErr w:type="spellStart"/>
-      <w:r>
-        <w:t>head</w:t>
-      </w:r>
-      <w:proofErr w:type="spellEnd"/>
-      <w:r>
-        <w:t xml:space="preserve">" de ma page index : </w:t>
+        <w:t xml:space="preserve">Il est maintenant grand temps de commencer à coder mon Snake en JavaScript. Nous disposons d’une base pour commencer le projet, en effet, nous avons le fichier index en HTML, le fichier source en CSS, le fichier main en JavaScript et les différents packages qui je ne devrai normalement pas y toucher. La base qui nous a été donné ne fonctionnais pas parfaitement, le CSS n’était pas lié à l’HTML. J’ai simplement ajouté cette ligne dans le "head" de ma page index : </w:t>
       </w:r>
     </w:p>
     <w:p>
@@ -1811,8 +1683,6 @@
         </w:rPr>
         <w:t>&lt;</w:t>
       </w:r>
-      <w:proofErr w:type="spellStart"/>
-      <w:proofErr w:type="gramStart"/>
       <w:r>
         <w:rPr>
           <w:rFonts w:ascii="Consolas" w:hAnsi="Consolas"/>
@@ -1822,8 +1692,6 @@
         </w:rPr>
         <w:t>link</w:t>
       </w:r>
-      <w:proofErr w:type="spellEnd"/>
-      <w:proofErr w:type="gramEnd"/>
       <w:r>
         <w:rPr>
           <w:rFonts w:ascii="Consolas" w:hAnsi="Consolas"/>
@@ -1833,7 +1701,6 @@
         </w:rPr>
         <w:t xml:space="preserve"> </w:t>
       </w:r>
-      <w:proofErr w:type="spellStart"/>
       <w:r>
         <w:rPr>
           <w:rFonts w:ascii="Consolas" w:hAnsi="Consolas"/>
@@ -1843,7 +1710,6 @@
         </w:rPr>
         <w:t>rel</w:t>
       </w:r>
-      <w:proofErr w:type="spellEnd"/>
       <w:r>
         <w:rPr>
           <w:rFonts w:ascii="Consolas" w:hAnsi="Consolas"/>
@@ -1860,27 +1726,7 @@
           <w:sz w:val="21"/>
           <w:szCs w:val="21"/>
         </w:rPr>
-        <w:t>"</w:t>
-      </w:r>
-      <w:proofErr w:type="spellStart"/>
-      <w:r>
-        <w:rPr>
-          <w:rFonts w:ascii="Consolas" w:hAnsi="Consolas"/>
-          <w:color w:val="CE9178"/>
-          <w:sz w:val="21"/>
-          <w:szCs w:val="21"/>
-        </w:rPr>
-        <w:t>stylesheet</w:t>
-      </w:r>
-      <w:proofErr w:type="spellEnd"/>
-      <w:r>
-        <w:rPr>
-          <w:rFonts w:ascii="Consolas" w:hAnsi="Consolas"/>
-          <w:color w:val="CE9178"/>
-          <w:sz w:val="21"/>
-          <w:szCs w:val="21"/>
-        </w:rPr>
-        <w:t>"</w:t>
+        <w:t>"stylesheet"</w:t>
       </w:r>
       <w:r>
         <w:rPr>
@@ -1891,7 +1737,6 @@
         </w:rPr>
         <w:t xml:space="preserve"> </w:t>
       </w:r>
-      <w:proofErr w:type="spellStart"/>
       <w:r>
         <w:rPr>
           <w:rFonts w:ascii="Consolas" w:hAnsi="Consolas"/>
@@ -1901,7 +1746,6 @@
         </w:rPr>
         <w:t>href</w:t>
       </w:r>
-      <w:proofErr w:type="spellEnd"/>
       <w:r>
         <w:rPr>
           <w:rFonts w:ascii="Consolas" w:hAnsi="Consolas"/>
@@ -1918,27 +1762,7 @@
           <w:sz w:val="21"/>
           <w:szCs w:val="21"/>
         </w:rPr>
-        <w:t>"</w:t>
-      </w:r>
-      <w:proofErr w:type="spellStart"/>
-      <w:r>
-        <w:rPr>
-          <w:rFonts w:ascii="Consolas" w:hAnsi="Consolas"/>
-          <w:color w:val="CE9178"/>
-          <w:sz w:val="21"/>
-          <w:szCs w:val="21"/>
-        </w:rPr>
-        <w:t>css</w:t>
-      </w:r>
-      <w:proofErr w:type="spellEnd"/>
-      <w:r>
-        <w:rPr>
-          <w:rFonts w:ascii="Consolas" w:hAnsi="Consolas"/>
-          <w:color w:val="CE9178"/>
-          <w:sz w:val="21"/>
-          <w:szCs w:val="21"/>
-        </w:rPr>
-        <w:t>/style.css"</w:t>
+        <w:t>"css/style.css"</w:t>
       </w:r>
       <w:r>
         <w:rPr>
@@ -2183,15 +2007,7 @@
       <w:bookmarkStart w:id="8" w:name="_Toc153895093"/>
       <w:r>
         <w:lastRenderedPageBreak/>
-        <w:t xml:space="preserve">Utiliser </w:t>
-      </w:r>
-      <w:proofErr w:type="spellStart"/>
-      <w:r>
-        <w:t>const</w:t>
-      </w:r>
-      <w:proofErr w:type="spellEnd"/>
-      <w:r>
-        <w:t xml:space="preserve"> et let mais jamais var</w:t>
+        <w:t>Utiliser const et let mais jamais var</w:t>
       </w:r>
       <w:bookmarkEnd w:id="8"/>
     </w:p>
@@ -2200,6 +2016,9 @@
         <w:pStyle w:val="Retraitcorpsdetexte3"/>
       </w:pPr>
       <w:r>
+        <w:rPr>
+          <w:noProof/>
+        </w:rPr>
         <w:drawing>
           <wp:inline distT="0" distB="0" distL="0" distR="0" wp14:anchorId="693EC57A" wp14:editId="61CF7658">
             <wp:extent cx="4403625" cy="1455089"/>
@@ -2252,15 +2071,16 @@
         <w:pStyle w:val="Retraitcorpsdetexte3"/>
       </w:pPr>
       <w:r>
-        <w:t xml:space="preserve">Ce </w:t>
-      </w:r>
-      <w:proofErr w:type="spellStart"/>
-      <w:r>
-        <w:t>printscreen</w:t>
-      </w:r>
-      <w:proofErr w:type="spellEnd"/>
-      <w:r>
-        <w:t xml:space="preserve"> montre les variables que j’utilise dans le main. On peut voir qu’aucune variable var n’est déclarée</w:t>
+        <w:t>Ce printscreen montre les variables que j’utilise dans le main. On peut voir qu’aucune variable var n’est déclarée</w:t>
+      </w:r>
+      <w:r>
+        <w:t>. 5 sont déclarés en const et une seul</w:t>
+      </w:r>
+      <w:r>
+        <w:t>e en let</w:t>
+      </w:r>
+      <w:r>
+        <w:t>.</w:t>
       </w:r>
     </w:p>
     <w:p>
@@ -2274,15 +2094,7 @@
       </w:pPr>
       <w:bookmarkStart w:id="9" w:name="_Toc153895094"/>
       <w:r>
-        <w:t xml:space="preserve">Créer des classes (Snake, Apple, </w:t>
-      </w:r>
-      <w:proofErr w:type="spellStart"/>
-      <w:r>
-        <w:t>etc</w:t>
-      </w:r>
-      <w:proofErr w:type="spellEnd"/>
-      <w:r>
-        <w:t>)</w:t>
+        <w:t>Créer des classes (Snake, Apple, etc)</w:t>
       </w:r>
       <w:bookmarkEnd w:id="9"/>
     </w:p>
@@ -2358,7 +2170,13 @@
         <w:pStyle w:val="Retraitcorpsdetexte3"/>
       </w:pPr>
       <w:r>
-        <w:t>Sur ce diagramme de classes sont affichés les différentes classes que j’utilise : "Apple" et "Snake"</w:t>
+        <w:t>Sur ce diagramme de classes sont affichés</w:t>
+      </w:r>
+      <w:r>
+        <w:t>,</w:t>
+      </w:r>
+      <w:r>
+        <w:t xml:space="preserve"> les différentes classes que j’utilise : "Apple" et "Snake"</w:t>
       </w:r>
     </w:p>
     <w:p>
@@ -2372,6 +2190,7 @@
       </w:pPr>
       <w:bookmarkStart w:id="10" w:name="_Toc153895095"/>
       <w:r>
+        <w:lastRenderedPageBreak/>
         <w:t>Utiliser les fonctions fléchées (sauf dans le cas des méthodes d’une classe)</w:t>
       </w:r>
       <w:bookmarkEnd w:id="10"/>
@@ -2379,13 +2198,19 @@
     <w:p>
       <w:pPr>
         <w:pStyle w:val="Retraitcorpsdetexte3"/>
-      </w:pPr>
-      <w:r>
+        <w:rPr>
+          <w:noProof/>
+        </w:rPr>
+      </w:pPr>
+      <w:r>
+        <w:rPr>
+          <w:noProof/>
+        </w:rPr>
         <w:drawing>
-          <wp:inline distT="0" distB="0" distL="0" distR="0" wp14:anchorId="05D36AFF" wp14:editId="0AEDC625">
-            <wp:extent cx="4277802" cy="247141"/>
-            <wp:effectExtent l="152400" t="152400" r="332740" b="362585"/>
-            <wp:docPr id="12" name="Image 12"/>
+          <wp:inline distT="0" distB="0" distL="0" distR="0" wp14:anchorId="7E1F549D" wp14:editId="33862937">
+            <wp:extent cx="2476058" cy="4629150"/>
+            <wp:effectExtent l="152400" t="152400" r="362585" b="361950"/>
+            <wp:docPr id="4" name="Image 4"/>
             <wp:cNvGraphicFramePr>
               <a:graphicFrameLocks xmlns:a="http://schemas.openxmlformats.org/drawingml/2006/main" noChangeAspect="1"/>
             </wp:cNvGraphicFramePr>
@@ -2405,7 +2230,7 @@
                   <pic:spPr>
                     <a:xfrm>
                       <a:off x="0" y="0"/>
-                      <a:ext cx="5122660" cy="295951"/>
+                      <a:ext cx="2484381" cy="4644710"/>
                     </a:xfrm>
                     <a:prstGeom prst="rect">
                       <a:avLst/>
@@ -2427,41 +2252,343 @@
           </wp:inline>
         </w:drawing>
       </w:r>
-      <w:r>
-        <w:t xml:space="preserve">Sur cette capture de mon code, on voit la seule fonction fléchée. </w:t>
-      </w:r>
-      <w:bookmarkStart w:id="11" w:name="_GoBack"/>
-      <w:bookmarkEnd w:id="11"/>
-      <w:r>
-        <w:t>En effet, je n’en utilise pas d’autres</w:t>
-      </w:r>
     </w:p>
     <w:p>
       <w:pPr>
         <w:pStyle w:val="Retraitcorpsdetexte3"/>
       </w:pPr>
+      <w:r>
+        <w:t xml:space="preserve">Sur cette capture de mon code, on voit la </w:t>
+      </w:r>
+      <w:r>
+        <w:t>première</w:t>
+      </w:r>
+      <w:r>
+        <w:t xml:space="preserve"> fonction fléchée. </w:t>
+      </w:r>
     </w:p>
     <w:p>
       <w:pPr>
         <w:pStyle w:val="Retraitcorpsdetexte3"/>
       </w:pPr>
+      <w:r>
+        <w:t xml:space="preserve">La première </w:t>
+      </w:r>
+      <w:r>
+        <w:t>fonction fléchée</w:t>
+      </w:r>
+      <w:r>
+        <w:t xml:space="preserve"> fonctionne comme un gestionnaire d'événements pour écouter les touches du clavier. Elle est liée à l'événement 'keydown' sur l'objet window. Cette fonction permet de détecter quelle touche du clavier est enfoncée et ajuste ensuite la direction du serpent en conséquence. Elle gère les déplacements vers le haut, le bas, la gauche et la droite en fonction des touches fléchées et des touches 'W', 'S', 'A' et 'D'.</w:t>
+      </w:r>
+    </w:p>
+    <w:p>
+      <w:pPr>
+        <w:pStyle w:val="Retraitcorpsdetexte3"/>
+      </w:pPr>
+    </w:p>
+    <w:p>
+      <w:pPr>
+        <w:pStyle w:val="Retraitcorpsdetexte3"/>
+      </w:pPr>
+    </w:p>
+    <w:p>
+      <w:pPr>
+        <w:pStyle w:val="Retraitcorpsdetexte3"/>
+      </w:pPr>
+    </w:p>
+    <w:p>
+      <w:pPr>
+        <w:pStyle w:val="Retraitcorpsdetexte3"/>
+      </w:pPr>
+    </w:p>
+    <w:p>
+      <w:pPr>
+        <w:pStyle w:val="Retraitcorpsdetexte3"/>
+      </w:pPr>
+      <w:r>
+        <w:lastRenderedPageBreak/>
+        <w:drawing>
+          <wp:inline distT="0" distB="0" distL="0" distR="0" wp14:anchorId="53D7684A" wp14:editId="7EA0A2E8">
+            <wp:extent cx="4333240" cy="258944"/>
+            <wp:effectExtent l="152400" t="152400" r="334010" b="370205"/>
+            <wp:docPr id="13" name="Image 13"/>
+            <wp:cNvGraphicFramePr>
+              <a:graphicFrameLocks xmlns:a="http://schemas.openxmlformats.org/drawingml/2006/main" noChangeAspect="1"/>
+            </wp:cNvGraphicFramePr>
+            <a:graphic xmlns:a="http://schemas.openxmlformats.org/drawingml/2006/main">
+              <a:graphicData uri="http://schemas.openxmlformats.org/drawingml/2006/picture">
+                <pic:pic xmlns:pic="http://schemas.openxmlformats.org/drawingml/2006/picture">
+                  <pic:nvPicPr>
+                    <pic:cNvPr id="1" name=""/>
+                    <pic:cNvPicPr/>
+                  </pic:nvPicPr>
+                  <pic:blipFill>
+                    <a:blip r:embed="rId19"/>
+                    <a:stretch>
+                      <a:fillRect/>
+                    </a:stretch>
+                  </pic:blipFill>
+                  <pic:spPr>
+                    <a:xfrm>
+                      <a:off x="0" y="0"/>
+                      <a:ext cx="4530365" cy="270724"/>
+                    </a:xfrm>
+                    <a:prstGeom prst="rect">
+                      <a:avLst/>
+                    </a:prstGeom>
+                    <a:ln>
+                      <a:noFill/>
+                    </a:ln>
+                    <a:effectLst>
+                      <a:outerShdw blurRad="292100" dist="139700" dir="2700000" algn="tl" rotWithShape="0">
+                        <a:srgbClr val="333333">
+                          <a:alpha val="65000"/>
+                        </a:srgbClr>
+                      </a:outerShdw>
+                    </a:effectLst>
+                  </pic:spPr>
+                </pic:pic>
+              </a:graphicData>
+            </a:graphic>
+          </wp:inline>
+        </w:drawing>
+      </w:r>
+      <w:r>
+        <w:t xml:space="preserve">La deuxième </w:t>
+      </w:r>
+      <w:r>
+        <w:t>fonction fléchée</w:t>
+      </w:r>
+      <w:r>
+        <w:t xml:space="preserve"> sert de callback dans la méthode requestAnimationFrame. Elle est </w:t>
+      </w:r>
+      <w:r>
+        <w:t xml:space="preserve">appelée à chaque frame d'animation et elle </w:t>
+      </w:r>
+      <w:r>
+        <w:t>déclenche</w:t>
+      </w:r>
+      <w:r>
+        <w:t xml:space="preserve"> la méthode move de l'instance de la classe Snake. Cela établit une boucle principale qui actualise l</w:t>
+      </w:r>
+      <w:r>
+        <w:t>a position du serpent à chaque f</w:t>
+      </w:r>
+      <w:r>
+        <w:t xml:space="preserve">rame, </w:t>
+      </w:r>
+      <w:r>
+        <w:t>ça assure</w:t>
+      </w:r>
+      <w:r>
+        <w:t xml:space="preserve"> un mouvement fluide.</w:t>
+      </w:r>
+    </w:p>
+    <w:p>
+      <w:pPr>
+        <w:pStyle w:val="Retraitcorpsdetexte3"/>
+        <w:ind w:left="0"/>
+      </w:pPr>
+    </w:p>
+    <w:p>
+      <w:pPr>
+        <w:pStyle w:val="Retraitcorpsdetexte3"/>
+        <w:ind w:left="0"/>
+      </w:pPr>
+    </w:p>
+    <w:p>
+      <w:pPr>
+        <w:pStyle w:val="Retraitcorpsdetexte3"/>
+      </w:pPr>
+      <w:r>
+        <w:drawing>
+          <wp:inline distT="0" distB="0" distL="0" distR="0" wp14:anchorId="25E287A4" wp14:editId="32E61CF7">
+            <wp:extent cx="4333873" cy="759545"/>
+            <wp:effectExtent l="152400" t="152400" r="353060" b="364490"/>
+            <wp:docPr id="15" name="Image 15"/>
+            <wp:cNvGraphicFramePr>
+              <a:graphicFrameLocks xmlns:a="http://schemas.openxmlformats.org/drawingml/2006/main" noChangeAspect="1"/>
+            </wp:cNvGraphicFramePr>
+            <a:graphic xmlns:a="http://schemas.openxmlformats.org/drawingml/2006/main">
+              <a:graphicData uri="http://schemas.openxmlformats.org/drawingml/2006/picture">
+                <pic:pic xmlns:pic="http://schemas.openxmlformats.org/drawingml/2006/picture">
+                  <pic:nvPicPr>
+                    <pic:cNvPr id="1" name=""/>
+                    <pic:cNvPicPr/>
+                  </pic:nvPicPr>
+                  <pic:blipFill>
+                    <a:blip r:embed="rId20"/>
+                    <a:stretch>
+                      <a:fillRect/>
+                    </a:stretch>
+                  </pic:blipFill>
+                  <pic:spPr>
+                    <a:xfrm>
+                      <a:off x="0" y="0"/>
+                      <a:ext cx="4371861" cy="766203"/>
+                    </a:xfrm>
+                    <a:prstGeom prst="rect">
+                      <a:avLst/>
+                    </a:prstGeom>
+                    <a:ln>
+                      <a:noFill/>
+                    </a:ln>
+                    <a:effectLst>
+                      <a:outerShdw blurRad="292100" dist="139700" dir="2700000" algn="tl" rotWithShape="0">
+                        <a:srgbClr val="333333">
+                          <a:alpha val="65000"/>
+                        </a:srgbClr>
+                      </a:outerShdw>
+                    </a:effectLst>
+                  </pic:spPr>
+                </pic:pic>
+              </a:graphicData>
+            </a:graphic>
+          </wp:inline>
+        </w:drawing>
+      </w:r>
+      <w:r>
+        <w:t xml:space="preserve">La </w:t>
+      </w:r>
+      <w:r>
+        <w:t>troisième</w:t>
+      </w:r>
+      <w:r>
+        <w:t xml:space="preserve"> fonction</w:t>
+      </w:r>
+      <w:r>
+        <w:t xml:space="preserve"> </w:t>
+      </w:r>
+      <w:r>
+        <w:t>fléchée</w:t>
+      </w:r>
+      <w:r>
+        <w:t xml:space="preserve">, utilisée comme callback dans setTimeout, enveloppe un appel à requestAnimationFrame. Cette dernière utilise une autre </w:t>
+      </w:r>
+      <w:r>
+        <w:t>fonction fléchée</w:t>
+      </w:r>
+      <w:r>
+        <w:t xml:space="preserve"> comme callback pour appeler récu</w:t>
+      </w:r>
+      <w:r>
+        <w:t>rsivement la méthode move</w:t>
+      </w:r>
+      <w:r>
+        <w:t xml:space="preserve">. Tout cela crée une sorte de boucle </w:t>
+      </w:r>
+      <w:r>
+        <w:t>non synchronisée</w:t>
+      </w:r>
+      <w:r>
+        <w:t xml:space="preserve"> qui permet au serpent de se déplacer en continu, avec un petit délai entre chaque étape, ce qui donne une animation fluide.</w:t>
+      </w:r>
+    </w:p>
+    <w:p>
+      <w:pPr>
+        <w:pStyle w:val="Retraitcorpsdetexte3"/>
+      </w:pPr>
+    </w:p>
+    <w:p>
+      <w:pPr>
+        <w:pStyle w:val="Retraitcorpsdetexte3"/>
+      </w:pPr>
+    </w:p>
+    <w:p>
+      <w:pPr>
+        <w:pStyle w:val="Retraitcorpsdetexte3"/>
+      </w:pPr>
+      <w:r>
+        <w:drawing>
+          <wp:inline distT="0" distB="0" distL="0" distR="0" wp14:anchorId="7790A055" wp14:editId="40822938">
+            <wp:extent cx="4400548" cy="742950"/>
+            <wp:effectExtent l="152400" t="152400" r="362585" b="361950"/>
+            <wp:docPr id="16" name="Image 16"/>
+            <wp:cNvGraphicFramePr>
+              <a:graphicFrameLocks xmlns:a="http://schemas.openxmlformats.org/drawingml/2006/main" noChangeAspect="1"/>
+            </wp:cNvGraphicFramePr>
+            <a:graphic xmlns:a="http://schemas.openxmlformats.org/drawingml/2006/main">
+              <a:graphicData uri="http://schemas.openxmlformats.org/drawingml/2006/picture">
+                <pic:pic xmlns:pic="http://schemas.openxmlformats.org/drawingml/2006/picture">
+                  <pic:nvPicPr>
+                    <pic:cNvPr id="1" name=""/>
+                    <pic:cNvPicPr/>
+                  </pic:nvPicPr>
+                  <pic:blipFill>
+                    <a:blip r:embed="rId21"/>
+                    <a:stretch>
+                      <a:fillRect/>
+                    </a:stretch>
+                  </pic:blipFill>
+                  <pic:spPr>
+                    <a:xfrm>
+                      <a:off x="0" y="0"/>
+                      <a:ext cx="4403063" cy="743375"/>
+                    </a:xfrm>
+                    <a:prstGeom prst="rect">
+                      <a:avLst/>
+                    </a:prstGeom>
+                    <a:ln>
+                      <a:noFill/>
+                    </a:ln>
+                    <a:effectLst>
+                      <a:outerShdw blurRad="292100" dist="139700" dir="2700000" algn="tl" rotWithShape="0">
+                        <a:srgbClr val="333333">
+                          <a:alpha val="65000"/>
+                        </a:srgbClr>
+                      </a:outerShdw>
+                    </a:effectLst>
+                  </pic:spPr>
+                </pic:pic>
+              </a:graphicData>
+            </a:graphic>
+          </wp:inline>
+        </w:drawing>
+      </w:r>
+      <w:r>
+        <w:t xml:space="preserve">Cette fonction fléchée est utilisée comme callback pour la méthode </w:t>
+      </w:r>
+      <w:r>
+        <w:rPr>
+          <w:bCs/>
+        </w:rPr>
+        <w:t>forEach</w:t>
+      </w:r>
+      <w:r>
+        <w:t xml:space="preserve"> appliquée à l'array </w:t>
+      </w:r>
+      <w:r>
+        <w:rPr>
+          <w:bCs/>
+        </w:rPr>
+        <w:t>this.body</w:t>
+      </w:r>
+      <w:r>
+        <w:t>. Elle est utilisée pour dessiner chaque segment du corps du serpent sur le canvas en utilisant les coordonnées fournies</w:t>
+      </w:r>
+      <w:r>
+        <w:t xml:space="preserve"> par chaque élément de l'array.</w:t>
+      </w:r>
     </w:p>
     <w:p>
       <w:pPr>
         <w:pStyle w:val="Titre3"/>
       </w:pPr>
-      <w:bookmarkStart w:id="12" w:name="_Toc153895096"/>
+      <w:bookmarkStart w:id="11" w:name="_Toc153895096"/>
       <w:r>
         <w:lastRenderedPageBreak/>
         <w:t>Les modules : import / export</w:t>
       </w:r>
-      <w:bookmarkEnd w:id="12"/>
+      <w:bookmarkEnd w:id="11"/>
     </w:p>
     <w:p>
       <w:pPr>
         <w:pStyle w:val="Retraitcorpsdetexte3"/>
       </w:pPr>
       <w:r>
+        <w:rPr>
+          <w:noProof/>
+        </w:rPr>
         <w:drawing>
           <wp:inline distT="0" distB="0" distL="0" distR="0" wp14:anchorId="0967BC83" wp14:editId="79CABD91">
             <wp:extent cx="2629267" cy="409632"/>
@@ -2478,7 +2605,7 @@
                     <pic:cNvPicPr/>
                   </pic:nvPicPr>
                   <pic:blipFill>
-                    <a:blip r:embed="rId19"/>
+                    <a:blip r:embed="rId22"/>
                     <a:stretch>
                       <a:fillRect/>
                     </a:stretch>
@@ -2509,6 +2636,9 @@
         </w:drawing>
       </w:r>
       <w:r>
+        <w:rPr>
+          <w:noProof/>
+        </w:rPr>
         <w:drawing>
           <wp:inline distT="0" distB="0" distL="0" distR="0" wp14:anchorId="11CEDDF3" wp14:editId="7A8704EE">
             <wp:extent cx="2648320" cy="371527"/>
@@ -2525,7 +2655,7 @@
                     <pic:cNvPicPr/>
                   </pic:nvPicPr>
                   <pic:blipFill>
-                    <a:blip r:embed="rId20"/>
+                    <a:blip r:embed="rId23"/>
                     <a:stretch>
                       <a:fillRect/>
                     </a:stretch>
@@ -2556,6 +2686,9 @@
         </w:drawing>
       </w:r>
       <w:r>
+        <w:rPr>
+          <w:noProof/>
+        </w:rPr>
         <w:drawing>
           <wp:inline distT="0" distB="0" distL="0" distR="0" wp14:anchorId="0A1651CC" wp14:editId="50348A90">
             <wp:extent cx="4412974" cy="400426"/>
@@ -2572,7 +2705,7 @@
                     <pic:cNvPicPr/>
                   </pic:nvPicPr>
                   <pic:blipFill>
-                    <a:blip r:embed="rId21"/>
+                    <a:blip r:embed="rId24"/>
                     <a:stretch>
                       <a:fillRect/>
                     </a:stretch>
@@ -2629,20 +2762,33 @@
       <w:pPr>
         <w:pStyle w:val="Retraitcorpsdetexte3"/>
       </w:pPr>
+      <w:bookmarkStart w:id="12" w:name="_GoBack"/>
     </w:p>
     <w:p>
       <w:pPr>
         <w:pStyle w:val="Titre3"/>
       </w:pPr>
       <w:bookmarkStart w:id="13" w:name="_Toc153895097"/>
+      <w:bookmarkEnd w:id="12"/>
       <w:r>
         <w:t>Utiliser l’opérateur rest pour décomposer un tableau</w:t>
       </w:r>
       <w:bookmarkEnd w:id="13"/>
     </w:p>
+    <w:p>
+      <w:pPr>
+        <w:pStyle w:val="Retraitcorpsdetexte3"/>
+      </w:pPr>
+      <w:r>
+        <w:t>Je n’utilise aucun</w:t>
+      </w:r>
+      <w:r>
+        <w:t xml:space="preserve"> opérateur rest dans l’intégralité de mon code.</w:t>
+      </w:r>
+    </w:p>
     <w:sectPr>
-      <w:headerReference w:type="default" r:id="rId22"/>
-      <w:footerReference w:type="default" r:id="rId23"/>
+      <w:headerReference w:type="default" r:id="rId25"/>
+      <w:footerReference w:type="default" r:id="rId26"/>
       <w:pgSz w:w="11906" w:h="16838" w:code="9"/>
       <w:pgMar w:top="1418" w:right="1418" w:bottom="1418" w:left="1418" w:header="709" w:footer="709" w:gutter="0"/>
       <w:cols w:space="708"/>
@@ -2713,7 +2859,7 @@
             <w:noProof/>
             <w:lang w:val="fr-FR"/>
           </w:rPr>
-          <w:t>7</w:t>
+          <w:t>9</w:t>
         </w:r>
         <w:r>
           <w:fldChar w:fldCharType="end"/>
@@ -2849,7 +2995,7 @@
         <v:path o:extrusionok="f" gradientshapeok="t" o:connecttype="rect"/>
         <o:lock v:ext="edit" aspectratio="t"/>
       </v:shapetype>
-      <v:shape id="_x0000_i1049" type="#_x0000_t75" style="width:11.25pt;height:11.25pt" o:bullet="t">
+      <v:shape id="_x0000_i1072" type="#_x0000_t75" style="width:11.25pt;height:11.25pt" o:bullet="t">
         <v:imagedata r:id="rId1" o:title="BD10263_"/>
       </v:shape>
     </w:pict>
@@ -6152,7 +6298,6 @@
   <w:style w:type="character" w:default="1" w:styleId="Policepardfaut">
     <w:name w:val="Default Paragraph Font"/>
     <w:uiPriority w:val="1"/>
-    <w:semiHidden/>
     <w:unhideWhenUsed/>
   </w:style>
   <w:style w:type="table" w:default="1" w:styleId="TableauNormal">
@@ -7034,6 +7179,15 @@
 </file>
 
 <file path=customXml/item1.xml><?xml version="1.0" encoding="utf-8"?>
+<?mso-contentType ?>
+<FormTemplates xmlns="http://schemas.microsoft.com/sharepoint/v3/contenttype/forms">
+  <Display>DocumentLibraryForm</Display>
+  <Edit>DocumentLibraryForm</Edit>
+  <New>DocumentLibraryForm</New>
+</FormTemplates>
+</file>
+
+<file path=customXml/item2.xml><?xml version="1.0" encoding="utf-8"?>
 <p:properties xmlns:p="http://schemas.microsoft.com/office/2006/metadata/properties" xmlns:xsi="http://www.w3.org/2001/XMLSchema-instance" xmlns:pc="http://schemas.microsoft.com/office/infopath/2007/PartnerControls">
   <documentManagement>
     <Total xmlns="98d92101-24da-4498-9971-a24673344bd8" xsi:nil="true"/>
@@ -7043,15 +7197,6 @@
     </lcf76f155ced4ddcb4097134ff3c332f>
   </documentManagement>
 </p:properties>
-</file>
-
-<file path=customXml/item2.xml><?xml version="1.0" encoding="utf-8"?>
-<?mso-contentType ?>
-<FormTemplates xmlns="http://schemas.microsoft.com/sharepoint/v3/contenttype/forms">
-  <Display>DocumentLibraryForm</Display>
-  <Edit>DocumentLibraryForm</Edit>
-  <New>DocumentLibraryForm</New>
-</FormTemplates>
 </file>
 
 <file path=customXml/item3.xml><?xml version="1.0" encoding="utf-8"?>
@@ -7282,20 +7427,20 @@
 </file>
 
 <file path=customXml/itemProps1.xml><?xml version="1.0" encoding="utf-8"?>
+<ds:datastoreItem xmlns:ds="http://schemas.openxmlformats.org/officeDocument/2006/customXml" ds:itemID="{17BB236F-1E40-438F-95F2-06C15F3EF314}">
+  <ds:schemaRefs>
+    <ds:schemaRef ds:uri="http://schemas.microsoft.com/sharepoint/v3/contenttype/forms"/>
+  </ds:schemaRefs>
+</ds:datastoreItem>
+</file>
+
+<file path=customXml/itemProps2.xml><?xml version="1.0" encoding="utf-8"?>
 <ds:datastoreItem xmlns:ds="http://schemas.openxmlformats.org/officeDocument/2006/customXml" ds:itemID="{E4C379ED-99CE-474E-BE51-D6618EB059A5}">
   <ds:schemaRefs>
     <ds:schemaRef ds:uri="http://schemas.microsoft.com/office/2006/metadata/properties"/>
     <ds:schemaRef ds:uri="http://schemas.microsoft.com/office/infopath/2007/PartnerControls"/>
     <ds:schemaRef ds:uri="98d92101-24da-4498-9971-a24673344bd8"/>
     <ds:schemaRef ds:uri="dfa80de1-e9bb-4cf2-893d-d06220b3971a"/>
-  </ds:schemaRefs>
-</ds:datastoreItem>
-</file>
-
-<file path=customXml/itemProps2.xml><?xml version="1.0" encoding="utf-8"?>
-<ds:datastoreItem xmlns:ds="http://schemas.openxmlformats.org/officeDocument/2006/customXml" ds:itemID="{17BB236F-1E40-438F-95F2-06C15F3EF314}">
-  <ds:schemaRefs>
-    <ds:schemaRef ds:uri="http://schemas.microsoft.com/sharepoint/v3/contenttype/forms"/>
   </ds:schemaRefs>
 </ds:datastoreItem>
 </file>
@@ -7320,7 +7465,7 @@
 </file>
 
 <file path=customXml/itemProps4.xml><?xml version="1.0" encoding="utf-8"?>
-<ds:datastoreItem xmlns:ds="http://schemas.openxmlformats.org/officeDocument/2006/customXml" ds:itemID="{A8A6EB8C-3CA8-448F-9F1E-58717C5FA508}">
+<ds:datastoreItem xmlns:ds="http://schemas.openxmlformats.org/officeDocument/2006/customXml" ds:itemID="{C4FA67D5-2A4B-43FA-B1E0-4E7D6C6D916F}">
   <ds:schemaRefs>
     <ds:schemaRef ds:uri="http://schemas.openxmlformats.org/officeDocument/2006/bibliography"/>
   </ds:schemaRefs>

--- a/X-P_Bulles-amizeqiri-rapport.docx
+++ b/X-P_Bulles-amizeqiri-rapport.docx
@@ -210,7 +210,7 @@
         </w:rPr>
         <w:fldChar w:fldCharType="separate"/>
       </w:r>
-      <w:hyperlink w:anchor="_Toc153895086" w:history="1">
+      <w:hyperlink w:anchor="_Toc155710237" w:history="1">
         <w:r>
           <w:rPr>
             <w:rStyle w:val="Lienhypertexte"/>
@@ -254,7 +254,7 @@
             <w:noProof/>
             <w:webHidden/>
           </w:rPr>
-          <w:instrText xml:space="preserve"> PAGEREF _Toc153895086 \h </w:instrText>
+          <w:instrText xml:space="preserve"> PAGEREF _Toc155710237 \h </w:instrText>
         </w:r>
         <w:r>
           <w:rPr>
@@ -298,7 +298,7 @@
           <w:noProof/>
         </w:rPr>
       </w:pPr>
-      <w:hyperlink w:anchor="_Toc153895087" w:history="1">
+      <w:hyperlink w:anchor="_Toc155710238" w:history="1">
         <w:r>
           <w:rPr>
             <w:rStyle w:val="Lienhypertexte"/>
@@ -340,7 +340,7 @@
             <w:noProof/>
             <w:webHidden/>
           </w:rPr>
-          <w:instrText xml:space="preserve"> PAGEREF _Toc153895087 \h </w:instrText>
+          <w:instrText xml:space="preserve"> PAGEREF _Toc155710238 \h </w:instrText>
         </w:r>
         <w:r>
           <w:rPr>
@@ -384,7 +384,7 @@
           <w:noProof/>
         </w:rPr>
       </w:pPr>
-      <w:hyperlink w:anchor="_Toc153895088" w:history="1">
+      <w:hyperlink w:anchor="_Toc155710239" w:history="1">
         <w:r>
           <w:rPr>
             <w:rStyle w:val="Lienhypertexte"/>
@@ -426,7 +426,7 @@
             <w:noProof/>
             <w:webHidden/>
           </w:rPr>
-          <w:instrText xml:space="preserve"> PAGEREF _Toc153895088 \h </w:instrText>
+          <w:instrText xml:space="preserve"> PAGEREF _Toc155710239 \h </w:instrText>
         </w:r>
         <w:r>
           <w:rPr>
@@ -472,7 +472,7 @@
           <w:noProof/>
         </w:rPr>
       </w:pPr>
-      <w:hyperlink w:anchor="_Toc153895089" w:history="1">
+      <w:hyperlink w:anchor="_Toc155710240" w:history="1">
         <w:r>
           <w:rPr>
             <w:rStyle w:val="Lienhypertexte"/>
@@ -516,7 +516,7 @@
             <w:noProof/>
             <w:webHidden/>
           </w:rPr>
-          <w:instrText xml:space="preserve"> PAGEREF _Toc153895089 \h </w:instrText>
+          <w:instrText xml:space="preserve"> PAGEREF _Toc155710240 \h </w:instrText>
         </w:r>
         <w:r>
           <w:rPr>
@@ -560,7 +560,7 @@
           <w:noProof/>
         </w:rPr>
       </w:pPr>
-      <w:hyperlink w:anchor="_Toc153895090" w:history="1">
+      <w:hyperlink w:anchor="_Toc155710241" w:history="1">
         <w:r>
           <w:rPr>
             <w:rStyle w:val="Lienhypertexte"/>
@@ -602,7 +602,7 @@
             <w:noProof/>
             <w:webHidden/>
           </w:rPr>
-          <w:instrText xml:space="preserve"> PAGEREF _Toc153895090 \h </w:instrText>
+          <w:instrText xml:space="preserve"> PAGEREF _Toc155710241 \h </w:instrText>
         </w:r>
         <w:r>
           <w:rPr>
@@ -646,7 +646,7 @@
           <w:noProof/>
         </w:rPr>
       </w:pPr>
-      <w:hyperlink w:anchor="_Toc153895091" w:history="1">
+      <w:hyperlink w:anchor="_Toc155710242" w:history="1">
         <w:r>
           <w:rPr>
             <w:rStyle w:val="Lienhypertexte"/>
@@ -688,7 +688,7 @@
             <w:noProof/>
             <w:webHidden/>
           </w:rPr>
-          <w:instrText xml:space="preserve"> PAGEREF _Toc153895091 \h </w:instrText>
+          <w:instrText xml:space="preserve"> PAGEREF _Toc155710242 \h </w:instrText>
         </w:r>
         <w:r>
           <w:rPr>
@@ -732,7 +732,7 @@
           <w:noProof/>
         </w:rPr>
       </w:pPr>
-      <w:hyperlink w:anchor="_Toc153895092" w:history="1">
+      <w:hyperlink w:anchor="_Toc155710243" w:history="1">
         <w:r>
           <w:rPr>
             <w:rStyle w:val="Lienhypertexte"/>
@@ -774,7 +774,7 @@
             <w:noProof/>
             <w:webHidden/>
           </w:rPr>
-          <w:instrText xml:space="preserve"> PAGEREF _Toc153895092 \h </w:instrText>
+          <w:instrText xml:space="preserve"> PAGEREF _Toc155710243 \h </w:instrText>
         </w:r>
         <w:r>
           <w:rPr>
@@ -819,7 +819,7 @@
           <w:noProof/>
         </w:rPr>
       </w:pPr>
-      <w:hyperlink w:anchor="_Toc153895093" w:history="1">
+      <w:hyperlink w:anchor="_Toc155710244" w:history="1">
         <w:r>
           <w:rPr>
             <w:rStyle w:val="Lienhypertexte"/>
@@ -862,7 +862,7 @@
             <w:noProof/>
             <w:webHidden/>
           </w:rPr>
-          <w:instrText xml:space="preserve"> PAGEREF _Toc153895093 \h </w:instrText>
+          <w:instrText xml:space="preserve"> PAGEREF _Toc155710244 \h </w:instrText>
         </w:r>
         <w:r>
           <w:rPr>
@@ -907,7 +907,7 @@
           <w:noProof/>
         </w:rPr>
       </w:pPr>
-      <w:hyperlink w:anchor="_Toc153895094" w:history="1">
+      <w:hyperlink w:anchor="_Toc155710245" w:history="1">
         <w:r>
           <w:rPr>
             <w:rStyle w:val="Lienhypertexte"/>
@@ -929,7 +929,7 @@
             <w:rStyle w:val="Lienhypertexte"/>
             <w:noProof/>
           </w:rPr>
-          <w:t>Créer des classes (Snake, Apple, etc)</w:t>
+          <w:t>Créer des classes (Snake / Apple)</w:t>
         </w:r>
         <w:r>
           <w:rPr>
@@ -950,7 +950,7 @@
             <w:noProof/>
             <w:webHidden/>
           </w:rPr>
-          <w:instrText xml:space="preserve"> PAGEREF _Toc153895094 \h </w:instrText>
+          <w:instrText xml:space="preserve"> PAGEREF _Toc155710245 \h </w:instrText>
         </w:r>
         <w:r>
           <w:rPr>
@@ -995,7 +995,7 @@
           <w:noProof/>
         </w:rPr>
       </w:pPr>
-      <w:hyperlink w:anchor="_Toc153895095" w:history="1">
+      <w:hyperlink w:anchor="_Toc155710246" w:history="1">
         <w:r>
           <w:rPr>
             <w:rStyle w:val="Lienhypertexte"/>
@@ -1017,7 +1017,7 @@
             <w:rStyle w:val="Lienhypertexte"/>
             <w:noProof/>
           </w:rPr>
-          <w:t>Utiliser les fonctions fléchées (sauf dans le cas des méthodes d’une classe)</w:t>
+          <w:t>Utiliser les fonctions fléchées</w:t>
         </w:r>
         <w:r>
           <w:rPr>
@@ -1038,7 +1038,7 @@
             <w:noProof/>
             <w:webHidden/>
           </w:rPr>
-          <w:instrText xml:space="preserve"> PAGEREF _Toc153895095 \h </w:instrText>
+          <w:instrText xml:space="preserve"> PAGEREF _Toc155710246 \h </w:instrText>
         </w:r>
         <w:r>
           <w:rPr>
@@ -1058,7 +1058,7 @@
             <w:noProof/>
             <w:webHidden/>
           </w:rPr>
-          <w:t>6</w:t>
+          <w:t>8</w:t>
         </w:r>
         <w:r>
           <w:rPr>
@@ -1083,7 +1083,7 @@
           <w:noProof/>
         </w:rPr>
       </w:pPr>
-      <w:hyperlink w:anchor="_Toc153895096" w:history="1">
+      <w:hyperlink w:anchor="_Toc155710247" w:history="1">
         <w:r>
           <w:rPr>
             <w:rStyle w:val="Lienhypertexte"/>
@@ -1126,7 +1126,7 @@
             <w:noProof/>
             <w:webHidden/>
           </w:rPr>
-          <w:instrText xml:space="preserve"> PAGEREF _Toc153895096 \h </w:instrText>
+          <w:instrText xml:space="preserve"> PAGEREF _Toc155710247 \h </w:instrText>
         </w:r>
         <w:r>
           <w:rPr>
@@ -1146,7 +1146,7 @@
             <w:noProof/>
             <w:webHidden/>
           </w:rPr>
-          <w:t>7</w:t>
+          <w:t>10</w:t>
         </w:r>
         <w:r>
           <w:rPr>
@@ -1171,10 +1171,11 @@
           <w:noProof/>
         </w:rPr>
       </w:pPr>
-      <w:hyperlink w:anchor="_Toc153895097" w:history="1">
+      <w:hyperlink w:anchor="_Toc155710248" w:history="1">
         <w:r>
           <w:rPr>
             <w:rStyle w:val="Lienhypertexte"/>
+            <w:rFonts w:ascii="Century Gothic" w:hAnsi="Century Gothic"/>
             <w:noProof/>
           </w:rPr>
           <w:t>2.3.5</w:t>
@@ -1191,6 +1192,7 @@
         <w:r>
           <w:rPr>
             <w:rStyle w:val="Lienhypertexte"/>
+            <w:rFonts w:ascii="Century Gothic" w:hAnsi="Century Gothic"/>
             <w:noProof/>
           </w:rPr>
           <w:t>Utiliser l’opérateur rest pour décomposer un tableau</w:t>
@@ -1214,7 +1216,7 @@
             <w:noProof/>
             <w:webHidden/>
           </w:rPr>
-          <w:instrText xml:space="preserve"> PAGEREF _Toc153895097 \h </w:instrText>
+          <w:instrText xml:space="preserve"> PAGEREF _Toc155710248 \h </w:instrText>
         </w:r>
         <w:r>
           <w:rPr>
@@ -1234,7 +1236,277 @@
             <w:noProof/>
             <w:webHidden/>
           </w:rPr>
-          <w:t>7</w:t>
+          <w:t>10</w:t>
+        </w:r>
+        <w:r>
+          <w:rPr>
+            <w:noProof/>
+            <w:webHidden/>
+          </w:rPr>
+          <w:fldChar w:fldCharType="end"/>
+        </w:r>
+      </w:hyperlink>
+    </w:p>
+    <w:p>
+      <w:pPr>
+        <w:pStyle w:val="TM3"/>
+        <w:tabs>
+          <w:tab w:val="left" w:pos="1200"/>
+          <w:tab w:val="right" w:leader="dot" w:pos="9060"/>
+        </w:tabs>
+        <w:rPr>
+          <w:rFonts w:eastAsiaTheme="minorEastAsia" w:cstheme="minorBidi"/>
+          <w:i w:val="0"/>
+          <w:iCs w:val="0"/>
+          <w:noProof/>
+        </w:rPr>
+      </w:pPr>
+      <w:hyperlink w:anchor="_Toc155710249" w:history="1">
+        <w:r>
+          <w:rPr>
+            <w:rStyle w:val="Lienhypertexte"/>
+            <w:rFonts w:ascii="Century Gothic" w:hAnsi="Century Gothic"/>
+            <w:noProof/>
+          </w:rPr>
+          <w:t>2.3.6</w:t>
+        </w:r>
+        <w:r>
+          <w:rPr>
+            <w:rFonts w:eastAsiaTheme="minorEastAsia" w:cstheme="minorBidi"/>
+            <w:i w:val="0"/>
+            <w:iCs w:val="0"/>
+            <w:noProof/>
+          </w:rPr>
+          <w:tab/>
+        </w:r>
+        <w:r>
+          <w:rPr>
+            <w:rStyle w:val="Lienhypertexte"/>
+            <w:rFonts w:ascii="Century Gothic" w:hAnsi="Century Gothic"/>
+            <w:noProof/>
+          </w:rPr>
+          <w:t>Appréhender certains concepts de programmation</w:t>
+        </w:r>
+        <w:r>
+          <w:rPr>
+            <w:noProof/>
+            <w:webHidden/>
+          </w:rPr>
+          <w:tab/>
+        </w:r>
+        <w:r>
+          <w:rPr>
+            <w:noProof/>
+            <w:webHidden/>
+          </w:rPr>
+          <w:fldChar w:fldCharType="begin"/>
+        </w:r>
+        <w:r>
+          <w:rPr>
+            <w:noProof/>
+            <w:webHidden/>
+          </w:rPr>
+          <w:instrText xml:space="preserve"> PAGEREF _Toc155710249 \h </w:instrText>
+        </w:r>
+        <w:r>
+          <w:rPr>
+            <w:noProof/>
+            <w:webHidden/>
+          </w:rPr>
+        </w:r>
+        <w:r>
+          <w:rPr>
+            <w:noProof/>
+            <w:webHidden/>
+          </w:rPr>
+          <w:fldChar w:fldCharType="separate"/>
+        </w:r>
+        <w:r>
+          <w:rPr>
+            <w:noProof/>
+            <w:webHidden/>
+          </w:rPr>
+          <w:t>11</w:t>
+        </w:r>
+        <w:r>
+          <w:rPr>
+            <w:noProof/>
+            <w:webHidden/>
+          </w:rPr>
+          <w:fldChar w:fldCharType="end"/>
+        </w:r>
+      </w:hyperlink>
+    </w:p>
+    <w:p>
+      <w:pPr>
+        <w:pStyle w:val="TM10"/>
+        <w:tabs>
+          <w:tab w:val="left" w:pos="400"/>
+          <w:tab w:val="right" w:leader="dot" w:pos="9060"/>
+        </w:tabs>
+        <w:rPr>
+          <w:rFonts w:eastAsiaTheme="minorEastAsia" w:cstheme="minorBidi"/>
+          <w:b w:val="0"/>
+          <w:bCs w:val="0"/>
+          <w:caps w:val="0"/>
+          <w:noProof/>
+        </w:rPr>
+      </w:pPr>
+      <w:hyperlink w:anchor="_Toc155710250" w:history="1">
+        <w:r>
+          <w:rPr>
+            <w:rStyle w:val="Lienhypertexte"/>
+            <w:noProof/>
+          </w:rPr>
+          <w:t>3</w:t>
+        </w:r>
+        <w:r>
+          <w:rPr>
+            <w:rFonts w:eastAsiaTheme="minorEastAsia" w:cstheme="minorBidi"/>
+            <w:b w:val="0"/>
+            <w:bCs w:val="0"/>
+            <w:caps w:val="0"/>
+            <w:noProof/>
+          </w:rPr>
+          <w:tab/>
+        </w:r>
+        <w:r>
+          <w:rPr>
+            <w:rStyle w:val="Lienhypertexte"/>
+            <w:noProof/>
+          </w:rPr>
+          <w:t>Sources &amp; Aides</w:t>
+        </w:r>
+        <w:r>
+          <w:rPr>
+            <w:noProof/>
+            <w:webHidden/>
+          </w:rPr>
+          <w:tab/>
+        </w:r>
+        <w:r>
+          <w:rPr>
+            <w:noProof/>
+            <w:webHidden/>
+          </w:rPr>
+          <w:fldChar w:fldCharType="begin"/>
+        </w:r>
+        <w:r>
+          <w:rPr>
+            <w:noProof/>
+            <w:webHidden/>
+          </w:rPr>
+          <w:instrText xml:space="preserve"> PAGEREF _Toc155710250 \h </w:instrText>
+        </w:r>
+        <w:r>
+          <w:rPr>
+            <w:noProof/>
+            <w:webHidden/>
+          </w:rPr>
+        </w:r>
+        <w:r>
+          <w:rPr>
+            <w:noProof/>
+            <w:webHidden/>
+          </w:rPr>
+          <w:fldChar w:fldCharType="separate"/>
+        </w:r>
+        <w:r>
+          <w:rPr>
+            <w:noProof/>
+            <w:webHidden/>
+          </w:rPr>
+          <w:t>11</w:t>
+        </w:r>
+        <w:r>
+          <w:rPr>
+            <w:noProof/>
+            <w:webHidden/>
+          </w:rPr>
+          <w:fldChar w:fldCharType="end"/>
+        </w:r>
+      </w:hyperlink>
+    </w:p>
+    <w:p>
+      <w:pPr>
+        <w:pStyle w:val="TM10"/>
+        <w:tabs>
+          <w:tab w:val="left" w:pos="400"/>
+          <w:tab w:val="right" w:leader="dot" w:pos="9060"/>
+        </w:tabs>
+        <w:rPr>
+          <w:rFonts w:eastAsiaTheme="minorEastAsia" w:cstheme="minorBidi"/>
+          <w:b w:val="0"/>
+          <w:bCs w:val="0"/>
+          <w:caps w:val="0"/>
+          <w:noProof/>
+        </w:rPr>
+      </w:pPr>
+      <w:hyperlink w:anchor="_Toc155710251" w:history="1">
+        <w:r>
+          <w:rPr>
+            <w:rStyle w:val="Lienhypertexte"/>
+            <w:noProof/>
+          </w:rPr>
+          <w:t>4</w:t>
+        </w:r>
+        <w:r>
+          <w:rPr>
+            <w:rFonts w:eastAsiaTheme="minorEastAsia" w:cstheme="minorBidi"/>
+            <w:b w:val="0"/>
+            <w:bCs w:val="0"/>
+            <w:caps w:val="0"/>
+            <w:noProof/>
+          </w:rPr>
+          <w:tab/>
+        </w:r>
+        <w:r>
+          <w:rPr>
+            <w:rStyle w:val="Lienhypertexte"/>
+            <w:noProof/>
+          </w:rPr>
+          <w:t>Conclusion</w:t>
+        </w:r>
+        <w:r>
+          <w:rPr>
+            <w:noProof/>
+            <w:webHidden/>
+          </w:rPr>
+          <w:tab/>
+        </w:r>
+        <w:r>
+          <w:rPr>
+            <w:noProof/>
+            <w:webHidden/>
+          </w:rPr>
+          <w:fldChar w:fldCharType="begin"/>
+        </w:r>
+        <w:r>
+          <w:rPr>
+            <w:noProof/>
+            <w:webHidden/>
+          </w:rPr>
+          <w:instrText xml:space="preserve"> PAGEREF _Toc155710251 \h </w:instrText>
+        </w:r>
+        <w:r>
+          <w:rPr>
+            <w:noProof/>
+            <w:webHidden/>
+          </w:rPr>
+        </w:r>
+        <w:r>
+          <w:rPr>
+            <w:noProof/>
+            <w:webHidden/>
+          </w:rPr>
+          <w:fldChar w:fldCharType="separate"/>
+        </w:r>
+        <w:r>
+          <w:rPr>
+            <w:noProof/>
+            <w:webHidden/>
+          </w:rPr>
+          <w:t>11</w:t>
         </w:r>
         <w:r>
           <w:rPr>
@@ -1261,6 +1533,8 @@
       <w:r>
         <w:br w:type="page"/>
       </w:r>
+      <w:bookmarkStart w:id="1" w:name="_GoBack"/>
+      <w:bookmarkEnd w:id="1"/>
     </w:p>
     <w:p>
       <w:pPr>
@@ -1268,12 +1542,12 @@
         <w:spacing w:line="276" w:lineRule="auto"/>
         <w:jc w:val="both"/>
       </w:pPr>
-      <w:bookmarkStart w:id="1" w:name="_Toc153895086"/>
+      <w:bookmarkStart w:id="2" w:name="_Toc155710237"/>
       <w:r>
         <w:lastRenderedPageBreak/>
         <w:t>Description du projet dans son ensemble</w:t>
       </w:r>
-      <w:bookmarkEnd w:id="1"/>
+      <w:bookmarkEnd w:id="2"/>
     </w:p>
     <w:p>
       <w:pPr>
@@ -1281,11 +1555,11 @@
         <w:spacing w:line="276" w:lineRule="auto"/>
         <w:jc w:val="both"/>
       </w:pPr>
-      <w:bookmarkStart w:id="2" w:name="_Toc153895087"/>
+      <w:bookmarkStart w:id="3" w:name="_Toc155710238"/>
       <w:r>
         <w:t>Titre</w:t>
       </w:r>
-      <w:bookmarkEnd w:id="2"/>
+      <w:bookmarkEnd w:id="3"/>
     </w:p>
     <w:p>
       <w:pPr>
@@ -1302,11 +1576,11 @@
         <w:spacing w:line="276" w:lineRule="auto"/>
         <w:jc w:val="both"/>
       </w:pPr>
-      <w:bookmarkStart w:id="3" w:name="_Toc153895088"/>
+      <w:bookmarkStart w:id="4" w:name="_Toc155710239"/>
       <w:r>
         <w:t>Sujet</w:t>
       </w:r>
-      <w:bookmarkEnd w:id="3"/>
+      <w:bookmarkEnd w:id="4"/>
     </w:p>
     <w:p>
       <w:pPr>
@@ -1329,11 +1603,11 @@
         <w:spacing w:line="276" w:lineRule="auto"/>
         <w:jc w:val="both"/>
       </w:pPr>
-      <w:bookmarkStart w:id="4" w:name="_Toc153895089"/>
+      <w:bookmarkStart w:id="5" w:name="_Toc155710240"/>
       <w:r>
         <w:t>Support de cours</w:t>
       </w:r>
-      <w:bookmarkEnd w:id="4"/>
+      <w:bookmarkEnd w:id="5"/>
     </w:p>
     <w:p>
       <w:pPr>
@@ -1341,11 +1615,11 @@
         <w:spacing w:line="276" w:lineRule="auto"/>
         <w:jc w:val="both"/>
       </w:pPr>
-      <w:bookmarkStart w:id="5" w:name="_Toc153895090"/>
+      <w:bookmarkStart w:id="6" w:name="_Toc155710241"/>
       <w:r>
         <w:t>Importation de la machine virtuelle</w:t>
       </w:r>
-      <w:bookmarkEnd w:id="5"/>
+      <w:bookmarkEnd w:id="6"/>
     </w:p>
     <w:p>
       <w:pPr>
@@ -1353,7 +1627,15 @@
         <w:spacing w:line="276" w:lineRule="auto"/>
       </w:pPr>
       <w:r>
-        <w:t>La machine virtuelle sur laquelle nous allons faire notre projet nous a été donné par le maître M. Chenaux. Nous avons dû l’importer sur Oracle VM VirtualBox afin de pouvoir l’ouvrir comme il se doit. La machine était toute configurée et Visual Studio Code était installé au préalable. Personnellement, j’ai installé l’extension Live Preview sur VS Code. C’est une extension Microsoft qui me permet d’avoir un rendu de mon code et de voir les changements de mon code en temps réel sur mon navigateur (localhost). La VM fonctionne sur Linux Ubuntu, c’est un changement pour moi car la grande majorité de mon temps passé sur un ordinateur est sur Windows. Malgré ça, c’est un OS où j’ai déjà pu travailler dessus et qui n’est pas compliqué à utiliser.</w:t>
+        <w:t xml:space="preserve">La machine virtuelle sur laquelle nous allons faire notre projet nous a été donné par le maître M. Chenaux. Nous avons dû l’importer sur Oracle VM VirtualBox afin de pouvoir l’ouvrir comme il se doit. La machine était toute configurée et Visual Studio Code était installé au préalable. Personnellement, j’ai installé l’extension Live </w:t>
+      </w:r>
+      <w:proofErr w:type="spellStart"/>
+      <w:r>
+        <w:t>Preview</w:t>
+      </w:r>
+      <w:proofErr w:type="spellEnd"/>
+      <w:r>
+        <w:t xml:space="preserve"> sur VS Code. C’est une extension Microsoft qui me permet d’avoir un rendu de mon code et de voir les changements de mon code en temps réel sur mon navigateur (localhost). La VM fonctionne sur Linux Ubuntu, c’est un changement pour moi car la grande majorité de mon temps passé sur un ordinateur est sur Windows. Malgré ça, c’est un OS où j’ai déjà pu travailler dessus et qui n’est pas compliqué à utiliser.</w:t>
       </w:r>
     </w:p>
     <w:p>
@@ -1368,11 +1650,11 @@
         <w:spacing w:line="276" w:lineRule="auto"/>
         <w:jc w:val="both"/>
       </w:pPr>
-      <w:bookmarkStart w:id="6" w:name="_Toc153895091"/>
+      <w:bookmarkStart w:id="7" w:name="_Toc155710242"/>
       <w:r>
         <w:t>Installation des prérequis</w:t>
       </w:r>
-      <w:bookmarkEnd w:id="6"/>
+      <w:bookmarkEnd w:id="7"/>
     </w:p>
     <w:p>
       <w:pPr>
@@ -1380,7 +1662,15 @@
         <w:spacing w:line="276" w:lineRule="auto"/>
       </w:pPr>
       <w:r>
-        <w:t>Avant de commencer quoi que ce soit, j’ai dû installer les dépendances JS (Node JS) pour le bon fonctionnement du projet.</w:t>
+        <w:t>Avant de commencer quoi que ce soit, j’ai dû installer les dépendances JS (</w:t>
+      </w:r>
+      <w:proofErr w:type="spellStart"/>
+      <w:r>
+        <w:t>Node</w:t>
+      </w:r>
+      <w:proofErr w:type="spellEnd"/>
+      <w:r>
+        <w:t xml:space="preserve"> JS) pour le bon fonctionnement du projet.</w:t>
       </w:r>
     </w:p>
     <w:p>
@@ -1424,7 +1714,39 @@
         <w:spacing w:line="276" w:lineRule="auto"/>
       </w:pPr>
       <w:r>
-        <w:t>Ecrire "sudo apt install npm"</w:t>
+        <w:t>Ecrire "</w:t>
+      </w:r>
+      <w:proofErr w:type="spellStart"/>
+      <w:r>
+        <w:t>sudo</w:t>
+      </w:r>
+      <w:proofErr w:type="spellEnd"/>
+      <w:r>
+        <w:t xml:space="preserve"> </w:t>
+      </w:r>
+      <w:proofErr w:type="spellStart"/>
+      <w:r>
+        <w:t>apt</w:t>
+      </w:r>
+      <w:proofErr w:type="spellEnd"/>
+      <w:r>
+        <w:t xml:space="preserve"> </w:t>
+      </w:r>
+      <w:proofErr w:type="spellStart"/>
+      <w:r>
+        <w:t>install</w:t>
+      </w:r>
+      <w:proofErr w:type="spellEnd"/>
+      <w:r>
+        <w:t xml:space="preserve"> </w:t>
+      </w:r>
+      <w:proofErr w:type="spellStart"/>
+      <w:r>
+        <w:t>npm</w:t>
+      </w:r>
+      <w:proofErr w:type="spellEnd"/>
+      <w:r>
+        <w:t>"</w:t>
       </w:r>
     </w:p>
     <w:p>
@@ -1437,7 +1759,23 @@
         <w:spacing w:line="276" w:lineRule="auto"/>
       </w:pPr>
       <w:r>
-        <w:t>Ecrire "sudo apt update"</w:t>
+        <w:t>Ecrire "</w:t>
+      </w:r>
+      <w:proofErr w:type="spellStart"/>
+      <w:r>
+        <w:t>sudo</w:t>
+      </w:r>
+      <w:proofErr w:type="spellEnd"/>
+      <w:r>
+        <w:t xml:space="preserve"> </w:t>
+      </w:r>
+      <w:proofErr w:type="spellStart"/>
+      <w:r>
+        <w:t>apt</w:t>
+      </w:r>
+      <w:proofErr w:type="spellEnd"/>
+      <w:r>
+        <w:t xml:space="preserve"> update"</w:t>
       </w:r>
     </w:p>
     <w:p>
@@ -1450,7 +1788,23 @@
         <w:spacing w:line="276" w:lineRule="auto"/>
       </w:pPr>
       <w:r>
-        <w:t>Ecrire "sudo wget –q0-"</w:t>
+        <w:t>Ecrire "</w:t>
+      </w:r>
+      <w:proofErr w:type="spellStart"/>
+      <w:r>
+        <w:t>sudo</w:t>
+      </w:r>
+      <w:proofErr w:type="spellEnd"/>
+      <w:r>
+        <w:t xml:space="preserve"> </w:t>
+      </w:r>
+      <w:proofErr w:type="spellStart"/>
+      <w:r>
+        <w:t>wget</w:t>
+      </w:r>
+      <w:proofErr w:type="spellEnd"/>
+      <w:r>
+        <w:t xml:space="preserve"> –q0-"</w:t>
       </w:r>
     </w:p>
     <w:p>
@@ -1463,7 +1817,15 @@
         <w:spacing w:line="276" w:lineRule="auto"/>
       </w:pPr>
       <w:r>
-        <w:t>Ecrire "source ~/.profile"</w:t>
+        <w:t>Ecrire "source ~</w:t>
+      </w:r>
+      <w:proofErr w:type="gramStart"/>
+      <w:r>
+        <w:t>/.profile</w:t>
+      </w:r>
+      <w:proofErr w:type="gramEnd"/>
+      <w:r>
+        <w:t>"</w:t>
       </w:r>
     </w:p>
     <w:p>
@@ -1476,7 +1838,15 @@
         <w:spacing w:line="276" w:lineRule="auto"/>
       </w:pPr>
       <w:r>
-        <w:t>Ecrire "nvm –v"</w:t>
+        <w:t>Ecrire "</w:t>
+      </w:r>
+      <w:proofErr w:type="spellStart"/>
+      <w:r>
+        <w:t>nvm</w:t>
+      </w:r>
+      <w:proofErr w:type="spellEnd"/>
+      <w:r>
+        <w:t xml:space="preserve"> –v"</w:t>
       </w:r>
     </w:p>
     <w:p>
@@ -1489,7 +1859,23 @@
         <w:spacing w:line="276" w:lineRule="auto"/>
       </w:pPr>
       <w:r>
-        <w:t>Ecrire "nvm ls-remote"</w:t>
+        <w:t>Ecrire "</w:t>
+      </w:r>
+      <w:proofErr w:type="spellStart"/>
+      <w:r>
+        <w:t>nvm</w:t>
+      </w:r>
+      <w:proofErr w:type="spellEnd"/>
+      <w:r>
+        <w:t xml:space="preserve"> </w:t>
+      </w:r>
+      <w:proofErr w:type="spellStart"/>
+      <w:r>
+        <w:t>ls-remote</w:t>
+      </w:r>
+      <w:proofErr w:type="spellEnd"/>
+      <w:r>
+        <w:t>"</w:t>
       </w:r>
     </w:p>
     <w:p>
@@ -1502,7 +1888,15 @@
         <w:spacing w:line="276" w:lineRule="auto"/>
       </w:pPr>
       <w:r>
-        <w:t>Ecrire "node –v"</w:t>
+        <w:t>Ecrire "</w:t>
+      </w:r>
+      <w:proofErr w:type="spellStart"/>
+      <w:r>
+        <w:t>node</w:t>
+      </w:r>
+      <w:proofErr w:type="spellEnd"/>
+      <w:r>
+        <w:t xml:space="preserve"> –v"</w:t>
       </w:r>
     </w:p>
     <w:p>
@@ -1648,11 +2042,11 @@
         <w:spacing w:line="276" w:lineRule="auto"/>
         <w:jc w:val="both"/>
       </w:pPr>
-      <w:bookmarkStart w:id="7" w:name="_Toc153895092"/>
+      <w:bookmarkStart w:id="8" w:name="_Toc155710243"/>
       <w:r>
         <w:t>Codage du Snake en JS</w:t>
       </w:r>
-      <w:bookmarkEnd w:id="7"/>
+      <w:bookmarkEnd w:id="8"/>
     </w:p>
     <w:p>
       <w:pPr>
@@ -1660,7 +2054,27 @@
         <w:spacing w:line="276" w:lineRule="auto"/>
       </w:pPr>
       <w:r>
-        <w:t xml:space="preserve">Il est maintenant grand temps de commencer à coder mon Snake en JavaScript. Nous disposons d’une base pour commencer le projet, en effet, nous avons le fichier index en HTML, le fichier source en CSS, le fichier main en JavaScript et les différents packages qui je ne devrai normalement pas y toucher. La base qui nous a été donné ne fonctionnais pas parfaitement, le CSS n’était pas lié à l’HTML. J’ai simplement ajouté cette ligne dans le "head" de ma page index : </w:t>
+        <w:t xml:space="preserve">Il est maintenant grand temps de commencer à coder mon Snake en JavaScript. Nous disposons d’une base pour commencer le projet, en effet, nous avons le fichier index en HTML, le fichier source en CSS, le fichier main en JavaScript et les différents packages </w:t>
+      </w:r>
+      <w:r>
+        <w:t>que</w:t>
+      </w:r>
+      <w:r>
+        <w:t xml:space="preserve"> je ne </w:t>
+      </w:r>
+      <w:r>
+        <w:t xml:space="preserve">devrai normalement pas </w:t>
+      </w:r>
+      <w:r>
+        <w:t>toucher. La base qui nous a été donné ne fonctionnais pas parfaitement, le CSS n’était pas lié à l’HTML. J’ai simplement ajouté cette ligne dans le "</w:t>
+      </w:r>
+      <w:proofErr w:type="spellStart"/>
+      <w:r>
+        <w:t>head</w:t>
+      </w:r>
+      <w:proofErr w:type="spellEnd"/>
+      <w:r>
+        <w:t xml:space="preserve">" de ma page index : </w:t>
       </w:r>
     </w:p>
     <w:p>
@@ -1683,6 +2097,8 @@
         </w:rPr>
         <w:t>&lt;</w:t>
       </w:r>
+      <w:proofErr w:type="spellStart"/>
+      <w:proofErr w:type="gramStart"/>
       <w:r>
         <w:rPr>
           <w:rFonts w:ascii="Consolas" w:hAnsi="Consolas"/>
@@ -1692,6 +2108,8 @@
         </w:rPr>
         <w:t>link</w:t>
       </w:r>
+      <w:proofErr w:type="spellEnd"/>
+      <w:proofErr w:type="gramEnd"/>
       <w:r>
         <w:rPr>
           <w:rFonts w:ascii="Consolas" w:hAnsi="Consolas"/>
@@ -1701,6 +2119,7 @@
         </w:rPr>
         <w:t xml:space="preserve"> </w:t>
       </w:r>
+      <w:proofErr w:type="spellStart"/>
       <w:r>
         <w:rPr>
           <w:rFonts w:ascii="Consolas" w:hAnsi="Consolas"/>
@@ -1710,6 +2129,7 @@
         </w:rPr>
         <w:t>rel</w:t>
       </w:r>
+      <w:proofErr w:type="spellEnd"/>
       <w:r>
         <w:rPr>
           <w:rFonts w:ascii="Consolas" w:hAnsi="Consolas"/>
@@ -1726,7 +2146,27 @@
           <w:sz w:val="21"/>
           <w:szCs w:val="21"/>
         </w:rPr>
-        <w:t>"stylesheet"</w:t>
+        <w:t>"</w:t>
+      </w:r>
+      <w:proofErr w:type="spellStart"/>
+      <w:r>
+        <w:rPr>
+          <w:rFonts w:ascii="Consolas" w:hAnsi="Consolas"/>
+          <w:color w:val="CE9178"/>
+          <w:sz w:val="21"/>
+          <w:szCs w:val="21"/>
+        </w:rPr>
+        <w:t>stylesheet</w:t>
+      </w:r>
+      <w:proofErr w:type="spellEnd"/>
+      <w:r>
+        <w:rPr>
+          <w:rFonts w:ascii="Consolas" w:hAnsi="Consolas"/>
+          <w:color w:val="CE9178"/>
+          <w:sz w:val="21"/>
+          <w:szCs w:val="21"/>
+        </w:rPr>
+        <w:t>"</w:t>
       </w:r>
       <w:r>
         <w:rPr>
@@ -1737,6 +2177,7 @@
         </w:rPr>
         <w:t xml:space="preserve"> </w:t>
       </w:r>
+      <w:proofErr w:type="spellStart"/>
       <w:r>
         <w:rPr>
           <w:rFonts w:ascii="Consolas" w:hAnsi="Consolas"/>
@@ -1746,6 +2187,7 @@
         </w:rPr>
         <w:t>href</w:t>
       </w:r>
+      <w:proofErr w:type="spellEnd"/>
       <w:r>
         <w:rPr>
           <w:rFonts w:ascii="Consolas" w:hAnsi="Consolas"/>
@@ -1762,7 +2204,27 @@
           <w:sz w:val="21"/>
           <w:szCs w:val="21"/>
         </w:rPr>
-        <w:t>"css/style.css"</w:t>
+        <w:t>"</w:t>
+      </w:r>
+      <w:proofErr w:type="spellStart"/>
+      <w:r>
+        <w:rPr>
+          <w:rFonts w:ascii="Consolas" w:hAnsi="Consolas"/>
+          <w:color w:val="CE9178"/>
+          <w:sz w:val="21"/>
+          <w:szCs w:val="21"/>
+        </w:rPr>
+        <w:t>css</w:t>
+      </w:r>
+      <w:proofErr w:type="spellEnd"/>
+      <w:r>
+        <w:rPr>
+          <w:rFonts w:ascii="Consolas" w:hAnsi="Consolas"/>
+          <w:color w:val="CE9178"/>
+          <w:sz w:val="21"/>
+          <w:szCs w:val="21"/>
+        </w:rPr>
+        <w:t>/style.css"</w:t>
       </w:r>
       <w:r>
         <w:rPr>
@@ -2004,12 +2466,20 @@
       <w:pPr>
         <w:pStyle w:val="Titre3"/>
       </w:pPr>
-      <w:bookmarkStart w:id="8" w:name="_Toc153895093"/>
+      <w:bookmarkStart w:id="9" w:name="_Toc155710244"/>
       <w:r>
         <w:lastRenderedPageBreak/>
-        <w:t>Utiliser const et let mais jamais var</w:t>
-      </w:r>
-      <w:bookmarkEnd w:id="8"/>
+        <w:t xml:space="preserve">Utiliser </w:t>
+      </w:r>
+      <w:proofErr w:type="spellStart"/>
+      <w:r>
+        <w:t>const</w:t>
+      </w:r>
+      <w:proofErr w:type="spellEnd"/>
+      <w:r>
+        <w:t xml:space="preserve"> et let mais jamais var</w:t>
+      </w:r>
+      <w:bookmarkEnd w:id="9"/>
     </w:p>
     <w:p>
       <w:pPr>
@@ -2071,10 +2541,34 @@
         <w:pStyle w:val="Retraitcorpsdetexte3"/>
       </w:pPr>
       <w:r>
-        <w:t>Ce printscreen montre les variables que j’utilise dans le main. On peut voir qu’aucune variable var n’est déclarée</w:t>
-      </w:r>
-      <w:r>
-        <w:t>. 5 sont déclarés en const et une seul</w:t>
+        <w:t xml:space="preserve">Ce </w:t>
+      </w:r>
+      <w:proofErr w:type="spellStart"/>
+      <w:r>
+        <w:t>printscreen</w:t>
+      </w:r>
+      <w:proofErr w:type="spellEnd"/>
+      <w:r>
+        <w:t xml:space="preserve"> montre les variables que j’utilise dans </w:t>
+      </w:r>
+      <w:proofErr w:type="gramStart"/>
+      <w:r>
+        <w:t>le main</w:t>
+      </w:r>
+      <w:proofErr w:type="gramEnd"/>
+      <w:r>
+        <w:t>. On peut voir qu’aucune variable var n’est déclarée</w:t>
+      </w:r>
+      <w:r>
+        <w:t xml:space="preserve">. 5 sont déclarés en </w:t>
+      </w:r>
+      <w:proofErr w:type="spellStart"/>
+      <w:r>
+        <w:t>const</w:t>
+      </w:r>
+      <w:proofErr w:type="spellEnd"/>
+      <w:r>
+        <w:t xml:space="preserve"> et une seul</w:t>
       </w:r>
       <w:r>
         <w:t>e en let</w:t>
@@ -2082,6 +2576,21 @@
       <w:r>
         <w:t>.</w:t>
       </w:r>
+      <w:r>
+        <w:t xml:space="preserve"> Je n’utilise pas de variables var car</w:t>
+      </w:r>
+      <w:r>
+        <w:t>, non seulement, c’est demandé dans le cahier des charges, mais aussi,</w:t>
+      </w:r>
+      <w:r>
+        <w:t xml:space="preserve"> </w:t>
+      </w:r>
+      <w:r>
+        <w:t xml:space="preserve">car </w:t>
+      </w:r>
+      <w:r>
+        <w:t>celles-ci peuvent commettre des erreurs invisibles.</w:t>
+      </w:r>
     </w:p>
     <w:p>
       <w:pPr>
@@ -2092,11 +2601,28 @@
       <w:pPr>
         <w:pStyle w:val="Titre3"/>
       </w:pPr>
-      <w:bookmarkStart w:id="9" w:name="_Toc153895094"/>
-      <w:r>
-        <w:t>Créer des classes (Snake, Apple, etc)</w:t>
-      </w:r>
-      <w:bookmarkEnd w:id="9"/>
+      <w:bookmarkStart w:id="10" w:name="_Toc155710245"/>
+      <w:r>
+        <w:t>Crée</w:t>
+      </w:r>
+      <w:r>
+        <w:t>r des classes (Snake / Apple</w:t>
+      </w:r>
+      <w:r>
+        <w:t>)</w:t>
+      </w:r>
+      <w:bookmarkEnd w:id="10"/>
+    </w:p>
+    <w:p>
+      <w:pPr>
+        <w:pStyle w:val="Retraitcorpsdetexte3"/>
+      </w:pPr>
+      <w:r>
+        <w:t>Voici le diagramme de classes</w:t>
+      </w:r>
+      <w:r>
+        <w:t> :</w:t>
+      </w:r>
     </w:p>
     <w:p>
       <w:pPr>
@@ -2170,13 +2696,28 @@
         <w:pStyle w:val="Retraitcorpsdetexte3"/>
       </w:pPr>
       <w:r>
-        <w:t>Sur ce diagramme de classes sont affichés</w:t>
-      </w:r>
-      <w:r>
-        <w:t>,</w:t>
-      </w:r>
-      <w:r>
-        <w:t xml:space="preserve"> les différentes classes que j’utilise : "Apple" et "Snake"</w:t>
+        <w:t>Les classes "Apple" et "Snake"</w:t>
+      </w:r>
+      <w:r>
+        <w:t xml:space="preserve"> dans ce code sont utilisées pour créer des objets représentant la po</w:t>
+      </w:r>
+      <w:r>
+        <w:t>mme (représentée par la classe apple</w:t>
+      </w:r>
+      <w:r>
+        <w:t>) et le serp</w:t>
+      </w:r>
+      <w:r>
+        <w:t>ent (représenté par la classe snake</w:t>
+      </w:r>
+      <w:r>
+        <w:t xml:space="preserve">) dans le jeu Snake </w:t>
+      </w:r>
+      <w:r>
+        <w:t>codé</w:t>
+      </w:r>
+      <w:r>
+        <w:t xml:space="preserve"> en JavaScript.</w:t>
       </w:r>
     </w:p>
     <w:p>
@@ -2186,14 +2727,258 @@
     </w:p>
     <w:p>
       <w:pPr>
+        <w:pStyle w:val="Retraitcorpsdetexte3"/>
+      </w:pPr>
+    </w:p>
+    <w:p>
+      <w:pPr>
+        <w:pStyle w:val="Retraitcorpsdetexte3"/>
+      </w:pPr>
+    </w:p>
+    <w:p>
+      <w:pPr>
+        <w:pStyle w:val="Retraitcorpsdetexte3"/>
+      </w:pPr>
+    </w:p>
+    <w:p>
+      <w:pPr>
+        <w:pStyle w:val="Retraitcorpsdetexte3"/>
+      </w:pPr>
+    </w:p>
+    <w:p>
+      <w:pPr>
+        <w:pStyle w:val="Retraitcorpsdetexte3"/>
+      </w:pPr>
+    </w:p>
+    <w:p>
+      <w:pPr>
+        <w:pStyle w:val="Retraitcorpsdetexte3"/>
+        <w:rPr>
+          <w:b/>
+        </w:rPr>
+      </w:pPr>
+      <w:r>
+        <w:rPr>
+          <w:b/>
+        </w:rPr>
+        <w:t>Apple</w:t>
+      </w:r>
+    </w:p>
+    <w:p>
+      <w:pPr>
+        <w:pStyle w:val="Retraitcorpsdetexte3"/>
+      </w:pPr>
+      <w:r>
+        <w:t xml:space="preserve">   - La classe "Apple" </w:t>
+      </w:r>
+      <w:r>
+        <w:t>a un constructeur qui prend en paramè</w:t>
+      </w:r>
+      <w:r>
+        <w:t>tre le canvas, le contexte 2D (</w:t>
+      </w:r>
+      <w:proofErr w:type="spellStart"/>
+      <w:r>
+        <w:t>ctx</w:t>
+      </w:r>
+      <w:proofErr w:type="spellEnd"/>
+      <w:r>
+        <w:t>), et la taille des blocs (</w:t>
+      </w:r>
+      <w:proofErr w:type="spellStart"/>
+      <w:r>
+        <w:t>BlockSize</w:t>
+      </w:r>
+      <w:proofErr w:type="spellEnd"/>
+      <w:r>
+        <w:t>). Elle est responsable de la génération aléatoire de la position de la pomme sur le canvas.</w:t>
+      </w:r>
+    </w:p>
+    <w:p>
+      <w:pPr>
+        <w:pStyle w:val="Retraitcorpsdetexte3"/>
+      </w:pPr>
+      <w:r>
+        <w:t xml:space="preserve">   - La méthode "</w:t>
+      </w:r>
+      <w:proofErr w:type="spellStart"/>
+      <w:r>
+        <w:t>generate</w:t>
+      </w:r>
+      <w:proofErr w:type="spellEnd"/>
+      <w:r>
+        <w:t>"</w:t>
+      </w:r>
+      <w:r>
+        <w:t xml:space="preserve"> génère une nouvelle position aléatoire pour la pomme en fonction de la taille des blocs du canvas.</w:t>
+      </w:r>
+    </w:p>
+    <w:p>
+      <w:pPr>
+        <w:pStyle w:val="Retraitcorpsdetexte3"/>
+      </w:pPr>
+      <w:r>
+        <w:t xml:space="preserve">   - La méthode "</w:t>
+      </w:r>
+      <w:proofErr w:type="spellStart"/>
+      <w:r>
+        <w:t>draw</w:t>
+      </w:r>
+      <w:proofErr w:type="spellEnd"/>
+      <w:r>
+        <w:t>"</w:t>
+      </w:r>
+      <w:r>
+        <w:t xml:space="preserve"> dessine la pomme sur le canvas en utilisant un rectangle rouge à la positi</w:t>
+      </w:r>
+      <w:r>
+        <w:t xml:space="preserve">on définie par les coordonnées </w:t>
+      </w:r>
+      <w:proofErr w:type="gramStart"/>
+      <w:r>
+        <w:t>"(</w:t>
+      </w:r>
+      <w:proofErr w:type="spellStart"/>
+      <w:proofErr w:type="gramEnd"/>
+      <w:r>
+        <w:t>this.x</w:t>
+      </w:r>
+      <w:proofErr w:type="spellEnd"/>
+      <w:r>
+        <w:t xml:space="preserve">, </w:t>
+      </w:r>
+      <w:proofErr w:type="spellStart"/>
+      <w:r>
+        <w:t>this.y</w:t>
+      </w:r>
+      <w:proofErr w:type="spellEnd"/>
+      <w:r>
+        <w:t>)"</w:t>
+      </w:r>
+      <w:r>
+        <w:t>.</w:t>
+      </w:r>
+    </w:p>
+    <w:p>
+      <w:pPr>
+        <w:pStyle w:val="Retraitcorpsdetexte3"/>
+      </w:pPr>
+    </w:p>
+    <w:p>
+      <w:pPr>
+        <w:pStyle w:val="Retraitcorpsdetexte3"/>
+        <w:rPr>
+          <w:b/>
+        </w:rPr>
+      </w:pPr>
+      <w:r>
+        <w:rPr>
+          <w:b/>
+        </w:rPr>
+        <w:t>Snake</w:t>
+      </w:r>
+    </w:p>
+    <w:p>
+      <w:pPr>
+        <w:pStyle w:val="Retraitcorpsdetexte3"/>
+      </w:pPr>
+      <w:r>
+        <w:t xml:space="preserve">   - La classe "Snake"</w:t>
+      </w:r>
+      <w:r>
+        <w:t xml:space="preserve"> représente le serpent dans le jeu. Son constructeur prend en paramètre le canvas, le contexte 2D</w:t>
+      </w:r>
+      <w:r>
+        <w:t xml:space="preserve"> (</w:t>
+      </w:r>
+      <w:proofErr w:type="spellStart"/>
+      <w:r>
+        <w:t>ctx</w:t>
+      </w:r>
+      <w:proofErr w:type="spellEnd"/>
+      <w:r>
+        <w:t>), la taille des blocs (</w:t>
+      </w:r>
+      <w:proofErr w:type="spellStart"/>
+      <w:r>
+        <w:t>BlockSize</w:t>
+      </w:r>
+      <w:proofErr w:type="spellEnd"/>
+      <w:r>
+        <w:t>), le score initial</w:t>
+      </w:r>
+      <w:r>
+        <w:t>, et une instance de la classe "Apple"</w:t>
+      </w:r>
+      <w:r>
+        <w:t>.</w:t>
+      </w:r>
+    </w:p>
+    <w:p>
+      <w:pPr>
+        <w:pStyle w:val="Retraitcorpsdetexte3"/>
+      </w:pPr>
+      <w:r>
+        <w:t xml:space="preserve">   - La méthode "</w:t>
+      </w:r>
+      <w:r>
+        <w:t>m</w:t>
+      </w:r>
+      <w:r>
+        <w:t>ove"</w:t>
+      </w:r>
+      <w:r>
+        <w:t xml:space="preserve"> gère le déplacement du serpent. Elle vérifie les collisions avec les bords du canvas, la collision avec la pomme, et la collision avec le corps du serpent. Elle met à jour la position du serpent, le score, et redessine le canvas à chaque mouvement.</w:t>
+      </w:r>
+    </w:p>
+    <w:p>
+      <w:pPr>
+        <w:pStyle w:val="Retraitcorpsdetexte3"/>
+      </w:pPr>
+      <w:r>
+        <w:t xml:space="preserve">   - La méthode "</w:t>
+      </w:r>
+      <w:proofErr w:type="spellStart"/>
+      <w:r>
+        <w:t>checkSelfCollision</w:t>
+      </w:r>
+      <w:proofErr w:type="spellEnd"/>
+      <w:r>
+        <w:t>(</w:t>
+      </w:r>
+      <w:proofErr w:type="spellStart"/>
+      <w:r>
+        <w:t>head</w:t>
+      </w:r>
+      <w:proofErr w:type="spellEnd"/>
+      <w:r>
+        <w:t>)"</w:t>
+      </w:r>
+      <w:r>
+        <w:t xml:space="preserve"> vérifie si la tête du serpent entre en collision avec son propre corps.</w:t>
+      </w:r>
+    </w:p>
+    <w:p>
+      <w:pPr>
+        <w:pStyle w:val="Retraitcorpsdetexte3"/>
+      </w:pPr>
+      <w:r>
+        <w:t xml:space="preserve">   - La classe "Snake"</w:t>
+      </w:r>
+      <w:r>
+        <w:t xml:space="preserve"> utilise le contexte 2D pour dessiner le serpent et la pomme sur le canvas. Le corps du serpent est représenté par des rectangles verts, la pomme par un rectangle rouge, et le score est affiché en haut à gauche du canvas.</w:t>
+      </w:r>
+    </w:p>
+    <w:p>
+      <w:pPr>
         <w:pStyle w:val="Titre3"/>
       </w:pPr>
-      <w:bookmarkStart w:id="10" w:name="_Toc153895095"/>
+      <w:bookmarkStart w:id="11" w:name="_Toc155710246"/>
       <w:r>
         <w:lastRenderedPageBreak/>
-        <w:t>Utiliser les fonctions fléchées (sauf dans le cas des méthodes d’une classe)</w:t>
-      </w:r>
-      <w:bookmarkEnd w:id="10"/>
+        <w:t>Utiliser les fonctions fléchées</w:t>
+      </w:r>
+      <w:bookmarkEnd w:id="11"/>
     </w:p>
     <w:p>
       <w:pPr>
@@ -2278,7 +3063,23 @@
         <w:t>fonction fléchée</w:t>
       </w:r>
       <w:r>
-        <w:t xml:space="preserve"> fonctionne comme un gestionnaire d'événements pour écouter les touches du clavier. Elle est liée à l'événement 'keydown' sur l'objet window. Cette fonction permet de détecter quelle touche du clavier est enfoncée et ajuste ensuite la direction du serpent en conséquence. Elle gère les déplacements vers le haut, le bas, la gauche et la droite en fonction des touches fléchées et des touches 'W', 'S', 'A' et 'D'.</w:t>
+        <w:t xml:space="preserve"> fonctionne comme un gestionnaire d'événements pour écouter les touches du clavier. Elle est liée à l'événement '</w:t>
+      </w:r>
+      <w:proofErr w:type="spellStart"/>
+      <w:r>
+        <w:t>keydown</w:t>
+      </w:r>
+      <w:proofErr w:type="spellEnd"/>
+      <w:r>
+        <w:t xml:space="preserve">' sur l'objet </w:t>
+      </w:r>
+      <w:proofErr w:type="spellStart"/>
+      <w:r>
+        <w:t>window</w:t>
+      </w:r>
+      <w:proofErr w:type="spellEnd"/>
+      <w:r>
+        <w:t>. Cette fonction permet de détecter quelle touche du clavier est enfoncée et ajuste ensuite la direction du serpent en conséquence. Elle gère les déplacements vers le haut, le bas, la gauche et la droite en fonction des touches fléchées et des touches 'W', 'S', 'A' et 'D'.</w:t>
       </w:r>
     </w:p>
     <w:p>
@@ -2306,6 +3107,9 @@
         <w:pStyle w:val="Retraitcorpsdetexte3"/>
       </w:pPr>
       <w:r>
+        <w:rPr>
+          <w:noProof/>
+        </w:rPr>
         <w:lastRenderedPageBreak/>
         <w:drawing>
           <wp:inline distT="0" distB="0" distL="0" distR="0" wp14:anchorId="53D7684A" wp14:editId="7EA0A2E8">
@@ -2360,7 +3164,15 @@
         <w:t>fonction fléchée</w:t>
       </w:r>
       <w:r>
-        <w:t xml:space="preserve"> sert de callback dans la méthode requestAnimationFrame. Elle est </w:t>
+        <w:t xml:space="preserve"> sert de callback dans la méthode </w:t>
+      </w:r>
+      <w:proofErr w:type="spellStart"/>
+      <w:r>
+        <w:t>requestAnimationFrame</w:t>
+      </w:r>
+      <w:proofErr w:type="spellEnd"/>
+      <w:r>
+        <w:t xml:space="preserve">. Elle est </w:t>
       </w:r>
       <w:r>
         <w:t xml:space="preserve">appelée à chaque frame d'animation et elle </w:t>
@@ -2369,13 +3181,25 @@
         <w:t>déclenche</w:t>
       </w:r>
       <w:r>
-        <w:t xml:space="preserve"> la méthode move de l'instance de la classe Snake. Cela établit une boucle principale qui actualise l</w:t>
+        <w:t xml:space="preserve"> la méthode move de l'instance de la classe Snake. </w:t>
+      </w:r>
+      <w:r>
+        <w:rPr>
+          <w:rFonts w:ascii="Nirmala UI" w:hAnsi="Nirmala UI" w:cs="Nirmala UI"/>
+        </w:rPr>
+        <w:t>Ça</w:t>
+      </w:r>
+      <w:r>
+        <w:t xml:space="preserve"> établit une boucle principale qui actualise l</w:t>
       </w:r>
       <w:r>
         <w:t>a position du serpent à chaque f</w:t>
       </w:r>
       <w:r>
-        <w:t xml:space="preserve">rame, </w:t>
+        <w:t>rame et</w:t>
+      </w:r>
+      <w:r>
+        <w:t xml:space="preserve"> </w:t>
       </w:r>
       <w:r>
         <w:t>ça assure</w:t>
@@ -2401,6 +3225,9 @@
         <w:pStyle w:val="Retraitcorpsdetexte3"/>
       </w:pPr>
       <w:r>
+        <w:rPr>
+          <w:noProof/>
+        </w:rPr>
         <w:drawing>
           <wp:inline distT="0" distB="0" distL="0" distR="0" wp14:anchorId="25E287A4" wp14:editId="32E61CF7">
             <wp:extent cx="4333873" cy="759545"/>
@@ -2463,7 +3290,23 @@
         <w:t>fléchée</w:t>
       </w:r>
       <w:r>
-        <w:t xml:space="preserve">, utilisée comme callback dans setTimeout, enveloppe un appel à requestAnimationFrame. Cette dernière utilise une autre </w:t>
+        <w:t xml:space="preserve">, utilisée comme callback dans </w:t>
+      </w:r>
+      <w:proofErr w:type="spellStart"/>
+      <w:r>
+        <w:t>setTimeout</w:t>
+      </w:r>
+      <w:proofErr w:type="spellEnd"/>
+      <w:r>
+        <w:t xml:space="preserve">, enveloppe un appel à </w:t>
+      </w:r>
+      <w:proofErr w:type="spellStart"/>
+      <w:r>
+        <w:t>requestAnimationFrame</w:t>
+      </w:r>
+      <w:proofErr w:type="spellEnd"/>
+      <w:r>
+        <w:t xml:space="preserve">. Cette dernière utilise une autre </w:t>
       </w:r>
       <w:r>
         <w:t>fonction fléchée</w:t>
@@ -2499,6 +3342,9 @@
         <w:pStyle w:val="Retraitcorpsdetexte3"/>
       </w:pPr>
       <w:r>
+        <w:rPr>
+          <w:noProof/>
+        </w:rPr>
         <w:drawing>
           <wp:inline distT="0" distB="0" distL="0" distR="0" wp14:anchorId="7790A055" wp14:editId="40822938">
             <wp:extent cx="4400548" cy="742950"/>
@@ -2548,38 +3394,74 @@
       <w:r>
         <w:t xml:space="preserve">Cette fonction fléchée est utilisée comme callback pour la méthode </w:t>
       </w:r>
+      <w:proofErr w:type="spellStart"/>
       <w:r>
         <w:rPr>
           <w:bCs/>
         </w:rPr>
         <w:t>forEach</w:t>
       </w:r>
-      <w:r>
-        <w:t xml:space="preserve"> appliquée à l'array </w:t>
-      </w:r>
+      <w:proofErr w:type="spellEnd"/>
+      <w:r>
+        <w:t xml:space="preserve"> appliquée à l'</w:t>
+      </w:r>
+      <w:proofErr w:type="spellStart"/>
+      <w:r>
+        <w:t>array</w:t>
+      </w:r>
+      <w:proofErr w:type="spellEnd"/>
+      <w:r>
+        <w:t xml:space="preserve"> </w:t>
+      </w:r>
+      <w:proofErr w:type="spellStart"/>
+      <w:proofErr w:type="gramStart"/>
       <w:r>
         <w:rPr>
           <w:bCs/>
         </w:rPr>
         <w:t>this.body</w:t>
       </w:r>
+      <w:proofErr w:type="spellEnd"/>
+      <w:proofErr w:type="gramEnd"/>
       <w:r>
         <w:t>. Elle est utilisée pour dessiner chaque segment du corps du serpent sur le canvas en utilisant les coordonnées fournies</w:t>
       </w:r>
       <w:r>
-        <w:t xml:space="preserve"> par chaque élément de l'array.</w:t>
+        <w:t xml:space="preserve"> par chaque élément de l'</w:t>
+      </w:r>
+      <w:proofErr w:type="spellStart"/>
+      <w:r>
+        <w:t>array</w:t>
+      </w:r>
+      <w:proofErr w:type="spellEnd"/>
+      <w:r>
+        <w:t>.</w:t>
+      </w:r>
+    </w:p>
+    <w:p>
+      <w:pPr>
+        <w:pStyle w:val="Retraitcorpsdetexte3"/>
+      </w:pPr>
+      <w:r>
+        <w:t xml:space="preserve">J’ai utilisé des fonctions fléchées car, non seulement, c’est demandé dans le cahier des charges, mais aussi, </w:t>
+      </w:r>
+      <w:r>
+        <w:t>car celles-ci</w:t>
+      </w:r>
+      <w:r>
+        <w:t xml:space="preserve"> réduisent la quantité de code nécessaire pour définir une fonction</w:t>
       </w:r>
     </w:p>
     <w:p>
       <w:pPr>
         <w:pStyle w:val="Titre3"/>
       </w:pPr>
-      <w:bookmarkStart w:id="11" w:name="_Toc153895096"/>
+      <w:bookmarkStart w:id="12" w:name="_Toc155710247"/>
       <w:r>
         <w:lastRenderedPageBreak/>
         <w:t>Les modules : import / export</w:t>
       </w:r>
-      <w:bookmarkEnd w:id="11"/>
+      <w:bookmarkEnd w:id="12"/>
     </w:p>
     <w:p>
       <w:pPr>
@@ -2762,15 +3644,21 @@
       <w:pPr>
         <w:pStyle w:val="Retraitcorpsdetexte3"/>
       </w:pPr>
-      <w:bookmarkStart w:id="12" w:name="_GoBack"/>
     </w:p>
     <w:p>
       <w:pPr>
         <w:pStyle w:val="Titre3"/>
-      </w:pPr>
-      <w:bookmarkStart w:id="13" w:name="_Toc153895097"/>
-      <w:bookmarkEnd w:id="12"/>
-      <w:r>
+        <w:rPr>
+          <w:rFonts w:ascii="Century Gothic" w:hAnsi="Century Gothic"/>
+          <w:szCs w:val="22"/>
+        </w:rPr>
+      </w:pPr>
+      <w:bookmarkStart w:id="13" w:name="_Toc155710248"/>
+      <w:r>
+        <w:rPr>
+          <w:rFonts w:ascii="Century Gothic" w:hAnsi="Century Gothic"/>
+          <w:szCs w:val="22"/>
+        </w:rPr>
         <w:t>Utiliser l’opérateur rest pour décomposer un tableau</w:t>
       </w:r>
       <w:bookmarkEnd w:id="13"/>
@@ -2778,17 +3666,431 @@
     <w:p>
       <w:pPr>
         <w:pStyle w:val="Retraitcorpsdetexte3"/>
-      </w:pPr>
-      <w:r>
-        <w:t>Je n’utilise aucun</w:t>
-      </w:r>
-      <w:r>
-        <w:t xml:space="preserve"> opérateur rest dans l’intégralité de mon code.</w:t>
+        <w:rPr>
+          <w:rFonts w:ascii="Century Gothic" w:hAnsi="Century Gothic"/>
+          <w:szCs w:val="22"/>
+        </w:rPr>
+      </w:pPr>
+      <w:r>
+        <w:rPr>
+          <w:rFonts w:ascii="Century Gothic" w:hAnsi="Century Gothic"/>
+          <w:noProof/>
+          <w:szCs w:val="22"/>
+        </w:rPr>
+        <w:drawing>
+          <wp:inline distT="0" distB="0" distL="0" distR="0" wp14:anchorId="6F1CA910" wp14:editId="398EC180">
+            <wp:extent cx="4400550" cy="1663671"/>
+            <wp:effectExtent l="152400" t="152400" r="361950" b="356235"/>
+            <wp:docPr id="12" name="Image 12"/>
+            <wp:cNvGraphicFramePr>
+              <a:graphicFrameLocks xmlns:a="http://schemas.openxmlformats.org/drawingml/2006/main" noChangeAspect="1"/>
+            </wp:cNvGraphicFramePr>
+            <a:graphic xmlns:a="http://schemas.openxmlformats.org/drawingml/2006/main">
+              <a:graphicData uri="http://schemas.openxmlformats.org/drawingml/2006/picture">
+                <pic:pic xmlns:pic="http://schemas.openxmlformats.org/drawingml/2006/picture">
+                  <pic:nvPicPr>
+                    <pic:cNvPr id="1" name=""/>
+                    <pic:cNvPicPr/>
+                  </pic:nvPicPr>
+                  <pic:blipFill>
+                    <a:blip r:embed="rId25"/>
+                    <a:stretch>
+                      <a:fillRect/>
+                    </a:stretch>
+                  </pic:blipFill>
+                  <pic:spPr>
+                    <a:xfrm>
+                      <a:off x="0" y="0"/>
+                      <a:ext cx="4445379" cy="1680619"/>
+                    </a:xfrm>
+                    <a:prstGeom prst="rect">
+                      <a:avLst/>
+                    </a:prstGeom>
+                    <a:ln>
+                      <a:noFill/>
+                    </a:ln>
+                    <a:effectLst>
+                      <a:outerShdw blurRad="292100" dist="139700" dir="2700000" algn="tl" rotWithShape="0">
+                        <a:srgbClr val="333333">
+                          <a:alpha val="65000"/>
+                        </a:srgbClr>
+                      </a:outerShdw>
+                    </a:effectLst>
+                  </pic:spPr>
+                </pic:pic>
+              </a:graphicData>
+            </a:graphic>
+          </wp:inline>
+        </w:drawing>
+      </w:r>
+    </w:p>
+    <w:p>
+      <w:pPr>
+        <w:pStyle w:val="Retraitcorpsdetexte3"/>
+        <w:rPr>
+          <w:rFonts w:ascii="Century Gothic" w:hAnsi="Century Gothic"/>
+          <w:szCs w:val="22"/>
+        </w:rPr>
+      </w:pPr>
+      <w:r>
+        <w:rPr>
+          <w:rFonts w:ascii="Century Gothic" w:hAnsi="Century Gothic"/>
+          <w:szCs w:val="22"/>
+        </w:rPr>
+        <w:t>Voici le bout de mon code où j’utilise un opérateur rest.</w:t>
+      </w:r>
+    </w:p>
+    <w:p>
+      <w:pPr>
+        <w:pStyle w:val="Retraitcorpsdetexte3"/>
+        <w:rPr>
+          <w:rFonts w:ascii="Century Gothic" w:hAnsi="Century Gothic"/>
+          <w:szCs w:val="22"/>
+        </w:rPr>
+      </w:pPr>
+      <w:r>
+        <w:rPr>
+          <w:rFonts w:ascii="Century Gothic" w:hAnsi="Century Gothic"/>
+          <w:szCs w:val="22"/>
+        </w:rPr>
+        <w:t>Dans mon cas, l'opérateur rest est utilisé pour mettre à jour le tableau body du serpent en conservant la tête actuelle et en éliminant le dernier élément du reste du corps. Voici comment cela fonctionne :</w:t>
+      </w:r>
+    </w:p>
+    <w:p>
+      <w:pPr>
+        <w:pStyle w:val="Retraitcorpsdetexte3"/>
+        <w:rPr>
+          <w:rFonts w:ascii="Century Gothic" w:hAnsi="Century Gothic"/>
+          <w:szCs w:val="22"/>
+        </w:rPr>
+      </w:pPr>
+      <w:r>
+        <w:rPr>
+          <w:rFonts w:ascii="Century Gothic" w:hAnsi="Century Gothic"/>
+          <w:szCs w:val="22"/>
+        </w:rPr>
+        <w:t xml:space="preserve">Dans la ligne de code où est l’opérateur rest, </w:t>
+      </w:r>
+      <w:proofErr w:type="spellStart"/>
+      <w:r>
+        <w:rPr>
+          <w:rFonts w:ascii="Century Gothic" w:hAnsi="Century Gothic"/>
+          <w:szCs w:val="22"/>
+        </w:rPr>
+        <w:t>head</w:t>
+      </w:r>
+      <w:proofErr w:type="spellEnd"/>
+      <w:r>
+        <w:rPr>
+          <w:rFonts w:ascii="Century Gothic" w:hAnsi="Century Gothic"/>
+          <w:szCs w:val="22"/>
+        </w:rPr>
+        <w:t xml:space="preserve"> représente la nouvelle position de la tête du serpent. L'opérateur rest (...) est utilisé pour prendre tous les éléments restants du tableau </w:t>
+      </w:r>
+      <w:proofErr w:type="spellStart"/>
+      <w:proofErr w:type="gramStart"/>
+      <w:r>
+        <w:rPr>
+          <w:rFonts w:ascii="Century Gothic" w:hAnsi="Century Gothic"/>
+          <w:szCs w:val="22"/>
+        </w:rPr>
+        <w:t>this.body</w:t>
+      </w:r>
+      <w:proofErr w:type="spellEnd"/>
+      <w:proofErr w:type="gramEnd"/>
+      <w:r>
+        <w:rPr>
+          <w:rFonts w:ascii="Century Gothic" w:hAnsi="Century Gothic"/>
+          <w:szCs w:val="22"/>
+        </w:rPr>
+        <w:t xml:space="preserve"> après avoir retiré le dernier élément. Ensuite, ces éléments sont regroupés avec la tête du serpent dans un nouveau tableau, qui remplace ensuite le tableau existant </w:t>
+      </w:r>
+      <w:proofErr w:type="spellStart"/>
+      <w:proofErr w:type="gramStart"/>
+      <w:r>
+        <w:rPr>
+          <w:rFonts w:ascii="Century Gothic" w:hAnsi="Century Gothic"/>
+          <w:szCs w:val="22"/>
+        </w:rPr>
+        <w:t>this.body</w:t>
+      </w:r>
+      <w:proofErr w:type="spellEnd"/>
+      <w:proofErr w:type="gramEnd"/>
+      <w:r>
+        <w:rPr>
+          <w:rFonts w:ascii="Century Gothic" w:hAnsi="Century Gothic"/>
+          <w:szCs w:val="22"/>
+        </w:rPr>
+        <w:t>.</w:t>
+      </w:r>
+    </w:p>
+    <w:p>
+      <w:pPr>
+        <w:pStyle w:val="Retraitcorpsdetexte3"/>
+      </w:pPr>
+    </w:p>
+    <w:p>
+      <w:pPr>
+        <w:pStyle w:val="Titre3"/>
+        <w:rPr>
+          <w:rFonts w:ascii="Century Gothic" w:hAnsi="Century Gothic"/>
+          <w:szCs w:val="24"/>
+        </w:rPr>
+      </w:pPr>
+      <w:bookmarkStart w:id="14" w:name="_Toc155710249"/>
+      <w:r>
+        <w:rPr>
+          <w:rFonts w:ascii="Century Gothic" w:hAnsi="Century Gothic"/>
+          <w:szCs w:val="24"/>
+        </w:rPr>
+        <w:lastRenderedPageBreak/>
+        <w:t>Appréhender certains concepts de programmation</w:t>
+      </w:r>
+      <w:bookmarkEnd w:id="14"/>
+    </w:p>
+    <w:p>
+      <w:pPr>
+        <w:pStyle w:val="Retraitcorpsdetexte3"/>
+        <w:rPr>
+          <w:rFonts w:ascii="Century Gothic" w:hAnsi="Century Gothic"/>
+          <w:b/>
+        </w:rPr>
+      </w:pPr>
+      <w:r>
+        <w:rPr>
+          <w:rFonts w:ascii="Century Gothic" w:hAnsi="Century Gothic"/>
+          <w:b/>
+        </w:rPr>
+        <w:t>Génération aléatoire</w:t>
+      </w:r>
+    </w:p>
+    <w:p>
+      <w:pPr>
+        <w:pStyle w:val="Retraitcorpsdetexte3"/>
+        <w:rPr>
+          <w:rFonts w:ascii="Century Gothic" w:hAnsi="Century Gothic"/>
+        </w:rPr>
+      </w:pPr>
+      <w:r>
+        <w:rPr>
+          <w:rFonts w:ascii="Century Gothic" w:hAnsi="Century Gothic"/>
+        </w:rPr>
+        <w:t xml:space="preserve">Voici la méthode qui fais l’apparition aléatoire des pommes. </w:t>
+      </w:r>
+    </w:p>
+    <w:p>
+      <w:pPr>
+        <w:pStyle w:val="Retraitcorpsdetexte3"/>
+      </w:pPr>
+      <w:r>
+        <w:rPr>
+          <w:noProof/>
+        </w:rPr>
+        <w:drawing>
+          <wp:inline distT="0" distB="0" distL="0" distR="0" wp14:anchorId="10DB2E63" wp14:editId="438F4429">
+            <wp:extent cx="4578350" cy="677414"/>
+            <wp:effectExtent l="152400" t="152400" r="355600" b="370840"/>
+            <wp:docPr id="14" name="Image 14"/>
+            <wp:cNvGraphicFramePr>
+              <a:graphicFrameLocks xmlns:a="http://schemas.openxmlformats.org/drawingml/2006/main" noChangeAspect="1"/>
+            </wp:cNvGraphicFramePr>
+            <a:graphic xmlns:a="http://schemas.openxmlformats.org/drawingml/2006/main">
+              <a:graphicData uri="http://schemas.openxmlformats.org/drawingml/2006/picture">
+                <pic:pic xmlns:pic="http://schemas.openxmlformats.org/drawingml/2006/picture">
+                  <pic:nvPicPr>
+                    <pic:cNvPr id="1" name=""/>
+                    <pic:cNvPicPr/>
+                  </pic:nvPicPr>
+                  <pic:blipFill>
+                    <a:blip r:embed="rId26"/>
+                    <a:stretch>
+                      <a:fillRect/>
+                    </a:stretch>
+                  </pic:blipFill>
+                  <pic:spPr>
+                    <a:xfrm>
+                      <a:off x="0" y="0"/>
+                      <a:ext cx="4699513" cy="695341"/>
+                    </a:xfrm>
+                    <a:prstGeom prst="rect">
+                      <a:avLst/>
+                    </a:prstGeom>
+                    <a:ln>
+                      <a:noFill/>
+                    </a:ln>
+                    <a:effectLst>
+                      <a:outerShdw blurRad="292100" dist="139700" dir="2700000" algn="tl" rotWithShape="0">
+                        <a:srgbClr val="333333">
+                          <a:alpha val="65000"/>
+                        </a:srgbClr>
+                      </a:outerShdw>
+                    </a:effectLst>
+                  </pic:spPr>
+                </pic:pic>
+              </a:graphicData>
+            </a:graphic>
+          </wp:inline>
+        </w:drawing>
+      </w:r>
+    </w:p>
+    <w:p>
+      <w:pPr>
+        <w:pStyle w:val="Retraitcorpsdetexte3"/>
+      </w:pPr>
+      <w:r>
+        <w:t>C</w:t>
+      </w:r>
+      <w:r>
+        <w:t>ette méthode génère une nouvelle position aléatoire pour une pomme dans le jeu en utilisant des coordonnées entières qui sont des multiple</w:t>
+      </w:r>
+      <w:r>
+        <w:t>s de la taille des blocs du can</w:t>
+      </w:r>
+      <w:r>
+        <w:t>vas. Cela garantit que la pomme apparaît à un emplacement où le serpent peut la capturer.</w:t>
+      </w:r>
+    </w:p>
+    <w:p>
+      <w:pPr>
+        <w:pStyle w:val="Retraitcorpsdetexte3"/>
+      </w:pPr>
+    </w:p>
+    <w:p>
+      <w:pPr>
+        <w:pStyle w:val="Retraitcorpsdetexte3"/>
+      </w:pPr>
+    </w:p>
+    <w:p>
+      <w:pPr>
+        <w:pStyle w:val="Titre1"/>
+      </w:pPr>
+      <w:bookmarkStart w:id="15" w:name="_Toc155710250"/>
+      <w:r>
+        <w:t>Sources</w:t>
+      </w:r>
+      <w:r>
+        <w:t xml:space="preserve"> &amp; Aides</w:t>
+      </w:r>
+      <w:bookmarkEnd w:id="15"/>
+    </w:p>
+    <w:p>
+      <w:pPr>
+        <w:pStyle w:val="Corpsdetexte"/>
+      </w:pPr>
+      <w:hyperlink r:id="rId27" w:history="1">
+        <w:r>
+          <w:rPr>
+            <w:rStyle w:val="Lienhypertexte"/>
+          </w:rPr>
+          <w:t>https://www.w3schools.com/js/default.asp</w:t>
+        </w:r>
+      </w:hyperlink>
+    </w:p>
+    <w:p>
+      <w:pPr>
+        <w:pStyle w:val="Corpsdetexte"/>
+      </w:pPr>
+      <w:r>
+        <w:t>Le site w3schools m’a été fortement utile, c’est le site principal que j’ai utilisé pour apprendre le JavaScript et c’est celui que j’ai utilisé pour la grande partie de mon snake.</w:t>
+      </w:r>
+    </w:p>
+    <w:p>
+      <w:pPr>
+        <w:pStyle w:val="Corpsdetexte"/>
+      </w:pPr>
+    </w:p>
+    <w:p>
+      <w:pPr>
+        <w:pStyle w:val="Corpsdetexte"/>
+        <w:rPr>
+          <w:lang w:val="de-CH"/>
+        </w:rPr>
+      </w:pPr>
+      <w:hyperlink r:id="rId28" w:history="1">
+        <w:r>
+          <w:rPr>
+            <w:rStyle w:val="Lienhypertexte"/>
+            <w:lang w:val="de-CH"/>
+          </w:rPr>
+          <w:t>https://chat.openai.com/</w:t>
+        </w:r>
+      </w:hyperlink>
+    </w:p>
+    <w:p>
+      <w:pPr>
+        <w:pStyle w:val="Corpsdetexte"/>
+      </w:pPr>
+      <w:r>
+        <w:t>C</w:t>
+      </w:r>
+      <w:r>
+        <w:t>hat</w:t>
+      </w:r>
+      <w:r>
+        <w:t>GPT m’a été utile da</w:t>
+      </w:r>
+      <w:r>
+        <w:t xml:space="preserve">ns la compréhension de code. Je m’explique, quand je ne comprenais pas une partie de code que je trouvais sur internet, je demandais à ChatGPT et il me donnait la réponse dont j’avais besoin. Ce qui m’a également permis de mieux expliquer </w:t>
+      </w:r>
+      <w:r>
+        <w:t>ce que je faisais dans le support de cours. En plus de tous cela, il m’a été utile dans les commentaires, quand je ne trouvais pas les mots pour commenter un bout de code, je lui demandais et il m’aidait.</w:t>
+      </w:r>
+    </w:p>
+    <w:p>
+      <w:pPr>
+        <w:pStyle w:val="Corpsdetexte"/>
+      </w:pPr>
+    </w:p>
+    <w:p>
+      <w:pPr>
+        <w:pStyle w:val="Corpsdetexte"/>
+      </w:pPr>
+      <w:hyperlink r:id="rId29" w:history="1">
+        <w:r>
+          <w:rPr>
+            <w:rStyle w:val="Lienhypertexte"/>
+          </w:rPr>
+          <w:t>https://codepen.io/gsoldateli/pen/yZLbMW</w:t>
+        </w:r>
+      </w:hyperlink>
+    </w:p>
+    <w:p>
+      <w:pPr>
+        <w:pStyle w:val="Corpsdetexte"/>
+      </w:pPr>
+      <w:r>
+        <w:t>Ce site proposant son propre snake m’a également été utile lors de la réalisation du projet. Je l’ai regardé au tout début du snake, j’essayais de comprendre le fonctionnement du jeu. Il ne m’a plus servi depuis.</w:t>
+      </w:r>
+    </w:p>
+    <w:p>
+      <w:pPr>
+        <w:pStyle w:val="Corpsdetexte"/>
+      </w:pPr>
+    </w:p>
+    <w:p>
+      <w:pPr>
+        <w:pStyle w:val="Titre1"/>
+      </w:pPr>
+      <w:bookmarkStart w:id="16" w:name="_Toc155710251"/>
+      <w:r>
+        <w:t>Conclusion</w:t>
+      </w:r>
+      <w:bookmarkEnd w:id="16"/>
+    </w:p>
+    <w:p>
+      <w:pPr>
+        <w:pStyle w:val="Corpsdetexte"/>
+      </w:pPr>
+      <w:r>
+        <w:t xml:space="preserve">J’ai appris beaucoup de chose grâce à ce projet. En effet, je n’avais jamais toucher au JavaScript auparavant. Cela m’a permis de faire connaissance avec ce langage et d’avoir la satisfaction de terminer, avec succès, un snake </w:t>
+      </w:r>
+      <w:r>
+        <w:t>avec un langage pareil. De plus, aucun rapport n’étant demandé, cela m’a permis de me consacrer plus au développement du jeu qu’autre chose.</w:t>
       </w:r>
     </w:p>
     <w:sectPr>
-      <w:headerReference w:type="default" r:id="rId25"/>
-      <w:footerReference w:type="default" r:id="rId26"/>
+      <w:headerReference w:type="default" r:id="rId30"/>
+      <w:footerReference w:type="default" r:id="rId31"/>
       <w:pgSz w:w="11906" w:h="16838" w:code="9"/>
       <w:pgMar w:top="1418" w:right="1418" w:bottom="1418" w:left="1418" w:header="709" w:footer="709" w:gutter="0"/>
       <w:cols w:space="708"/>
@@ -2859,7 +4161,7 @@
             <w:noProof/>
             <w:lang w:val="fr-FR"/>
           </w:rPr>
-          <w:t>9</w:t>
+          <w:t>5</w:t>
         </w:r>
         <w:r>
           <w:fldChar w:fldCharType="end"/>
@@ -2995,7 +4297,7 @@
         <v:path o:extrusionok="f" gradientshapeok="t" o:connecttype="rect"/>
         <o:lock v:ext="edit" aspectratio="t"/>
       </v:shapetype>
-      <v:shape id="_x0000_i1072" type="#_x0000_t75" style="width:11.25pt;height:11.25pt" o:bullet="t">
+      <v:shape id="_x0000_i1068" type="#_x0000_t75" style="width:11.25pt;height:11.25pt" o:bullet="t">
         <v:imagedata r:id="rId1" o:title="BD10263_"/>
       </v:shape>
     </w:pict>
@@ -6298,6 +7600,7 @@
   <w:style w:type="character" w:default="1" w:styleId="Policepardfaut">
     <w:name w:val="Default Paragraph Font"/>
     <w:uiPriority w:val="1"/>
+    <w:semiHidden/>
     <w:unhideWhenUsed/>
   </w:style>
   <w:style w:type="table" w:default="1" w:styleId="TableauNormal">
@@ -7179,27 +8482,6 @@
 </file>
 
 <file path=customXml/item1.xml><?xml version="1.0" encoding="utf-8"?>
-<?mso-contentType ?>
-<FormTemplates xmlns="http://schemas.microsoft.com/sharepoint/v3/contenttype/forms">
-  <Display>DocumentLibraryForm</Display>
-  <Edit>DocumentLibraryForm</Edit>
-  <New>DocumentLibraryForm</New>
-</FormTemplates>
-</file>
-
-<file path=customXml/item2.xml><?xml version="1.0" encoding="utf-8"?>
-<p:properties xmlns:p="http://schemas.microsoft.com/office/2006/metadata/properties" xmlns:xsi="http://www.w3.org/2001/XMLSchema-instance" xmlns:pc="http://schemas.microsoft.com/office/infopath/2007/PartnerControls">
-  <documentManagement>
-    <Total xmlns="98d92101-24da-4498-9971-a24673344bd8" xsi:nil="true"/>
-    <TaxCatchAll xmlns="dfa80de1-e9bb-4cf2-893d-d06220b3971a" xsi:nil="true"/>
-    <lcf76f155ced4ddcb4097134ff3c332f xmlns="98d92101-24da-4498-9971-a24673344bd8">
-      <Terms xmlns="http://schemas.microsoft.com/office/infopath/2007/PartnerControls"/>
-    </lcf76f155ced4ddcb4097134ff3c332f>
-  </documentManagement>
-</p:properties>
-</file>
-
-<file path=customXml/item3.xml><?xml version="1.0" encoding="utf-8"?>
 <ct:contentTypeSchema xmlns:ct="http://schemas.microsoft.com/office/2006/metadata/contentType" xmlns:ma="http://schemas.microsoft.com/office/2006/metadata/properties/metaAttributes" ct:_="" ma:_="" ma:contentTypeName="Document" ma:contentTypeID="0x010100E529CC47EA4E614CBF50FAFAB9B8F32B" ma:contentTypeVersion="13" ma:contentTypeDescription="Crée un document." ma:contentTypeScope="" ma:versionID="6a4cac78e8e76547514939bcab636e7b">
   <xsd:schema xmlns:xsd="http://www.w3.org/2001/XMLSchema" xmlns:xs="http://www.w3.org/2001/XMLSchema" xmlns:p="http://schemas.microsoft.com/office/2006/metadata/properties" xmlns:ns2="98d92101-24da-4498-9971-a24673344bd8" xmlns:ns3="dfa80de1-e9bb-4cf2-893d-d06220b3971a" targetNamespace="http://schemas.microsoft.com/office/2006/metadata/properties" ma:root="true" ma:fieldsID="a8fdc2b16e66b7bdb77d3717a31ab696" ns2:_="" ns3:_="">
     <xsd:import namespace="98d92101-24da-4498-9971-a24673344bd8"/>
@@ -7422,30 +8704,32 @@
 </ct:contentTypeSchema>
 </file>
 
+<file path=customXml/item2.xml><?xml version="1.0" encoding="utf-8"?>
+<p:properties xmlns:p="http://schemas.microsoft.com/office/2006/metadata/properties" xmlns:xsi="http://www.w3.org/2001/XMLSchema-instance" xmlns:pc="http://schemas.microsoft.com/office/infopath/2007/PartnerControls">
+  <documentManagement>
+    <Total xmlns="98d92101-24da-4498-9971-a24673344bd8" xsi:nil="true"/>
+    <TaxCatchAll xmlns="dfa80de1-e9bb-4cf2-893d-d06220b3971a" xsi:nil="true"/>
+    <lcf76f155ced4ddcb4097134ff3c332f xmlns="98d92101-24da-4498-9971-a24673344bd8">
+      <Terms xmlns="http://schemas.microsoft.com/office/infopath/2007/PartnerControls"/>
+    </lcf76f155ced4ddcb4097134ff3c332f>
+  </documentManagement>
+</p:properties>
+</file>
+
+<file path=customXml/item3.xml><?xml version="1.0" encoding="utf-8"?>
+<?mso-contentType ?>
+<FormTemplates xmlns="http://schemas.microsoft.com/sharepoint/v3/contenttype/forms">
+  <Display>DocumentLibraryForm</Display>
+  <Edit>DocumentLibraryForm</Edit>
+  <New>DocumentLibraryForm</New>
+</FormTemplates>
+</file>
+
 <file path=customXml/item4.xml><?xml version="1.0" encoding="utf-8"?>
 <b:Sources xmlns:b="http://schemas.openxmlformats.org/officeDocument/2006/bibliography" xmlns="http://schemas.openxmlformats.org/officeDocument/2006/bibliography" SelectedStyle="\APA.XSL" StyleName="APA"/>
 </file>
 
 <file path=customXml/itemProps1.xml><?xml version="1.0" encoding="utf-8"?>
-<ds:datastoreItem xmlns:ds="http://schemas.openxmlformats.org/officeDocument/2006/customXml" ds:itemID="{17BB236F-1E40-438F-95F2-06C15F3EF314}">
-  <ds:schemaRefs>
-    <ds:schemaRef ds:uri="http://schemas.microsoft.com/sharepoint/v3/contenttype/forms"/>
-  </ds:schemaRefs>
-</ds:datastoreItem>
-</file>
-
-<file path=customXml/itemProps2.xml><?xml version="1.0" encoding="utf-8"?>
-<ds:datastoreItem xmlns:ds="http://schemas.openxmlformats.org/officeDocument/2006/customXml" ds:itemID="{E4C379ED-99CE-474E-BE51-D6618EB059A5}">
-  <ds:schemaRefs>
-    <ds:schemaRef ds:uri="http://schemas.microsoft.com/office/2006/metadata/properties"/>
-    <ds:schemaRef ds:uri="http://schemas.microsoft.com/office/infopath/2007/PartnerControls"/>
-    <ds:schemaRef ds:uri="98d92101-24da-4498-9971-a24673344bd8"/>
-    <ds:schemaRef ds:uri="dfa80de1-e9bb-4cf2-893d-d06220b3971a"/>
-  </ds:schemaRefs>
-</ds:datastoreItem>
-</file>
-
-<file path=customXml/itemProps3.xml><?xml version="1.0" encoding="utf-8"?>
 <ds:datastoreItem xmlns:ds="http://schemas.openxmlformats.org/officeDocument/2006/customXml" ds:itemID="{DB88091B-7A0B-40E0-A22E-B64A876609B4}">
   <ds:schemaRefs>
     <ds:schemaRef ds:uri="http://schemas.microsoft.com/office/2006/metadata/contentType"/>
@@ -7464,8 +8748,27 @@
 </ds:datastoreItem>
 </file>
 
+<file path=customXml/itemProps2.xml><?xml version="1.0" encoding="utf-8"?>
+<ds:datastoreItem xmlns:ds="http://schemas.openxmlformats.org/officeDocument/2006/customXml" ds:itemID="{E4C379ED-99CE-474E-BE51-D6618EB059A5}">
+  <ds:schemaRefs>
+    <ds:schemaRef ds:uri="http://schemas.microsoft.com/office/2006/metadata/properties"/>
+    <ds:schemaRef ds:uri="http://schemas.microsoft.com/office/infopath/2007/PartnerControls"/>
+    <ds:schemaRef ds:uri="98d92101-24da-4498-9971-a24673344bd8"/>
+    <ds:schemaRef ds:uri="dfa80de1-e9bb-4cf2-893d-d06220b3971a"/>
+  </ds:schemaRefs>
+</ds:datastoreItem>
+</file>
+
+<file path=customXml/itemProps3.xml><?xml version="1.0" encoding="utf-8"?>
+<ds:datastoreItem xmlns:ds="http://schemas.openxmlformats.org/officeDocument/2006/customXml" ds:itemID="{17BB236F-1E40-438F-95F2-06C15F3EF314}">
+  <ds:schemaRefs>
+    <ds:schemaRef ds:uri="http://schemas.microsoft.com/sharepoint/v3/contenttype/forms"/>
+  </ds:schemaRefs>
+</ds:datastoreItem>
+</file>
+
 <file path=customXml/itemProps4.xml><?xml version="1.0" encoding="utf-8"?>
-<ds:datastoreItem xmlns:ds="http://schemas.openxmlformats.org/officeDocument/2006/customXml" ds:itemID="{C4FA67D5-2A4B-43FA-B1E0-4E7D6C6D916F}">
+<ds:datastoreItem xmlns:ds="http://schemas.openxmlformats.org/officeDocument/2006/customXml" ds:itemID="{742E9764-2B52-4BB1-A7DC-ADF880092330}">
   <ds:schemaRefs>
     <ds:schemaRef ds:uri="http://schemas.openxmlformats.org/officeDocument/2006/bibliography"/>
   </ds:schemaRefs>
